--- a/design/design/diagrams.docx
+++ b/design/design/diagrams.docx
@@ -1,8 +1,9 @@
 
 <file path=word/document.xml><?xml version="1.0" encoding="utf-8"?>
-<w:document xmlns:wpc="http://schemas.microsoft.com/office/word/2010/wordprocessingCanvas" xmlns:cx="http://schemas.microsoft.com/office/drawing/2014/chartex" xmlns:cx1="http://schemas.microsoft.com/office/drawing/2015/9/8/chartex" xmlns:cx2="http://schemas.microsoft.com/office/drawing/2015/10/21/chartex" xmlns:mc="http://schemas.openxmlformats.org/markup-compatibility/2006" xmlns:o="urn:schemas-microsoft-com:office:office" xmlns:r="http://schemas.openxmlformats.org/officeDocument/2006/relationships" xmlns:m="http://schemas.openxmlformats.org/officeDocument/2006/math" xmlns:v="urn:schemas-microsoft-com:vml" xmlns:wp14="http://schemas.microsoft.com/office/word/2010/wordprocessingDrawing" xmlns:wp="http://schemas.openxmlformats.org/drawingml/2006/wordprocessingDrawing" xmlns:w10="urn:schemas-microsoft-com:office:word" xmlns:w="http://schemas.openxmlformats.org/wordprocessingml/2006/main" xmlns:w14="http://schemas.microsoft.com/office/word/2010/wordml" xmlns:w15="http://schemas.microsoft.com/office/word/2012/wordml" xmlns:w16se="http://schemas.microsoft.com/office/word/2015/wordml/symex" xmlns:wpg="http://schemas.microsoft.com/office/word/2010/wordprocessingGroup" xmlns:wpi="http://schemas.microsoft.com/office/word/2010/wordprocessingInk" xmlns:wne="http://schemas.microsoft.com/office/word/2006/wordml" xmlns:wps="http://schemas.microsoft.com/office/word/2010/wordprocessingShape" mc:Ignorable="w14 w15 w16se wp14">
+<w:document xmlns:wpc="http://schemas.microsoft.com/office/word/2010/wordprocessingCanvas" xmlns:cx="http://schemas.microsoft.com/office/drawing/2014/chartex" xmlns:cx1="http://schemas.microsoft.com/office/drawing/2015/9/8/chartex" xmlns:cx2="http://schemas.microsoft.com/office/drawing/2015/10/21/chartex" xmlns:cx3="http://schemas.microsoft.com/office/drawing/2016/5/9/chartex" xmlns:cx4="http://schemas.microsoft.com/office/drawing/2016/5/10/chartex" xmlns:cx5="http://schemas.microsoft.com/office/drawing/2016/5/11/chartex" xmlns:mc="http://schemas.openxmlformats.org/markup-compatibility/2006" xmlns:o="urn:schemas-microsoft-com:office:office" xmlns:r="http://schemas.openxmlformats.org/officeDocument/2006/relationships" xmlns:m="http://schemas.openxmlformats.org/officeDocument/2006/math" xmlns:v="urn:schemas-microsoft-com:vml" xmlns:wp14="http://schemas.microsoft.com/office/word/2010/wordprocessingDrawing" xmlns:wp="http://schemas.openxmlformats.org/drawingml/2006/wordprocessingDrawing" xmlns:w10="urn:schemas-microsoft-com:office:word" xmlns:w="http://schemas.openxmlformats.org/wordprocessingml/2006/main" xmlns:w14="http://schemas.microsoft.com/office/word/2010/wordml" xmlns:w15="http://schemas.microsoft.com/office/word/2012/wordml" xmlns:w16se="http://schemas.microsoft.com/office/word/2015/wordml/symex" xmlns:wpg="http://schemas.microsoft.com/office/word/2010/wordprocessingGroup" xmlns:wpi="http://schemas.microsoft.com/office/word/2010/wordprocessingInk" xmlns:wne="http://schemas.microsoft.com/office/word/2006/wordml" xmlns:wps="http://schemas.microsoft.com/office/word/2010/wordprocessingShape" mc:Ignorable="w14 w15 w16se wp14">
   <w:body>
     <w:p>
+      <w:bookmarkStart w:id="0" w:name="_GoBack"/>
       <w:r>
         <w:rPr>
           <w:noProof/>
@@ -10,13 +11,4313 @@
         <mc:AlternateContent>
           <mc:Choice Requires="wpg">
             <w:drawing>
-              <wp:anchor distT="0" distB="0" distL="114300" distR="114300" simplePos="0" relativeHeight="251728896" behindDoc="0" locked="0" layoutInCell="1" allowOverlap="1">
+              <wp:anchor distT="0" distB="0" distL="114300" distR="114300" simplePos="0" relativeHeight="251856896" behindDoc="0" locked="0" layoutInCell="1" allowOverlap="1">
+                <wp:simplePos x="0" y="0"/>
+                <wp:positionH relativeFrom="column">
+                  <wp:posOffset>137424</wp:posOffset>
+                </wp:positionH>
+                <wp:positionV relativeFrom="paragraph">
+                  <wp:posOffset>-243135</wp:posOffset>
+                </wp:positionV>
+                <wp:extent cx="4915425" cy="1691005"/>
+                <wp:effectExtent l="0" t="0" r="19050" b="23495"/>
+                <wp:wrapNone/>
+                <wp:docPr id="199" name="Group 199"/>
+                <wp:cNvGraphicFramePr/>
+                <a:graphic xmlns:a="http://schemas.openxmlformats.org/drawingml/2006/main">
+                  <a:graphicData uri="http://schemas.microsoft.com/office/word/2010/wordprocessingGroup">
+                    <wpg:wgp>
+                      <wpg:cNvGrpSpPr/>
+                      <wpg:grpSpPr>
+                        <a:xfrm>
+                          <a:off x="0" y="0"/>
+                          <a:ext cx="4915425" cy="1691005"/>
+                          <a:chOff x="0" y="0"/>
+                          <a:chExt cx="4915425" cy="1691005"/>
+                        </a:xfrm>
+                      </wpg:grpSpPr>
+                      <wps:wsp>
+                        <wps:cNvPr id="194" name="Straight Connector 194"/>
+                        <wps:cNvCnPr/>
+                        <wps:spPr>
+                          <a:xfrm>
+                            <a:off x="2436638" y="0"/>
+                            <a:ext cx="0" cy="1691005"/>
+                          </a:xfrm>
+                          <a:prstGeom prst="line">
+                            <a:avLst/>
+                          </a:prstGeom>
+                          <a:ln w="12700">
+                            <a:prstDash val="sysDash"/>
+                          </a:ln>
+                        </wps:spPr>
+                        <wps:style>
+                          <a:lnRef idx="1">
+                            <a:schemeClr val="accent2"/>
+                          </a:lnRef>
+                          <a:fillRef idx="0">
+                            <a:schemeClr val="accent2"/>
+                          </a:fillRef>
+                          <a:effectRef idx="0">
+                            <a:schemeClr val="accent2"/>
+                          </a:effectRef>
+                          <a:fontRef idx="minor">
+                            <a:schemeClr val="tx1"/>
+                          </a:fontRef>
+                        </wps:style>
+                        <wps:bodyPr/>
+                      </wps:wsp>
+                      <wpg:grpSp>
+                        <wpg:cNvPr id="198" name="Group 198"/>
+                        <wpg:cNvGrpSpPr/>
+                        <wpg:grpSpPr>
+                          <a:xfrm>
+                            <a:off x="0" y="21142"/>
+                            <a:ext cx="2262215" cy="1522238"/>
+                            <a:chOff x="0" y="0"/>
+                            <a:chExt cx="2262215" cy="1522238"/>
+                          </a:xfrm>
+                        </wpg:grpSpPr>
+                        <wps:wsp>
+                          <wps:cNvPr id="118" name="Rectangle: Rounded Corners 118"/>
+                          <wps:cNvSpPr/>
+                          <wps:spPr>
+                            <a:xfrm>
+                              <a:off x="0" y="169138"/>
+                              <a:ext cx="1051560" cy="541655"/>
+                            </a:xfrm>
+                            <a:prstGeom prst="roundRect">
+                              <a:avLst/>
+                            </a:prstGeom>
+                            <a:solidFill>
+                              <a:schemeClr val="accent4">
+                                <a:lumMod val="40000"/>
+                                <a:lumOff val="60000"/>
+                              </a:schemeClr>
+                            </a:solidFill>
+                          </wps:spPr>
+                          <wps:style>
+                            <a:lnRef idx="2">
+                              <a:schemeClr val="accent4">
+                                <a:shade val="50000"/>
+                              </a:schemeClr>
+                            </a:lnRef>
+                            <a:fillRef idx="1">
+                              <a:schemeClr val="accent4"/>
+                            </a:fillRef>
+                            <a:effectRef idx="0">
+                              <a:schemeClr val="accent4"/>
+                            </a:effectRef>
+                            <a:fontRef idx="minor">
+                              <a:schemeClr val="lt1"/>
+                            </a:fontRef>
+                          </wps:style>
+                          <wps:bodyPr rot="0" spcFirstLastPara="0" vertOverflow="overflow" horzOverflow="overflow" vert="horz" wrap="square" lIns="91440" tIns="45720" rIns="91440" bIns="45720" numCol="1" spcCol="0" rtlCol="0" fromWordArt="0" anchor="ctr" anchorCtr="0" forceAA="0" compatLnSpc="1">
+                            <a:prstTxWarp prst="textNoShape">
+                              <a:avLst/>
+                            </a:prstTxWarp>
+                            <a:noAutofit/>
+                          </wps:bodyPr>
+                        </wps:wsp>
+                        <wps:wsp>
+                          <wps:cNvPr id="125" name="Text Box 125"/>
+                          <wps:cNvSpPr txBox="1"/>
+                          <wps:spPr>
+                            <a:xfrm>
+                              <a:off x="52856" y="306562"/>
+                              <a:ext cx="956684" cy="284372"/>
+                            </a:xfrm>
+                            <a:prstGeom prst="rect">
+                              <a:avLst/>
+                            </a:prstGeom>
+                            <a:noFill/>
+                            <a:ln w="6350">
+                              <a:noFill/>
+                            </a:ln>
+                          </wps:spPr>
+                          <wps:txbx>
+                            <w:txbxContent>
+                              <w:p>
+                                <w:r>
+                                  <w:t>Update Logic</w:t>
+                                </w:r>
+                              </w:p>
+                            </w:txbxContent>
+                          </wps:txbx>
+                          <wps:bodyPr rot="0" spcFirstLastPara="0" vertOverflow="overflow" horzOverflow="overflow" vert="horz" wrap="square" lIns="91440" tIns="45720" rIns="91440" bIns="45720" numCol="1" spcCol="0" rtlCol="0" fromWordArt="0" anchor="t" anchorCtr="0" forceAA="0" compatLnSpc="1">
+                            <a:prstTxWarp prst="textNoShape">
+                              <a:avLst/>
+                            </a:prstTxWarp>
+                            <a:noAutofit/>
+                          </wps:bodyPr>
+                        </wps:wsp>
+                        <wps:wsp>
+                          <wps:cNvPr id="126" name="Oval 126"/>
+                          <wps:cNvSpPr/>
+                          <wps:spPr>
+                            <a:xfrm>
+                              <a:off x="1516953" y="190280"/>
+                              <a:ext cx="248421" cy="248421"/>
+                            </a:xfrm>
+                            <a:prstGeom prst="ellipse">
+                              <a:avLst/>
+                            </a:prstGeom>
+                            <a:solidFill>
+                              <a:schemeClr val="accent4">
+                                <a:lumMod val="40000"/>
+                                <a:lumOff val="60000"/>
+                              </a:schemeClr>
+                            </a:solidFill>
+                          </wps:spPr>
+                          <wps:style>
+                            <a:lnRef idx="2">
+                              <a:schemeClr val="accent4">
+                                <a:shade val="50000"/>
+                              </a:schemeClr>
+                            </a:lnRef>
+                            <a:fillRef idx="1">
+                              <a:schemeClr val="accent4"/>
+                            </a:fillRef>
+                            <a:effectRef idx="0">
+                              <a:schemeClr val="accent4"/>
+                            </a:effectRef>
+                            <a:fontRef idx="minor">
+                              <a:schemeClr val="lt1"/>
+                            </a:fontRef>
+                          </wps:style>
+                          <wps:bodyPr rot="0" spcFirstLastPara="0" vertOverflow="overflow" horzOverflow="overflow" vert="horz" wrap="square" lIns="91440" tIns="45720" rIns="91440" bIns="45720" numCol="1" spcCol="0" rtlCol="0" fromWordArt="0" anchor="ctr" anchorCtr="0" forceAA="0" compatLnSpc="1">
+                            <a:prstTxWarp prst="textNoShape">
+                              <a:avLst/>
+                            </a:prstTxWarp>
+                            <a:noAutofit/>
+                          </wps:bodyPr>
+                        </wps:wsp>
+                        <wps:wsp>
+                          <wps:cNvPr id="137" name="Oval 137"/>
+                          <wps:cNvSpPr/>
+                          <wps:spPr>
+                            <a:xfrm>
+                              <a:off x="1606807" y="570839"/>
+                              <a:ext cx="248421" cy="248421"/>
+                            </a:xfrm>
+                            <a:prstGeom prst="ellipse">
+                              <a:avLst/>
+                            </a:prstGeom>
+                            <a:solidFill>
+                              <a:schemeClr val="accent4">
+                                <a:lumMod val="40000"/>
+                                <a:lumOff val="60000"/>
+                              </a:schemeClr>
+                            </a:solidFill>
+                          </wps:spPr>
+                          <wps:style>
+                            <a:lnRef idx="2">
+                              <a:schemeClr val="accent4">
+                                <a:shade val="50000"/>
+                              </a:schemeClr>
+                            </a:lnRef>
+                            <a:fillRef idx="1">
+                              <a:schemeClr val="accent4"/>
+                            </a:fillRef>
+                            <a:effectRef idx="0">
+                              <a:schemeClr val="accent4"/>
+                            </a:effectRef>
+                            <a:fontRef idx="minor">
+                              <a:schemeClr val="lt1"/>
+                            </a:fontRef>
+                          </wps:style>
+                          <wps:bodyPr rot="0" spcFirstLastPara="0" vertOverflow="overflow" horzOverflow="overflow" vert="horz" wrap="square" lIns="91440" tIns="45720" rIns="91440" bIns="45720" numCol="1" spcCol="0" rtlCol="0" fromWordArt="0" anchor="ctr" anchorCtr="0" forceAA="0" compatLnSpc="1">
+                            <a:prstTxWarp prst="textNoShape">
+                              <a:avLst/>
+                            </a:prstTxWarp>
+                            <a:noAutofit/>
+                          </wps:bodyPr>
+                        </wps:wsp>
+                        <wps:wsp>
+                          <wps:cNvPr id="138" name="Oval 138"/>
+                          <wps:cNvSpPr/>
+                          <wps:spPr>
+                            <a:xfrm>
+                              <a:off x="1358386" y="877401"/>
+                              <a:ext cx="248421" cy="248421"/>
+                            </a:xfrm>
+                            <a:prstGeom prst="ellipse">
+                              <a:avLst/>
+                            </a:prstGeom>
+                            <a:solidFill>
+                              <a:schemeClr val="accent4">
+                                <a:lumMod val="40000"/>
+                                <a:lumOff val="60000"/>
+                              </a:schemeClr>
+                            </a:solidFill>
+                          </wps:spPr>
+                          <wps:style>
+                            <a:lnRef idx="2">
+                              <a:schemeClr val="accent4">
+                                <a:shade val="50000"/>
+                              </a:schemeClr>
+                            </a:lnRef>
+                            <a:fillRef idx="1">
+                              <a:schemeClr val="accent4"/>
+                            </a:fillRef>
+                            <a:effectRef idx="0">
+                              <a:schemeClr val="accent4"/>
+                            </a:effectRef>
+                            <a:fontRef idx="minor">
+                              <a:schemeClr val="lt1"/>
+                            </a:fontRef>
+                          </wps:style>
+                          <wps:bodyPr rot="0" spcFirstLastPara="0" vertOverflow="overflow" horzOverflow="overflow" vert="horz" wrap="square" lIns="91440" tIns="45720" rIns="91440" bIns="45720" numCol="1" spcCol="0" rtlCol="0" fromWordArt="0" anchor="ctr" anchorCtr="0" forceAA="0" compatLnSpc="1">
+                            <a:prstTxWarp prst="textNoShape">
+                              <a:avLst/>
+                            </a:prstTxWarp>
+                            <a:noAutofit/>
+                          </wps:bodyPr>
+                        </wps:wsp>
+                        <wps:wsp>
+                          <wps:cNvPr id="139" name="Oval 139"/>
+                          <wps:cNvSpPr/>
+                          <wps:spPr>
+                            <a:xfrm>
+                              <a:off x="951399" y="1078252"/>
+                              <a:ext cx="248421" cy="248421"/>
+                            </a:xfrm>
+                            <a:prstGeom prst="ellipse">
+                              <a:avLst/>
+                            </a:prstGeom>
+                            <a:solidFill>
+                              <a:schemeClr val="accent4">
+                                <a:lumMod val="40000"/>
+                                <a:lumOff val="60000"/>
+                              </a:schemeClr>
+                            </a:solidFill>
+                          </wps:spPr>
+                          <wps:style>
+                            <a:lnRef idx="2">
+                              <a:schemeClr val="accent4">
+                                <a:shade val="50000"/>
+                              </a:schemeClr>
+                            </a:lnRef>
+                            <a:fillRef idx="1">
+                              <a:schemeClr val="accent4"/>
+                            </a:fillRef>
+                            <a:effectRef idx="0">
+                              <a:schemeClr val="accent4"/>
+                            </a:effectRef>
+                            <a:fontRef idx="minor">
+                              <a:schemeClr val="lt1"/>
+                            </a:fontRef>
+                          </wps:style>
+                          <wps:bodyPr rot="0" spcFirstLastPara="0" vertOverflow="overflow" horzOverflow="overflow" vert="horz" wrap="square" lIns="91440" tIns="45720" rIns="91440" bIns="45720" numCol="1" spcCol="0" rtlCol="0" fromWordArt="0" anchor="ctr" anchorCtr="0" forceAA="0" compatLnSpc="1">
+                            <a:prstTxWarp prst="textNoShape">
+                              <a:avLst/>
+                            </a:prstTxWarp>
+                            <a:noAutofit/>
+                          </wps:bodyPr>
+                        </wps:wsp>
+                        <wps:wsp>
+                          <wps:cNvPr id="140" name="Oval 140"/>
+                          <wps:cNvSpPr/>
+                          <wps:spPr>
+                            <a:xfrm>
+                              <a:off x="1300245" y="1273817"/>
+                              <a:ext cx="248421" cy="248421"/>
+                            </a:xfrm>
+                            <a:prstGeom prst="ellipse">
+                              <a:avLst/>
+                            </a:prstGeom>
+                            <a:solidFill>
+                              <a:schemeClr val="accent4">
+                                <a:lumMod val="40000"/>
+                                <a:lumOff val="60000"/>
+                              </a:schemeClr>
+                            </a:solidFill>
+                          </wps:spPr>
+                          <wps:style>
+                            <a:lnRef idx="2">
+                              <a:schemeClr val="accent4">
+                                <a:shade val="50000"/>
+                              </a:schemeClr>
+                            </a:lnRef>
+                            <a:fillRef idx="1">
+                              <a:schemeClr val="accent4"/>
+                            </a:fillRef>
+                            <a:effectRef idx="0">
+                              <a:schemeClr val="accent4"/>
+                            </a:effectRef>
+                            <a:fontRef idx="minor">
+                              <a:schemeClr val="lt1"/>
+                            </a:fontRef>
+                          </wps:style>
+                          <wps:bodyPr rot="0" spcFirstLastPara="0" vertOverflow="overflow" horzOverflow="overflow" vert="horz" wrap="square" lIns="91440" tIns="45720" rIns="91440" bIns="45720" numCol="1" spcCol="0" rtlCol="0" fromWordArt="0" anchor="ctr" anchorCtr="0" forceAA="0" compatLnSpc="1">
+                            <a:prstTxWarp prst="textNoShape">
+                              <a:avLst/>
+                            </a:prstTxWarp>
+                            <a:noAutofit/>
+                          </wps:bodyPr>
+                        </wps:wsp>
+                        <wps:wsp>
+                          <wps:cNvPr id="142" name="Oval 142"/>
+                          <wps:cNvSpPr/>
+                          <wps:spPr>
+                            <a:xfrm>
+                              <a:off x="2013794" y="380559"/>
+                              <a:ext cx="248421" cy="248421"/>
+                            </a:xfrm>
+                            <a:prstGeom prst="ellipse">
+                              <a:avLst/>
+                            </a:prstGeom>
+                            <a:solidFill>
+                              <a:schemeClr val="accent4">
+                                <a:lumMod val="40000"/>
+                                <a:lumOff val="60000"/>
+                              </a:schemeClr>
+                            </a:solidFill>
+                          </wps:spPr>
+                          <wps:style>
+                            <a:lnRef idx="2">
+                              <a:schemeClr val="accent4">
+                                <a:shade val="50000"/>
+                              </a:schemeClr>
+                            </a:lnRef>
+                            <a:fillRef idx="1">
+                              <a:schemeClr val="accent4"/>
+                            </a:fillRef>
+                            <a:effectRef idx="0">
+                              <a:schemeClr val="accent4"/>
+                            </a:effectRef>
+                            <a:fontRef idx="minor">
+                              <a:schemeClr val="lt1"/>
+                            </a:fontRef>
+                          </wps:style>
+                          <wps:bodyPr rot="0" spcFirstLastPara="0" vertOverflow="overflow" horzOverflow="overflow" vert="horz" wrap="square" lIns="91440" tIns="45720" rIns="91440" bIns="45720" numCol="1" spcCol="0" rtlCol="0" fromWordArt="0" anchor="ctr" anchorCtr="0" forceAA="0" compatLnSpc="1">
+                            <a:prstTxWarp prst="textNoShape">
+                              <a:avLst/>
+                            </a:prstTxWarp>
+                            <a:noAutofit/>
+                          </wps:bodyPr>
+                        </wps:wsp>
+                        <wps:wsp>
+                          <wps:cNvPr id="146" name="Straight Arrow Connector 146"/>
+                          <wps:cNvCnPr/>
+                          <wps:spPr>
+                            <a:xfrm flipH="1">
+                              <a:off x="1136393" y="306562"/>
+                              <a:ext cx="285420" cy="21142"/>
+                            </a:xfrm>
+                            <a:prstGeom prst="straightConnector1">
+                              <a:avLst/>
+                            </a:prstGeom>
+                            <a:ln>
+                              <a:tailEnd type="triangle"/>
+                            </a:ln>
+                          </wps:spPr>
+                          <wps:style>
+                            <a:lnRef idx="1">
+                              <a:schemeClr val="accent1"/>
+                            </a:lnRef>
+                            <a:fillRef idx="0">
+                              <a:schemeClr val="accent1"/>
+                            </a:fillRef>
+                            <a:effectRef idx="0">
+                              <a:schemeClr val="accent1"/>
+                            </a:effectRef>
+                            <a:fontRef idx="minor">
+                              <a:schemeClr val="tx1"/>
+                            </a:fontRef>
+                          </wps:style>
+                          <wps:bodyPr/>
+                        </wps:wsp>
+                        <wps:wsp>
+                          <wps:cNvPr id="149" name="Straight Arrow Connector 149"/>
+                          <wps:cNvCnPr/>
+                          <wps:spPr>
+                            <a:xfrm flipH="1">
+                              <a:off x="1146964" y="470414"/>
+                              <a:ext cx="798118" cy="36999"/>
+                            </a:xfrm>
+                            <a:prstGeom prst="straightConnector1">
+                              <a:avLst/>
+                            </a:prstGeom>
+                            <a:ln>
+                              <a:tailEnd type="triangle"/>
+                            </a:ln>
+                          </wps:spPr>
+                          <wps:style>
+                            <a:lnRef idx="1">
+                              <a:schemeClr val="accent1"/>
+                            </a:lnRef>
+                            <a:fillRef idx="0">
+                              <a:schemeClr val="accent1"/>
+                            </a:fillRef>
+                            <a:effectRef idx="0">
+                              <a:schemeClr val="accent1"/>
+                            </a:effectRef>
+                            <a:fontRef idx="minor">
+                              <a:schemeClr val="tx1"/>
+                            </a:fontRef>
+                          </wps:style>
+                          <wps:bodyPr/>
+                        </wps:wsp>
+                        <wps:wsp>
+                          <wps:cNvPr id="150" name="Straight Arrow Connector 150"/>
+                          <wps:cNvCnPr/>
+                          <wps:spPr>
+                            <a:xfrm flipH="1" flipV="1">
+                              <a:off x="1173392" y="613124"/>
+                              <a:ext cx="401702" cy="52855"/>
+                            </a:xfrm>
+                            <a:prstGeom prst="straightConnector1">
+                              <a:avLst/>
+                            </a:prstGeom>
+                            <a:ln>
+                              <a:tailEnd type="triangle"/>
+                            </a:ln>
+                          </wps:spPr>
+                          <wps:style>
+                            <a:lnRef idx="1">
+                              <a:schemeClr val="accent1"/>
+                            </a:lnRef>
+                            <a:fillRef idx="0">
+                              <a:schemeClr val="accent1"/>
+                            </a:fillRef>
+                            <a:effectRef idx="0">
+                              <a:schemeClr val="accent1"/>
+                            </a:effectRef>
+                            <a:fontRef idx="minor">
+                              <a:schemeClr val="tx1"/>
+                            </a:fontRef>
+                          </wps:style>
+                          <wps:bodyPr/>
+                        </wps:wsp>
+                        <wps:wsp>
+                          <wps:cNvPr id="157" name="Straight Arrow Connector 157"/>
+                          <wps:cNvCnPr/>
+                          <wps:spPr>
+                            <a:xfrm flipH="1" flipV="1">
+                              <a:off x="1099394" y="750548"/>
+                              <a:ext cx="190280" cy="153281"/>
+                            </a:xfrm>
+                            <a:prstGeom prst="straightConnector1">
+                              <a:avLst/>
+                            </a:prstGeom>
+                            <a:ln>
+                              <a:tailEnd type="triangle"/>
+                            </a:ln>
+                          </wps:spPr>
+                          <wps:style>
+                            <a:lnRef idx="1">
+                              <a:schemeClr val="accent1"/>
+                            </a:lnRef>
+                            <a:fillRef idx="0">
+                              <a:schemeClr val="accent1"/>
+                            </a:fillRef>
+                            <a:effectRef idx="0">
+                              <a:schemeClr val="accent1"/>
+                            </a:effectRef>
+                            <a:fontRef idx="minor">
+                              <a:schemeClr val="tx1"/>
+                            </a:fontRef>
+                          </wps:style>
+                          <wps:bodyPr/>
+                        </wps:wsp>
+                        <wps:wsp>
+                          <wps:cNvPr id="158" name="Straight Arrow Connector 158"/>
+                          <wps:cNvCnPr/>
+                          <wps:spPr>
+                            <a:xfrm flipH="1" flipV="1">
+                              <a:off x="977827" y="803403"/>
+                              <a:ext cx="359417" cy="417559"/>
+                            </a:xfrm>
+                            <a:prstGeom prst="straightConnector1">
+                              <a:avLst/>
+                            </a:prstGeom>
+                            <a:ln>
+                              <a:tailEnd type="triangle"/>
+                            </a:ln>
+                          </wps:spPr>
+                          <wps:style>
+                            <a:lnRef idx="1">
+                              <a:schemeClr val="accent1"/>
+                            </a:lnRef>
+                            <a:fillRef idx="0">
+                              <a:schemeClr val="accent1"/>
+                            </a:fillRef>
+                            <a:effectRef idx="0">
+                              <a:schemeClr val="accent1"/>
+                            </a:effectRef>
+                            <a:fontRef idx="minor">
+                              <a:schemeClr val="tx1"/>
+                            </a:fontRef>
+                          </wps:style>
+                          <wps:bodyPr/>
+                        </wps:wsp>
+                        <wps:wsp>
+                          <wps:cNvPr id="166" name="Straight Arrow Connector 166"/>
+                          <wps:cNvCnPr/>
+                          <wps:spPr>
+                            <a:xfrm flipH="1" flipV="1">
+                              <a:off x="787547" y="808689"/>
+                              <a:ext cx="142710" cy="253706"/>
+                            </a:xfrm>
+                            <a:prstGeom prst="straightConnector1">
+                              <a:avLst/>
+                            </a:prstGeom>
+                            <a:ln>
+                              <a:tailEnd type="triangle"/>
+                            </a:ln>
+                          </wps:spPr>
+                          <wps:style>
+                            <a:lnRef idx="1">
+                              <a:schemeClr val="accent1"/>
+                            </a:lnRef>
+                            <a:fillRef idx="0">
+                              <a:schemeClr val="accent1"/>
+                            </a:fillRef>
+                            <a:effectRef idx="0">
+                              <a:schemeClr val="accent1"/>
+                            </a:effectRef>
+                            <a:fontRef idx="minor">
+                              <a:schemeClr val="tx1"/>
+                            </a:fontRef>
+                          </wps:style>
+                          <wps:bodyPr/>
+                        </wps:wsp>
+                        <wps:wsp>
+                          <wps:cNvPr id="195" name="Text Box 195"/>
+                          <wps:cNvSpPr txBox="1"/>
+                          <wps:spPr>
+                            <a:xfrm>
+                              <a:off x="1051825" y="0"/>
+                              <a:ext cx="956684" cy="284372"/>
+                            </a:xfrm>
+                            <a:prstGeom prst="rect">
+                              <a:avLst/>
+                            </a:prstGeom>
+                            <a:noFill/>
+                            <a:ln w="6350">
+                              <a:noFill/>
+                            </a:ln>
+                          </wps:spPr>
+                          <wps:txbx>
+                            <w:txbxContent>
+                              <w:p>
+                                <w:pPr>
+                                  <w:rPr>
+                                    <w:color w:val="5B9BD5" w:themeColor="accent1"/>
+                                  </w:rPr>
+                                </w:pPr>
+                                <w:r>
+                                  <w:rPr>
+                                    <w:color w:val="5B9BD5" w:themeColor="accent1"/>
+                                  </w:rPr>
+                                  <w:t>Data</w:t>
+                                </w:r>
+                              </w:p>
+                            </w:txbxContent>
+                          </wps:txbx>
+                          <wps:bodyPr rot="0" spcFirstLastPara="0" vertOverflow="overflow" horzOverflow="overflow" vert="horz" wrap="square" lIns="91440" tIns="45720" rIns="91440" bIns="45720" numCol="1" spcCol="0" rtlCol="0" fromWordArt="0" anchor="t" anchorCtr="0" forceAA="0" compatLnSpc="1">
+                            <a:prstTxWarp prst="textNoShape">
+                              <a:avLst/>
+                            </a:prstTxWarp>
+                            <a:noAutofit/>
+                          </wps:bodyPr>
+                        </wps:wsp>
+                      </wpg:grpSp>
+                      <wpg:grpSp>
+                        <wpg:cNvPr id="197" name="Group 197"/>
+                        <wpg:cNvGrpSpPr/>
+                        <wpg:grpSpPr>
+                          <a:xfrm>
+                            <a:off x="2658631" y="47570"/>
+                            <a:ext cx="2256794" cy="1506381"/>
+                            <a:chOff x="0" y="0"/>
+                            <a:chExt cx="2256794" cy="1506381"/>
+                          </a:xfrm>
+                        </wpg:grpSpPr>
+                        <wps:wsp>
+                          <wps:cNvPr id="178" name="Rectangle: Rounded Corners 178"/>
+                          <wps:cNvSpPr/>
+                          <wps:spPr>
+                            <a:xfrm>
+                              <a:off x="0" y="200851"/>
+                              <a:ext cx="1051560" cy="541655"/>
+                            </a:xfrm>
+                            <a:prstGeom prst="roundRect">
+                              <a:avLst/>
+                            </a:prstGeom>
+                            <a:solidFill>
+                              <a:schemeClr val="accent4">
+                                <a:lumMod val="40000"/>
+                                <a:lumOff val="60000"/>
+                              </a:schemeClr>
+                            </a:solidFill>
+                          </wps:spPr>
+                          <wps:style>
+                            <a:lnRef idx="2">
+                              <a:schemeClr val="accent4">
+                                <a:shade val="50000"/>
+                              </a:schemeClr>
+                            </a:lnRef>
+                            <a:fillRef idx="1">
+                              <a:schemeClr val="accent4"/>
+                            </a:fillRef>
+                            <a:effectRef idx="0">
+                              <a:schemeClr val="accent4"/>
+                            </a:effectRef>
+                            <a:fontRef idx="minor">
+                              <a:schemeClr val="lt1"/>
+                            </a:fontRef>
+                          </wps:style>
+                          <wps:bodyPr rot="0" spcFirstLastPara="0" vertOverflow="overflow" horzOverflow="overflow" vert="horz" wrap="square" lIns="91440" tIns="45720" rIns="91440" bIns="45720" numCol="1" spcCol="0" rtlCol="0" fromWordArt="0" anchor="ctr" anchorCtr="0" forceAA="0" compatLnSpc="1">
+                            <a:prstTxWarp prst="textNoShape">
+                              <a:avLst/>
+                            </a:prstTxWarp>
+                            <a:noAutofit/>
+                          </wps:bodyPr>
+                        </wps:wsp>
+                        <wps:wsp>
+                          <wps:cNvPr id="179" name="Text Box 179"/>
+                          <wps:cNvSpPr txBox="1"/>
+                          <wps:spPr>
+                            <a:xfrm>
+                              <a:off x="52856" y="338275"/>
+                              <a:ext cx="956684" cy="284372"/>
+                            </a:xfrm>
+                            <a:prstGeom prst="rect">
+                              <a:avLst/>
+                            </a:prstGeom>
+                            <a:noFill/>
+                            <a:ln w="6350">
+                              <a:noFill/>
+                            </a:ln>
+                          </wps:spPr>
+                          <wps:txbx>
+                            <w:txbxContent>
+                              <w:p>
+                                <w:r>
+                                  <w:t>Update Calls</w:t>
+                                </w:r>
+                              </w:p>
+                            </w:txbxContent>
+                          </wps:txbx>
+                          <wps:bodyPr rot="0" spcFirstLastPara="0" vertOverflow="overflow" horzOverflow="overflow" vert="horz" wrap="square" lIns="91440" tIns="45720" rIns="91440" bIns="45720" numCol="1" spcCol="0" rtlCol="0" fromWordArt="0" anchor="t" anchorCtr="0" forceAA="0" compatLnSpc="1">
+                            <a:prstTxWarp prst="textNoShape">
+                              <a:avLst/>
+                            </a:prstTxWarp>
+                            <a:noAutofit/>
+                          </wps:bodyPr>
+                        </wps:wsp>
+                        <wps:wsp>
+                          <wps:cNvPr id="182" name="Oval 182"/>
+                          <wps:cNvSpPr/>
+                          <wps:spPr>
+                            <a:xfrm>
+                              <a:off x="1511668" y="216707"/>
+                              <a:ext cx="248285" cy="248285"/>
+                            </a:xfrm>
+                            <a:prstGeom prst="ellipse">
+                              <a:avLst/>
+                            </a:prstGeom>
+                            <a:solidFill>
+                              <a:schemeClr val="accent4">
+                                <a:lumMod val="40000"/>
+                                <a:lumOff val="60000"/>
+                              </a:schemeClr>
+                            </a:solidFill>
+                          </wps:spPr>
+                          <wps:style>
+                            <a:lnRef idx="2">
+                              <a:schemeClr val="accent4">
+                                <a:shade val="50000"/>
+                              </a:schemeClr>
+                            </a:lnRef>
+                            <a:fillRef idx="1">
+                              <a:schemeClr val="accent4"/>
+                            </a:fillRef>
+                            <a:effectRef idx="0">
+                              <a:schemeClr val="accent4"/>
+                            </a:effectRef>
+                            <a:fontRef idx="minor">
+                              <a:schemeClr val="lt1"/>
+                            </a:fontRef>
+                          </wps:style>
+                          <wps:bodyPr rot="0" spcFirstLastPara="0" vertOverflow="overflow" horzOverflow="overflow" vert="horz" wrap="square" lIns="91440" tIns="45720" rIns="91440" bIns="45720" numCol="1" spcCol="0" rtlCol="0" fromWordArt="0" anchor="ctr" anchorCtr="0" forceAA="0" compatLnSpc="1">
+                            <a:prstTxWarp prst="textNoShape">
+                              <a:avLst/>
+                            </a:prstTxWarp>
+                            <a:noAutofit/>
+                          </wps:bodyPr>
+                        </wps:wsp>
+                        <wps:wsp>
+                          <wps:cNvPr id="183" name="Oval 183"/>
+                          <wps:cNvSpPr/>
+                          <wps:spPr>
+                            <a:xfrm>
+                              <a:off x="1601522" y="597267"/>
+                              <a:ext cx="248285" cy="248285"/>
+                            </a:xfrm>
+                            <a:prstGeom prst="ellipse">
+                              <a:avLst/>
+                            </a:prstGeom>
+                            <a:solidFill>
+                              <a:schemeClr val="accent4">
+                                <a:lumMod val="40000"/>
+                                <a:lumOff val="60000"/>
+                              </a:schemeClr>
+                            </a:solidFill>
+                          </wps:spPr>
+                          <wps:style>
+                            <a:lnRef idx="2">
+                              <a:schemeClr val="accent4">
+                                <a:shade val="50000"/>
+                              </a:schemeClr>
+                            </a:lnRef>
+                            <a:fillRef idx="1">
+                              <a:schemeClr val="accent4"/>
+                            </a:fillRef>
+                            <a:effectRef idx="0">
+                              <a:schemeClr val="accent4"/>
+                            </a:effectRef>
+                            <a:fontRef idx="minor">
+                              <a:schemeClr val="lt1"/>
+                            </a:fontRef>
+                          </wps:style>
+                          <wps:bodyPr rot="0" spcFirstLastPara="0" vertOverflow="overflow" horzOverflow="overflow" vert="horz" wrap="square" lIns="91440" tIns="45720" rIns="91440" bIns="45720" numCol="1" spcCol="0" rtlCol="0" fromWordArt="0" anchor="ctr" anchorCtr="0" forceAA="0" compatLnSpc="1">
+                            <a:prstTxWarp prst="textNoShape">
+                              <a:avLst/>
+                            </a:prstTxWarp>
+                            <a:noAutofit/>
+                          </wps:bodyPr>
+                        </wps:wsp>
+                        <wps:wsp>
+                          <wps:cNvPr id="185" name="Oval 185"/>
+                          <wps:cNvSpPr/>
+                          <wps:spPr>
+                            <a:xfrm>
+                              <a:off x="940828" y="1104679"/>
+                              <a:ext cx="248285" cy="248285"/>
+                            </a:xfrm>
+                            <a:prstGeom prst="ellipse">
+                              <a:avLst/>
+                            </a:prstGeom>
+                            <a:solidFill>
+                              <a:schemeClr val="accent4">
+                                <a:lumMod val="40000"/>
+                                <a:lumOff val="60000"/>
+                              </a:schemeClr>
+                            </a:solidFill>
+                          </wps:spPr>
+                          <wps:style>
+                            <a:lnRef idx="2">
+                              <a:schemeClr val="accent4">
+                                <a:shade val="50000"/>
+                              </a:schemeClr>
+                            </a:lnRef>
+                            <a:fillRef idx="1">
+                              <a:schemeClr val="accent4"/>
+                            </a:fillRef>
+                            <a:effectRef idx="0">
+                              <a:schemeClr val="accent4"/>
+                            </a:effectRef>
+                            <a:fontRef idx="minor">
+                              <a:schemeClr val="lt1"/>
+                            </a:fontRef>
+                          </wps:style>
+                          <wps:bodyPr rot="0" spcFirstLastPara="0" vertOverflow="overflow" horzOverflow="overflow" vert="horz" wrap="square" lIns="91440" tIns="45720" rIns="91440" bIns="45720" numCol="1" spcCol="0" rtlCol="0" fromWordArt="0" anchor="ctr" anchorCtr="0" forceAA="0" compatLnSpc="1">
+                            <a:prstTxWarp prst="textNoShape">
+                              <a:avLst/>
+                            </a:prstTxWarp>
+                            <a:noAutofit/>
+                          </wps:bodyPr>
+                        </wps:wsp>
+                        <wps:wsp>
+                          <wps:cNvPr id="186" name="Oval 186"/>
+                          <wps:cNvSpPr/>
+                          <wps:spPr>
+                            <a:xfrm>
+                              <a:off x="2008509" y="406987"/>
+                              <a:ext cx="248285" cy="248285"/>
+                            </a:xfrm>
+                            <a:prstGeom prst="ellipse">
+                              <a:avLst/>
+                            </a:prstGeom>
+                            <a:solidFill>
+                              <a:schemeClr val="accent4">
+                                <a:lumMod val="40000"/>
+                                <a:lumOff val="60000"/>
+                              </a:schemeClr>
+                            </a:solidFill>
+                          </wps:spPr>
+                          <wps:style>
+                            <a:lnRef idx="2">
+                              <a:schemeClr val="accent4">
+                                <a:shade val="50000"/>
+                              </a:schemeClr>
+                            </a:lnRef>
+                            <a:fillRef idx="1">
+                              <a:schemeClr val="accent4"/>
+                            </a:fillRef>
+                            <a:effectRef idx="0">
+                              <a:schemeClr val="accent4"/>
+                            </a:effectRef>
+                            <a:fontRef idx="minor">
+                              <a:schemeClr val="lt1"/>
+                            </a:fontRef>
+                          </wps:style>
+                          <wps:bodyPr rot="0" spcFirstLastPara="0" vertOverflow="overflow" horzOverflow="overflow" vert="horz" wrap="square" lIns="91440" tIns="45720" rIns="91440" bIns="45720" numCol="1" spcCol="0" rtlCol="0" fromWordArt="0" anchor="ctr" anchorCtr="0" forceAA="0" compatLnSpc="1">
+                            <a:prstTxWarp prst="textNoShape">
+                              <a:avLst/>
+                            </a:prstTxWarp>
+                            <a:noAutofit/>
+                          </wps:bodyPr>
+                        </wps:wsp>
+                        <wps:wsp>
+                          <wps:cNvPr id="187" name="Straight Arrow Connector 187"/>
+                          <wps:cNvCnPr/>
+                          <wps:spPr>
+                            <a:xfrm flipV="1">
+                              <a:off x="1131108" y="332989"/>
+                              <a:ext cx="285115" cy="20955"/>
+                            </a:xfrm>
+                            <a:prstGeom prst="straightConnector1">
+                              <a:avLst/>
+                            </a:prstGeom>
+                            <a:ln>
+                              <a:tailEnd type="triangle"/>
+                            </a:ln>
+                          </wps:spPr>
+                          <wps:style>
+                            <a:lnRef idx="1">
+                              <a:schemeClr val="accent1"/>
+                            </a:lnRef>
+                            <a:fillRef idx="0">
+                              <a:schemeClr val="accent1"/>
+                            </a:fillRef>
+                            <a:effectRef idx="0">
+                              <a:schemeClr val="accent1"/>
+                            </a:effectRef>
+                            <a:fontRef idx="minor">
+                              <a:schemeClr val="tx1"/>
+                            </a:fontRef>
+                          </wps:style>
+                          <wps:bodyPr/>
+                        </wps:wsp>
+                        <wps:wsp>
+                          <wps:cNvPr id="188" name="Straight Arrow Connector 188"/>
+                          <wps:cNvCnPr/>
+                          <wps:spPr>
+                            <a:xfrm flipV="1">
+                              <a:off x="1141679" y="496841"/>
+                              <a:ext cx="797560" cy="36830"/>
+                            </a:xfrm>
+                            <a:prstGeom prst="straightConnector1">
+                              <a:avLst/>
+                            </a:prstGeom>
+                            <a:ln>
+                              <a:tailEnd type="triangle"/>
+                            </a:ln>
+                          </wps:spPr>
+                          <wps:style>
+                            <a:lnRef idx="1">
+                              <a:schemeClr val="accent1"/>
+                            </a:lnRef>
+                            <a:fillRef idx="0">
+                              <a:schemeClr val="accent1"/>
+                            </a:fillRef>
+                            <a:effectRef idx="0">
+                              <a:schemeClr val="accent1"/>
+                            </a:effectRef>
+                            <a:fontRef idx="minor">
+                              <a:schemeClr val="tx1"/>
+                            </a:fontRef>
+                          </wps:style>
+                          <wps:bodyPr/>
+                        </wps:wsp>
+                        <wps:wsp>
+                          <wps:cNvPr id="189" name="Straight Arrow Connector 189"/>
+                          <wps:cNvCnPr/>
+                          <wps:spPr>
+                            <a:xfrm>
+                              <a:off x="1136394" y="639551"/>
+                              <a:ext cx="401320" cy="52705"/>
+                            </a:xfrm>
+                            <a:prstGeom prst="straightConnector1">
+                              <a:avLst/>
+                            </a:prstGeom>
+                            <a:ln>
+                              <a:tailEnd type="triangle"/>
+                            </a:ln>
+                          </wps:spPr>
+                          <wps:style>
+                            <a:lnRef idx="1">
+                              <a:schemeClr val="accent1"/>
+                            </a:lnRef>
+                            <a:fillRef idx="0">
+                              <a:schemeClr val="accent1"/>
+                            </a:fillRef>
+                            <a:effectRef idx="0">
+                              <a:schemeClr val="accent1"/>
+                            </a:effectRef>
+                            <a:fontRef idx="minor">
+                              <a:schemeClr val="tx1"/>
+                            </a:fontRef>
+                          </wps:style>
+                          <wps:bodyPr/>
+                        </wps:wsp>
+                        <wps:wsp>
+                          <wps:cNvPr id="190" name="Straight Arrow Connector 190"/>
+                          <wps:cNvCnPr/>
+                          <wps:spPr>
+                            <a:xfrm>
+                              <a:off x="1094109" y="776975"/>
+                              <a:ext cx="189865" cy="153035"/>
+                            </a:xfrm>
+                            <a:prstGeom prst="straightConnector1">
+                              <a:avLst/>
+                            </a:prstGeom>
+                            <a:ln>
+                              <a:tailEnd type="triangle"/>
+                            </a:ln>
+                          </wps:spPr>
+                          <wps:style>
+                            <a:lnRef idx="1">
+                              <a:schemeClr val="accent1"/>
+                            </a:lnRef>
+                            <a:fillRef idx="0">
+                              <a:schemeClr val="accent1"/>
+                            </a:fillRef>
+                            <a:effectRef idx="0">
+                              <a:schemeClr val="accent1"/>
+                            </a:effectRef>
+                            <a:fontRef idx="minor">
+                              <a:schemeClr val="tx1"/>
+                            </a:fontRef>
+                          </wps:style>
+                          <wps:bodyPr/>
+                        </wps:wsp>
+                        <wps:wsp>
+                          <wps:cNvPr id="191" name="Straight Arrow Connector 191"/>
+                          <wps:cNvCnPr/>
+                          <wps:spPr>
+                            <a:xfrm>
+                              <a:off x="972542" y="829831"/>
+                              <a:ext cx="359410" cy="417195"/>
+                            </a:xfrm>
+                            <a:prstGeom prst="straightConnector1">
+                              <a:avLst/>
+                            </a:prstGeom>
+                            <a:ln>
+                              <a:tailEnd type="triangle"/>
+                            </a:ln>
+                          </wps:spPr>
+                          <wps:style>
+                            <a:lnRef idx="1">
+                              <a:schemeClr val="accent1"/>
+                            </a:lnRef>
+                            <a:fillRef idx="0">
+                              <a:schemeClr val="accent1"/>
+                            </a:fillRef>
+                            <a:effectRef idx="0">
+                              <a:schemeClr val="accent1"/>
+                            </a:effectRef>
+                            <a:fontRef idx="minor">
+                              <a:schemeClr val="tx1"/>
+                            </a:fontRef>
+                          </wps:style>
+                          <wps:bodyPr/>
+                        </wps:wsp>
+                        <wps:wsp>
+                          <wps:cNvPr id="192" name="Straight Arrow Connector 192"/>
+                          <wps:cNvCnPr/>
+                          <wps:spPr>
+                            <a:xfrm>
+                              <a:off x="782262" y="835116"/>
+                              <a:ext cx="142240" cy="253365"/>
+                            </a:xfrm>
+                            <a:prstGeom prst="straightConnector1">
+                              <a:avLst/>
+                            </a:prstGeom>
+                            <a:ln>
+                              <a:tailEnd type="triangle"/>
+                            </a:ln>
+                          </wps:spPr>
+                          <wps:style>
+                            <a:lnRef idx="1">
+                              <a:schemeClr val="accent1"/>
+                            </a:lnRef>
+                            <a:fillRef idx="0">
+                              <a:schemeClr val="accent1"/>
+                            </a:fillRef>
+                            <a:effectRef idx="0">
+                              <a:schemeClr val="accent1"/>
+                            </a:effectRef>
+                            <a:fontRef idx="minor">
+                              <a:schemeClr val="tx1"/>
+                            </a:fontRef>
+                          </wps:style>
+                          <wps:bodyPr/>
+                        </wps:wsp>
+                        <wps:wsp>
+                          <wps:cNvPr id="193" name="Oval 193"/>
+                          <wps:cNvSpPr/>
+                          <wps:spPr>
+                            <a:xfrm>
+                              <a:off x="1310817" y="1257960"/>
+                              <a:ext cx="248421" cy="248421"/>
+                            </a:xfrm>
+                            <a:prstGeom prst="ellipse">
+                              <a:avLst/>
+                            </a:prstGeom>
+                            <a:solidFill>
+                              <a:schemeClr val="accent4">
+                                <a:lumMod val="40000"/>
+                                <a:lumOff val="60000"/>
+                              </a:schemeClr>
+                            </a:solidFill>
+                          </wps:spPr>
+                          <wps:style>
+                            <a:lnRef idx="2">
+                              <a:schemeClr val="accent4">
+                                <a:shade val="50000"/>
+                              </a:schemeClr>
+                            </a:lnRef>
+                            <a:fillRef idx="1">
+                              <a:schemeClr val="accent4"/>
+                            </a:fillRef>
+                            <a:effectRef idx="0">
+                              <a:schemeClr val="accent4"/>
+                            </a:effectRef>
+                            <a:fontRef idx="minor">
+                              <a:schemeClr val="lt1"/>
+                            </a:fontRef>
+                          </wps:style>
+                          <wps:bodyPr rot="0" spcFirstLastPara="0" vertOverflow="overflow" horzOverflow="overflow" vert="horz" wrap="square" lIns="91440" tIns="45720" rIns="91440" bIns="45720" numCol="1" spcCol="0" rtlCol="0" fromWordArt="0" anchor="ctr" anchorCtr="0" forceAA="0" compatLnSpc="1">
+                            <a:prstTxWarp prst="textNoShape">
+                              <a:avLst/>
+                            </a:prstTxWarp>
+                            <a:noAutofit/>
+                          </wps:bodyPr>
+                        </wps:wsp>
+                        <wps:wsp>
+                          <wps:cNvPr id="196" name="Text Box 196"/>
+                          <wps:cNvSpPr txBox="1"/>
+                          <wps:spPr>
+                            <a:xfrm>
+                              <a:off x="1020111" y="0"/>
+                              <a:ext cx="956684" cy="284372"/>
+                            </a:xfrm>
+                            <a:prstGeom prst="rect">
+                              <a:avLst/>
+                            </a:prstGeom>
+                            <a:noFill/>
+                            <a:ln w="6350">
+                              <a:noFill/>
+                            </a:ln>
+                          </wps:spPr>
+                          <wps:txbx>
+                            <w:txbxContent>
+                              <w:p>
+                                <w:pPr>
+                                  <w:rPr>
+                                    <w:color w:val="5B9BD5" w:themeColor="accent1"/>
+                                  </w:rPr>
+                                </w:pPr>
+                                <w:r>
+                                  <w:rPr>
+                                    <w:color w:val="5B9BD5" w:themeColor="accent1"/>
+                                  </w:rPr>
+                                  <w:t>Data</w:t>
+                                </w:r>
+                              </w:p>
+                            </w:txbxContent>
+                          </wps:txbx>
+                          <wps:bodyPr rot="0" spcFirstLastPara="0" vertOverflow="overflow" horzOverflow="overflow" vert="horz" wrap="square" lIns="91440" tIns="45720" rIns="91440" bIns="45720" numCol="1" spcCol="0" rtlCol="0" fromWordArt="0" anchor="t" anchorCtr="0" forceAA="0" compatLnSpc="1">
+                            <a:prstTxWarp prst="textNoShape">
+                              <a:avLst/>
+                            </a:prstTxWarp>
+                            <a:noAutofit/>
+                          </wps:bodyPr>
+                        </wps:wsp>
+                      </wpg:grpSp>
+                    </wpg:wgp>
+                  </a:graphicData>
+                </a:graphic>
+              </wp:anchor>
+            </w:drawing>
+          </mc:Choice>
+          <mc:Fallback>
+            <w:pict>
+              <v:group id="Group 199" o:spid="_x0000_s1026" style="position:absolute;margin-left:10.8pt;margin-top:-19.15pt;width:387.05pt;height:133.15pt;z-index:251856896" coordsize="49154,16910" o:gfxdata="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">
+                <v:line id="Straight Connector 194" o:spid="_x0000_s1027" style="position:absolute;visibility:visible;mso-wrap-style:square" from="24366,0" to="24366,16910" o:connectortype="straight" o:gfxdata="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" strokecolor="#ed7d31 [3205]" strokeweight="1pt">
+                  <v:stroke dashstyle="3 1" joinstyle="miter"/>
+                </v:line>
+                <v:group id="Group 198" o:spid="_x0000_s1028" style="position:absolute;top:211;width:22622;height:15222" coordsize="22622,15222" o:gfxdata="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">
+                  <v:roundrect id="Rectangle: Rounded Corners 118" o:spid="_x0000_s1029" style="position:absolute;top:1691;width:10515;height:5416;visibility:visible;mso-wrap-style:square;v-text-anchor:middle" arcsize="10923f" o:gfxdata="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" fillcolor="#ffe599 [1303]" strokecolor="#7f5f00 [1607]" strokeweight="1pt">
+                    <v:stroke joinstyle="miter"/>
+                  </v:roundrect>
+                  <v:shapetype id="_x0000_t202" coordsize="21600,21600" o:spt="202" path="m,l,21600r21600,l21600,xe">
+                    <v:stroke joinstyle="miter"/>
+                    <v:path gradientshapeok="t" o:connecttype="rect"/>
+                  </v:shapetype>
+                  <v:shape id="Text Box 125" o:spid="_x0000_s1030" type="#_x0000_t202" style="position:absolute;left:528;top:3065;width:9567;height:2844;visibility:visible;mso-wrap-style:square;v-text-anchor:top" o:gfxdata="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" filled="f" stroked="f" strokeweight=".5pt">
+                    <v:textbox>
+                      <w:txbxContent>
+                        <w:p>
+                          <w:r>
+                            <w:t>Update Logic</w:t>
+                          </w:r>
+                        </w:p>
+                      </w:txbxContent>
+                    </v:textbox>
+                  </v:shape>
+                  <v:oval id="Oval 126" o:spid="_x0000_s1031" style="position:absolute;left:15169;top:1902;width:2484;height:2485;visibility:visible;mso-wrap-style:square;v-text-anchor:middle" o:gfxdata="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" fillcolor="#ffe599 [1303]" strokecolor="#7f5f00 [1607]" strokeweight="1pt">
+                    <v:stroke joinstyle="miter"/>
+                  </v:oval>
+                  <v:oval id="Oval 137" o:spid="_x0000_s1032" style="position:absolute;left:16068;top:5708;width:2484;height:2484;visibility:visible;mso-wrap-style:square;v-text-anchor:middle" o:gfxdata="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" fillcolor="#ffe599 [1303]" strokecolor="#7f5f00 [1607]" strokeweight="1pt">
+                    <v:stroke joinstyle="miter"/>
+                  </v:oval>
+                  <v:oval id="Oval 138" o:spid="_x0000_s1033" style="position:absolute;left:13583;top:8774;width:2485;height:2484;visibility:visible;mso-wrap-style:square;v-text-anchor:middle" o:gfxdata="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" fillcolor="#ffe599 [1303]" strokecolor="#7f5f00 [1607]" strokeweight="1pt">
+                    <v:stroke joinstyle="miter"/>
+                  </v:oval>
+                  <v:oval id="Oval 139" o:spid="_x0000_s1034" style="position:absolute;left:9513;top:10782;width:2485;height:2484;visibility:visible;mso-wrap-style:square;v-text-anchor:middle" o:gfxdata="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" fillcolor="#ffe599 [1303]" strokecolor="#7f5f00 [1607]" strokeweight="1pt">
+                    <v:stroke joinstyle="miter"/>
+                  </v:oval>
+                  <v:oval id="Oval 140" o:spid="_x0000_s1035" style="position:absolute;left:13002;top:12738;width:2484;height:2484;visibility:visible;mso-wrap-style:square;v-text-anchor:middle" o:gfxdata="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" fillcolor="#ffe599 [1303]" strokecolor="#7f5f00 [1607]" strokeweight="1pt">
+                    <v:stroke joinstyle="miter"/>
+                  </v:oval>
+                  <v:oval id="Oval 142" o:spid="_x0000_s1036" style="position:absolute;left:20137;top:3805;width:2485;height:2484;visibility:visible;mso-wrap-style:square;v-text-anchor:middle" o:gfxdata="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" fillcolor="#ffe599 [1303]" strokecolor="#7f5f00 [1607]" strokeweight="1pt">
+                    <v:stroke joinstyle="miter"/>
+                  </v:oval>
+                  <v:shapetype id="_x0000_t32" coordsize="21600,21600" o:spt="32" o:oned="t" path="m,l21600,21600e" filled="f">
+                    <v:path arrowok="t" fillok="f" o:connecttype="none"/>
+                    <o:lock v:ext="edit" shapetype="t"/>
+                  </v:shapetype>
+                  <v:shape id="Straight Arrow Connector 146" o:spid="_x0000_s1037" type="#_x0000_t32" style="position:absolute;left:11363;top:3065;width:2855;height:212;flip:x;visibility:visible;mso-wrap-style:square" o:connectortype="straight" o:gfxdata="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" strokecolor="#5b9bd5 [3204]" strokeweight=".5pt">
+                    <v:stroke endarrow="block" joinstyle="miter"/>
+                  </v:shape>
+                  <v:shape id="Straight Arrow Connector 149" o:spid="_x0000_s1038" type="#_x0000_t32" style="position:absolute;left:11469;top:4704;width:7981;height:370;flip:x;visibility:visible;mso-wrap-style:square" o:connectortype="straight" o:gfxdata="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" strokecolor="#5b9bd5 [3204]" strokeweight=".5pt">
+                    <v:stroke endarrow="block" joinstyle="miter"/>
+                  </v:shape>
+                  <v:shape id="Straight Arrow Connector 150" o:spid="_x0000_s1039" type="#_x0000_t32" style="position:absolute;left:11733;top:6131;width:4017;height:528;flip:x y;visibility:visible;mso-wrap-style:square" o:connectortype="straight" o:gfxdata="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" strokecolor="#5b9bd5 [3204]" strokeweight=".5pt">
+                    <v:stroke endarrow="block" joinstyle="miter"/>
+                  </v:shape>
+                  <v:shape id="Straight Arrow Connector 157" o:spid="_x0000_s1040" type="#_x0000_t32" style="position:absolute;left:10993;top:7505;width:1903;height:1533;flip:x y;visibility:visible;mso-wrap-style:square" o:connectortype="straight" o:gfxdata="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" strokecolor="#5b9bd5 [3204]" strokeweight=".5pt">
+                    <v:stroke endarrow="block" joinstyle="miter"/>
+                  </v:shape>
+                  <v:shape id="Straight Arrow Connector 158" o:spid="_x0000_s1041" type="#_x0000_t32" style="position:absolute;left:9778;top:8034;width:3594;height:4175;flip:x y;visibility:visible;mso-wrap-style:square" o:connectortype="straight" o:gfxdata="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" strokecolor="#5b9bd5 [3204]" strokeweight=".5pt">
+                    <v:stroke endarrow="block" joinstyle="miter"/>
+                  </v:shape>
+                  <v:shape id="Straight Arrow Connector 166" o:spid="_x0000_s1042" type="#_x0000_t32" style="position:absolute;left:7875;top:8086;width:1427;height:2537;flip:x y;visibility:visible;mso-wrap-style:square" o:connectortype="straight" o:gfxdata="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" strokecolor="#5b9bd5 [3204]" strokeweight=".5pt">
+                    <v:stroke endarrow="block" joinstyle="miter"/>
+                  </v:shape>
+                  <v:shape id="Text Box 195" o:spid="_x0000_s1043" type="#_x0000_t202" style="position:absolute;left:10518;width:9567;height:2843;visibility:visible;mso-wrap-style:square;v-text-anchor:top" o:gfxdata="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" filled="f" stroked="f" strokeweight=".5pt">
+                    <v:textbox>
+                      <w:txbxContent>
+                        <w:p>
+                          <w:pPr>
+                            <w:rPr>
+                              <w:color w:val="5B9BD5" w:themeColor="accent1"/>
+                            </w:rPr>
+                          </w:pPr>
+                          <w:r>
+                            <w:rPr>
+                              <w:color w:val="5B9BD5" w:themeColor="accent1"/>
+                            </w:rPr>
+                            <w:t>Data</w:t>
+                          </w:r>
+                        </w:p>
+                      </w:txbxContent>
+                    </v:textbox>
+                  </v:shape>
+                </v:group>
+                <v:group id="Group 197" o:spid="_x0000_s1044" style="position:absolute;left:26586;top:475;width:22568;height:15064" coordsize="22567,15063" o:gfxdata="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">
+                  <v:roundrect id="Rectangle: Rounded Corners 178" o:spid="_x0000_s1045" style="position:absolute;top:2008;width:10515;height:5417;visibility:visible;mso-wrap-style:square;v-text-anchor:middle" arcsize="10923f" o:gfxdata="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" fillcolor="#ffe599 [1303]" strokecolor="#7f5f00 [1607]" strokeweight="1pt">
+                    <v:stroke joinstyle="miter"/>
+                  </v:roundrect>
+                  <v:shape id="Text Box 179" o:spid="_x0000_s1046" type="#_x0000_t202" style="position:absolute;left:528;top:3382;width:9567;height:2844;visibility:visible;mso-wrap-style:square;v-text-anchor:top" o:gfxdata="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" filled="f" stroked="f" strokeweight=".5pt">
+                    <v:textbox>
+                      <w:txbxContent>
+                        <w:p>
+                          <w:r>
+                            <w:t>Update Calls</w:t>
+                          </w:r>
+                        </w:p>
+                      </w:txbxContent>
+                    </v:textbox>
+                  </v:shape>
+                  <v:oval id="Oval 182" o:spid="_x0000_s1047" style="position:absolute;left:15116;top:2167;width:2483;height:2482;visibility:visible;mso-wrap-style:square;v-text-anchor:middle" o:gfxdata="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" fillcolor="#ffe599 [1303]" strokecolor="#7f5f00 [1607]" strokeweight="1pt">
+                    <v:stroke joinstyle="miter"/>
+                  </v:oval>
+                  <v:oval id="Oval 183" o:spid="_x0000_s1048" style="position:absolute;left:16015;top:5972;width:2483;height:2483;visibility:visible;mso-wrap-style:square;v-text-anchor:middle" o:gfxdata="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" fillcolor="#ffe599 [1303]" strokecolor="#7f5f00 [1607]" strokeweight="1pt">
+                    <v:stroke joinstyle="miter"/>
+                  </v:oval>
+                  <v:oval id="Oval 185" o:spid="_x0000_s1049" style="position:absolute;left:9408;top:11046;width:2483;height:2483;visibility:visible;mso-wrap-style:square;v-text-anchor:middle" o:gfxdata="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" fillcolor="#ffe599 [1303]" strokecolor="#7f5f00 [1607]" strokeweight="1pt">
+                    <v:stroke joinstyle="miter"/>
+                  </v:oval>
+                  <v:oval id="Oval 186" o:spid="_x0000_s1050" style="position:absolute;left:20085;top:4069;width:2482;height:2483;visibility:visible;mso-wrap-style:square;v-text-anchor:middle" o:gfxdata="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" fillcolor="#ffe599 [1303]" strokecolor="#7f5f00 [1607]" strokeweight="1pt">
+                    <v:stroke joinstyle="miter"/>
+                  </v:oval>
+                  <v:shape id="Straight Arrow Connector 187" o:spid="_x0000_s1051" type="#_x0000_t32" style="position:absolute;left:11311;top:3329;width:2851;height:210;flip:y;visibility:visible;mso-wrap-style:square" o:connectortype="straight" o:gfxdata="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" strokecolor="#5b9bd5 [3204]" strokeweight=".5pt">
+                    <v:stroke endarrow="block" joinstyle="miter"/>
+                  </v:shape>
+                  <v:shape id="Straight Arrow Connector 188" o:spid="_x0000_s1052" type="#_x0000_t32" style="position:absolute;left:11416;top:4968;width:7976;height:368;flip:y;visibility:visible;mso-wrap-style:square" o:connectortype="straight" o:gfxdata="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" strokecolor="#5b9bd5 [3204]" strokeweight=".5pt">
+                    <v:stroke endarrow="block" joinstyle="miter"/>
+                  </v:shape>
+                  <v:shape id="Straight Arrow Connector 189" o:spid="_x0000_s1053" type="#_x0000_t32" style="position:absolute;left:11363;top:6395;width:4014;height:527;visibility:visible;mso-wrap-style:square" o:connectortype="straight" o:gfxdata="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" strokecolor="#5b9bd5 [3204]" strokeweight=".5pt">
+                    <v:stroke endarrow="block" joinstyle="miter"/>
+                  </v:shape>
+                  <v:shape id="Straight Arrow Connector 190" o:spid="_x0000_s1054" type="#_x0000_t32" style="position:absolute;left:10941;top:7769;width:1898;height:1531;visibility:visible;mso-wrap-style:square" o:connectortype="straight" o:gfxdata="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" strokecolor="#5b9bd5 [3204]" strokeweight=".5pt">
+                    <v:stroke endarrow="block" joinstyle="miter"/>
+                  </v:shape>
+                  <v:shape id="Straight Arrow Connector 191" o:spid="_x0000_s1055" type="#_x0000_t32" style="position:absolute;left:9725;top:8298;width:3594;height:4172;visibility:visible;mso-wrap-style:square" o:connectortype="straight" o:gfxdata="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" strokecolor="#5b9bd5 [3204]" strokeweight=".5pt">
+                    <v:stroke endarrow="block" joinstyle="miter"/>
+                  </v:shape>
+                  <v:shape id="Straight Arrow Connector 192" o:spid="_x0000_s1056" type="#_x0000_t32" style="position:absolute;left:7822;top:8351;width:1423;height:2533;visibility:visible;mso-wrap-style:square" o:connectortype="straight" o:gfxdata="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" strokecolor="#5b9bd5 [3204]" strokeweight=".5pt">
+                    <v:stroke endarrow="block" joinstyle="miter"/>
+                  </v:shape>
+                  <v:oval id="Oval 193" o:spid="_x0000_s1057" style="position:absolute;left:13108;top:12579;width:2484;height:2484;visibility:visible;mso-wrap-style:square;v-text-anchor:middle" o:gfxdata="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" fillcolor="#ffe599 [1303]" strokecolor="#7f5f00 [1607]" strokeweight="1pt">
+                    <v:stroke joinstyle="miter"/>
+                  </v:oval>
+                  <v:shape id="Text Box 196" o:spid="_x0000_s1058" type="#_x0000_t202" style="position:absolute;left:10201;width:9566;height:2843;visibility:visible;mso-wrap-style:square;v-text-anchor:top" o:gfxdata="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" filled="f" stroked="f" strokeweight=".5pt">
+                    <v:textbox>
+                      <w:txbxContent>
+                        <w:p>
+                          <w:pPr>
+                            <w:rPr>
+                              <w:color w:val="5B9BD5" w:themeColor="accent1"/>
+                            </w:rPr>
+                          </w:pPr>
+                          <w:r>
+                            <w:rPr>
+                              <w:color w:val="5B9BD5" w:themeColor="accent1"/>
+                            </w:rPr>
+                            <w:t>Data</w:t>
+                          </w:r>
+                        </w:p>
+                      </w:txbxContent>
+                    </v:textbox>
+                  </v:shape>
+                </v:group>
+              </v:group>
+            </w:pict>
+          </mc:Fallback>
+        </mc:AlternateContent>
+      </w:r>
+      <w:bookmarkEnd w:id="0"/>
+      <w:r>
+        <w:rPr>
+          <w:noProof/>
+        </w:rPr>
+        <mc:AlternateContent>
+          <mc:Choice Requires="wps">
+            <w:drawing>
+              <wp:anchor distT="0" distB="0" distL="114300" distR="114300" simplePos="0" relativeHeight="251838464" behindDoc="0" locked="0" layoutInCell="1" allowOverlap="1" wp14:anchorId="7B89EEC3" wp14:editId="75999676">
+                <wp:simplePos x="0" y="0"/>
+                <wp:positionH relativeFrom="column">
+                  <wp:posOffset>4147185</wp:posOffset>
+                </wp:positionH>
+                <wp:positionV relativeFrom="paragraph">
+                  <wp:posOffset>706120</wp:posOffset>
+                </wp:positionV>
+                <wp:extent cx="248285" cy="248285"/>
+                <wp:effectExtent l="0" t="0" r="18415" b="18415"/>
+                <wp:wrapNone/>
+                <wp:docPr id="184" name="Oval 184"/>
+                <wp:cNvGraphicFramePr/>
+                <a:graphic xmlns:a="http://schemas.openxmlformats.org/drawingml/2006/main">
+                  <a:graphicData uri="http://schemas.microsoft.com/office/word/2010/wordprocessingShape">
+                    <wps:wsp>
+                      <wps:cNvSpPr/>
+                      <wps:spPr>
+                        <a:xfrm>
+                          <a:off x="0" y="0"/>
+                          <a:ext cx="248285" cy="248285"/>
+                        </a:xfrm>
+                        <a:prstGeom prst="ellipse">
+                          <a:avLst/>
+                        </a:prstGeom>
+                        <a:solidFill>
+                          <a:schemeClr val="accent4">
+                            <a:lumMod val="40000"/>
+                            <a:lumOff val="60000"/>
+                          </a:schemeClr>
+                        </a:solidFill>
+                      </wps:spPr>
+                      <wps:style>
+                        <a:lnRef idx="2">
+                          <a:schemeClr val="accent4">
+                            <a:shade val="50000"/>
+                          </a:schemeClr>
+                        </a:lnRef>
+                        <a:fillRef idx="1">
+                          <a:schemeClr val="accent4"/>
+                        </a:fillRef>
+                        <a:effectRef idx="0">
+                          <a:schemeClr val="accent4"/>
+                        </a:effectRef>
+                        <a:fontRef idx="minor">
+                          <a:schemeClr val="lt1"/>
+                        </a:fontRef>
+                      </wps:style>
+                      <wps:bodyPr rot="0" spcFirstLastPara="0" vertOverflow="overflow" horzOverflow="overflow" vert="horz" wrap="square" lIns="91440" tIns="45720" rIns="91440" bIns="45720" numCol="1" spcCol="0" rtlCol="0" fromWordArt="0" anchor="ctr" anchorCtr="0" forceAA="0" compatLnSpc="1">
+                        <a:prstTxWarp prst="textNoShape">
+                          <a:avLst/>
+                        </a:prstTxWarp>
+                        <a:noAutofit/>
+                      </wps:bodyPr>
+                    </wps:wsp>
+                  </a:graphicData>
+                </a:graphic>
+              </wp:anchor>
+            </w:drawing>
+          </mc:Choice>
+          <mc:Fallback>
+            <w:pict>
+              <v:oval w14:anchorId="734F8E6F" id="Oval 184" o:spid="_x0000_s1026" style="position:absolute;margin-left:326.55pt;margin-top:55.6pt;width:19.55pt;height:19.55pt;z-index:251838464;visibility:visible;mso-wrap-style:square;mso-wrap-distance-left:9pt;mso-wrap-distance-top:0;mso-wrap-distance-right:9pt;mso-wrap-distance-bottom:0;mso-position-horizontal:absolute;mso-position-horizontal-relative:text;mso-position-vertical:absolute;mso-position-vertical-relative:text;v-text-anchor:middle" o:gfxdata="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" fillcolor="#ffe599 [1303]" strokecolor="#7f5f00 [1607]" strokeweight="1pt">
+                <v:stroke joinstyle="miter"/>
+              </v:oval>
+            </w:pict>
+          </mc:Fallback>
+        </mc:AlternateContent>
+      </w:r>
+      <w:r>
+        <w:br w:type="page"/>
+      </w:r>
+    </w:p>
+    <w:p>
+      <w:r>
+        <w:rPr>
+          <w:noProof/>
+        </w:rPr>
+        <w:lastRenderedPageBreak/>
+        <mc:AlternateContent>
+          <mc:Choice Requires="wpg">
+            <w:drawing>
+              <wp:anchor distT="0" distB="0" distL="114300" distR="114300" simplePos="0" relativeHeight="251806720" behindDoc="0" locked="0" layoutInCell="1" allowOverlap="1">
+                <wp:simplePos x="0" y="0"/>
+                <wp:positionH relativeFrom="column">
+                  <wp:posOffset>844550</wp:posOffset>
+                </wp:positionH>
+                <wp:positionV relativeFrom="paragraph">
+                  <wp:posOffset>393700</wp:posOffset>
+                </wp:positionV>
+                <wp:extent cx="3782434" cy="2409403"/>
+                <wp:effectExtent l="0" t="0" r="8890" b="10160"/>
+                <wp:wrapNone/>
+                <wp:docPr id="114" name="Group 114"/>
+                <wp:cNvGraphicFramePr/>
+                <a:graphic xmlns:a="http://schemas.openxmlformats.org/drawingml/2006/main">
+                  <a:graphicData uri="http://schemas.microsoft.com/office/word/2010/wordprocessingGroup">
+                    <wpg:wgp>
+                      <wpg:cNvGrpSpPr/>
+                      <wpg:grpSpPr>
+                        <a:xfrm>
+                          <a:off x="0" y="0"/>
+                          <a:ext cx="3782434" cy="2409403"/>
+                          <a:chOff x="0" y="0"/>
+                          <a:chExt cx="3782434" cy="2409403"/>
+                        </a:xfrm>
+                      </wpg:grpSpPr>
+                      <wps:wsp>
+                        <wps:cNvPr id="167" name="Text Box 167"/>
+                        <wps:cNvSpPr txBox="1"/>
+                        <wps:spPr>
+                          <a:xfrm>
+                            <a:off x="0" y="215900"/>
+                            <a:ext cx="1786515" cy="2193503"/>
+                          </a:xfrm>
+                          <a:prstGeom prst="rect">
+                            <a:avLst/>
+                          </a:prstGeom>
+                          <a:noFill/>
+                          <a:ln w="6350">
+                            <a:noFill/>
+                          </a:ln>
+                        </wps:spPr>
+                        <wps:txbx>
+                          <w:txbxContent>
+                            <w:tbl>
+                              <w:tblPr>
+                                <w:tblStyle w:val="TableGrid"/>
+                                <w:tblW w:w="0" w:type="auto"/>
+                                <w:tblBorders>
+                                  <w:top w:val="single" w:sz="12" w:space="0" w:color="BF8F00" w:themeColor="accent4" w:themeShade="BF"/>
+                                  <w:left w:val="single" w:sz="12" w:space="0" w:color="BF8F00" w:themeColor="accent4" w:themeShade="BF"/>
+                                  <w:bottom w:val="single" w:sz="12" w:space="0" w:color="BF8F00" w:themeColor="accent4" w:themeShade="BF"/>
+                                  <w:right w:val="single" w:sz="12" w:space="0" w:color="BF8F00" w:themeColor="accent4" w:themeShade="BF"/>
+                                  <w:insideH w:val="single" w:sz="12" w:space="0" w:color="BF8F00" w:themeColor="accent4" w:themeShade="BF"/>
+                                  <w:insideV w:val="single" w:sz="12" w:space="0" w:color="BF8F00" w:themeColor="accent4" w:themeShade="BF"/>
+                                </w:tblBorders>
+                                <w:shd w:val="clear" w:color="auto" w:fill="FFE599" w:themeFill="accent4" w:themeFillTint="66"/>
+                                <w:tblLook w:val="04A0" w:firstRow="1" w:lastRow="0" w:firstColumn="1" w:lastColumn="0" w:noHBand="0" w:noVBand="1"/>
+                              </w:tblPr>
+                              <w:tblGrid>
+                                <w:gridCol w:w="2445"/>
+                              </w:tblGrid>
+                              <w:tr>
+                                <w:tc>
+                                  <w:tcPr>
+                                    <w:tcW w:w="2445" w:type="dxa"/>
+                                    <w:shd w:val="clear" w:color="auto" w:fill="FFE599" w:themeFill="accent4" w:themeFillTint="66"/>
+                                  </w:tcPr>
+                                  <w:p/>
+                                </w:tc>
+                              </w:tr>
+                              <w:tr>
+                                <w:tc>
+                                  <w:tcPr>
+                                    <w:tcW w:w="2445" w:type="dxa"/>
+                                    <w:shd w:val="clear" w:color="auto" w:fill="FFE599" w:themeFill="accent4" w:themeFillTint="66"/>
+                                  </w:tcPr>
+                                  <w:p/>
+                                </w:tc>
+                              </w:tr>
+                              <w:tr>
+                                <w:tc>
+                                  <w:tcPr>
+                                    <w:tcW w:w="2445" w:type="dxa"/>
+                                    <w:shd w:val="clear" w:color="auto" w:fill="FFE599" w:themeFill="accent4" w:themeFillTint="66"/>
+                                  </w:tcPr>
+                                  <w:p/>
+                                </w:tc>
+                              </w:tr>
+                              <w:tr>
+                                <w:tc>
+                                  <w:tcPr>
+                                    <w:tcW w:w="2445" w:type="dxa"/>
+                                    <w:shd w:val="clear" w:color="auto" w:fill="FFE599" w:themeFill="accent4" w:themeFillTint="66"/>
+                                  </w:tcPr>
+                                  <w:p/>
+                                </w:tc>
+                              </w:tr>
+                              <w:tr>
+                                <w:tc>
+                                  <w:tcPr>
+                                    <w:tcW w:w="2445" w:type="dxa"/>
+                                    <w:shd w:val="clear" w:color="auto" w:fill="FFE599" w:themeFill="accent4" w:themeFillTint="66"/>
+                                  </w:tcPr>
+                                  <w:p/>
+                                </w:tc>
+                              </w:tr>
+                              <w:tr>
+                                <w:tc>
+                                  <w:tcPr>
+                                    <w:tcW w:w="2445" w:type="dxa"/>
+                                    <w:shd w:val="clear" w:color="auto" w:fill="FFE599" w:themeFill="accent4" w:themeFillTint="66"/>
+                                  </w:tcPr>
+                                  <w:p/>
+                                </w:tc>
+                              </w:tr>
+                              <w:tr>
+                                <w:tc>
+                                  <w:tcPr>
+                                    <w:tcW w:w="2445" w:type="dxa"/>
+                                    <w:shd w:val="clear" w:color="auto" w:fill="FFE599" w:themeFill="accent4" w:themeFillTint="66"/>
+                                  </w:tcPr>
+                                  <w:p/>
+                                </w:tc>
+                              </w:tr>
+                              <w:tr>
+                                <w:tc>
+                                  <w:tcPr>
+                                    <w:tcW w:w="2445" w:type="dxa"/>
+                                    <w:shd w:val="clear" w:color="auto" w:fill="FFE599" w:themeFill="accent4" w:themeFillTint="66"/>
+                                  </w:tcPr>
+                                  <w:p/>
+                                </w:tc>
+                              </w:tr>
+                              <w:tr>
+                                <w:tc>
+                                  <w:tcPr>
+                                    <w:tcW w:w="2445" w:type="dxa"/>
+                                    <w:shd w:val="clear" w:color="auto" w:fill="FFE599" w:themeFill="accent4" w:themeFillTint="66"/>
+                                  </w:tcPr>
+                                  <w:p/>
+                                </w:tc>
+                              </w:tr>
+                              <w:tr>
+                                <w:tc>
+                                  <w:tcPr>
+                                    <w:tcW w:w="2445" w:type="dxa"/>
+                                    <w:shd w:val="clear" w:color="auto" w:fill="FFE599" w:themeFill="accent4" w:themeFillTint="66"/>
+                                  </w:tcPr>
+                                  <w:p/>
+                                </w:tc>
+                              </w:tr>
+                            </w:tbl>
+                            <w:p/>
+                          </w:txbxContent>
+                        </wps:txbx>
+                        <wps:bodyPr rot="0" spcFirstLastPara="0" vertOverflow="overflow" horzOverflow="overflow" vert="horz" wrap="square" lIns="91440" tIns="45720" rIns="91440" bIns="45720" numCol="1" spcCol="0" rtlCol="0" fromWordArt="0" anchor="t" anchorCtr="0" forceAA="0" compatLnSpc="1">
+                          <a:prstTxWarp prst="textNoShape">
+                            <a:avLst/>
+                          </a:prstTxWarp>
+                          <a:noAutofit/>
+                        </wps:bodyPr>
+                      </wps:wsp>
+                      <wpg:grpSp>
+                        <wpg:cNvPr id="171" name="Group 171"/>
+                        <wpg:cNvGrpSpPr/>
+                        <wpg:grpSpPr>
+                          <a:xfrm>
+                            <a:off x="2451100" y="50800"/>
+                            <a:ext cx="1331334" cy="657456"/>
+                            <a:chOff x="-21152" y="0"/>
+                            <a:chExt cx="1332124" cy="658482"/>
+                          </a:xfrm>
+                        </wpg:grpSpPr>
+                        <wps:wsp>
+                          <wps:cNvPr id="169" name="Rectangle: Rounded Corners 169"/>
+                          <wps:cNvSpPr/>
+                          <wps:spPr>
+                            <a:xfrm>
+                              <a:off x="0" y="0"/>
+                              <a:ext cx="1279103" cy="658482"/>
+                            </a:xfrm>
+                            <a:prstGeom prst="roundRect">
+                              <a:avLst/>
+                            </a:prstGeom>
+                            <a:solidFill>
+                              <a:schemeClr val="accent4">
+                                <a:lumMod val="40000"/>
+                                <a:lumOff val="60000"/>
+                              </a:schemeClr>
+                            </a:solidFill>
+                          </wps:spPr>
+                          <wps:style>
+                            <a:lnRef idx="2">
+                              <a:schemeClr val="accent4">
+                                <a:shade val="50000"/>
+                              </a:schemeClr>
+                            </a:lnRef>
+                            <a:fillRef idx="1">
+                              <a:schemeClr val="accent4"/>
+                            </a:fillRef>
+                            <a:effectRef idx="0">
+                              <a:schemeClr val="accent4"/>
+                            </a:effectRef>
+                            <a:fontRef idx="minor">
+                              <a:schemeClr val="lt1"/>
+                            </a:fontRef>
+                          </wps:style>
+                          <wps:bodyPr rot="0" spcFirstLastPara="0" vertOverflow="overflow" horzOverflow="overflow" vert="horz" wrap="square" lIns="91440" tIns="45720" rIns="91440" bIns="45720" numCol="1" spcCol="0" rtlCol="0" fromWordArt="0" anchor="ctr" anchorCtr="0" forceAA="0" compatLnSpc="1">
+                            <a:prstTxWarp prst="textNoShape">
+                              <a:avLst/>
+                            </a:prstTxWarp>
+                            <a:noAutofit/>
+                          </wps:bodyPr>
+                        </wps:wsp>
+                        <wps:wsp>
+                          <wps:cNvPr id="170" name="Text Box 170"/>
+                          <wps:cNvSpPr txBox="1"/>
+                          <wps:spPr>
+                            <a:xfrm>
+                              <a:off x="-21152" y="102609"/>
+                              <a:ext cx="1332124" cy="458363"/>
+                            </a:xfrm>
+                            <a:prstGeom prst="rect">
+                              <a:avLst/>
+                            </a:prstGeom>
+                            <a:noFill/>
+                            <a:ln w="6350">
+                              <a:noFill/>
+                            </a:ln>
+                          </wps:spPr>
+                          <wps:txbx>
+                            <w:txbxContent>
+                              <w:p>
+                                <w:pPr>
+                                  <w:jc w:val="center"/>
+                                </w:pPr>
+                                <w:r>
+                                  <w:t>Producers (systems, entities, etc.)</w:t>
+                                </w:r>
+                              </w:p>
+                            </w:txbxContent>
+                          </wps:txbx>
+                          <wps:bodyPr rot="0" spcFirstLastPara="0" vertOverflow="overflow" horzOverflow="overflow" vert="horz" wrap="square" lIns="91440" tIns="45720" rIns="91440" bIns="45720" numCol="1" spcCol="0" rtlCol="0" fromWordArt="0" anchor="t" anchorCtr="0" forceAA="0" compatLnSpc="1">
+                            <a:prstTxWarp prst="textNoShape">
+                              <a:avLst/>
+                            </a:prstTxWarp>
+                            <a:noAutofit/>
+                          </wps:bodyPr>
+                        </wps:wsp>
+                      </wpg:grpSp>
+                      <wps:wsp>
+                        <wps:cNvPr id="172" name="Straight Arrow Connector 172"/>
+                        <wps:cNvCnPr/>
+                        <wps:spPr>
+                          <a:xfrm flipH="1">
+                            <a:off x="1714500" y="374650"/>
+                            <a:ext cx="687122" cy="0"/>
+                          </a:xfrm>
+                          <a:prstGeom prst="straightConnector1">
+                            <a:avLst/>
+                          </a:prstGeom>
+                          <a:ln>
+                            <a:tailEnd type="triangle"/>
+                          </a:ln>
+                        </wps:spPr>
+                        <wps:style>
+                          <a:lnRef idx="1">
+                            <a:schemeClr val="accent1"/>
+                          </a:lnRef>
+                          <a:fillRef idx="0">
+                            <a:schemeClr val="accent1"/>
+                          </a:fillRef>
+                          <a:effectRef idx="0">
+                            <a:schemeClr val="accent1"/>
+                          </a:effectRef>
+                          <a:fontRef idx="minor">
+                            <a:schemeClr val="tx1"/>
+                          </a:fontRef>
+                        </wps:style>
+                        <wps:bodyPr/>
+                      </wps:wsp>
+                      <wps:wsp>
+                        <wps:cNvPr id="173" name="Straight Arrow Connector 173"/>
+                        <wps:cNvCnPr/>
+                        <wps:spPr>
+                          <a:xfrm>
+                            <a:off x="1714500" y="2082800"/>
+                            <a:ext cx="687122" cy="0"/>
+                          </a:xfrm>
+                          <a:prstGeom prst="straightConnector1">
+                            <a:avLst/>
+                          </a:prstGeom>
+                          <a:ln>
+                            <a:tailEnd type="triangle"/>
+                          </a:ln>
+                        </wps:spPr>
+                        <wps:style>
+                          <a:lnRef idx="1">
+                            <a:schemeClr val="accent1"/>
+                          </a:lnRef>
+                          <a:fillRef idx="0">
+                            <a:schemeClr val="accent1"/>
+                          </a:fillRef>
+                          <a:effectRef idx="0">
+                            <a:schemeClr val="accent1"/>
+                          </a:effectRef>
+                          <a:fontRef idx="minor">
+                            <a:schemeClr val="tx1"/>
+                          </a:fontRef>
+                        </wps:style>
+                        <wps:bodyPr/>
+                      </wps:wsp>
+                      <wpg:grpSp>
+                        <wpg:cNvPr id="174" name="Group 174"/>
+                        <wpg:cNvGrpSpPr/>
+                        <wpg:grpSpPr>
+                          <a:xfrm>
+                            <a:off x="2470150" y="1739900"/>
+                            <a:ext cx="1278890" cy="657860"/>
+                            <a:chOff x="0" y="0"/>
+                            <a:chExt cx="1279103" cy="658482"/>
+                          </a:xfrm>
+                        </wpg:grpSpPr>
+                        <wps:wsp>
+                          <wps:cNvPr id="175" name="Rectangle: Rounded Corners 175"/>
+                          <wps:cNvSpPr/>
+                          <wps:spPr>
+                            <a:xfrm>
+                              <a:off x="0" y="0"/>
+                              <a:ext cx="1279103" cy="658482"/>
+                            </a:xfrm>
+                            <a:prstGeom prst="roundRect">
+                              <a:avLst/>
+                            </a:prstGeom>
+                            <a:solidFill>
+                              <a:schemeClr val="accent4">
+                                <a:lumMod val="40000"/>
+                                <a:lumOff val="60000"/>
+                              </a:schemeClr>
+                            </a:solidFill>
+                          </wps:spPr>
+                          <wps:style>
+                            <a:lnRef idx="2">
+                              <a:schemeClr val="accent4">
+                                <a:shade val="50000"/>
+                              </a:schemeClr>
+                            </a:lnRef>
+                            <a:fillRef idx="1">
+                              <a:schemeClr val="accent4"/>
+                            </a:fillRef>
+                            <a:effectRef idx="0">
+                              <a:schemeClr val="accent4"/>
+                            </a:effectRef>
+                            <a:fontRef idx="minor">
+                              <a:schemeClr val="lt1"/>
+                            </a:fontRef>
+                          </wps:style>
+                          <wps:bodyPr rot="0" spcFirstLastPara="0" vertOverflow="overflow" horzOverflow="overflow" vert="horz" wrap="square" lIns="91440" tIns="45720" rIns="91440" bIns="45720" numCol="1" spcCol="0" rtlCol="0" fromWordArt="0" anchor="ctr" anchorCtr="0" forceAA="0" compatLnSpc="1">
+                            <a:prstTxWarp prst="textNoShape">
+                              <a:avLst/>
+                            </a:prstTxWarp>
+                            <a:noAutofit/>
+                          </wps:bodyPr>
+                        </wps:wsp>
+                        <wps:wsp>
+                          <wps:cNvPr id="176" name="Text Box 176"/>
+                          <wps:cNvSpPr txBox="1"/>
+                          <wps:spPr>
+                            <a:xfrm>
+                              <a:off x="42294" y="84470"/>
+                              <a:ext cx="1200019" cy="550398"/>
+                            </a:xfrm>
+                            <a:prstGeom prst="rect">
+                              <a:avLst/>
+                            </a:prstGeom>
+                            <a:noFill/>
+                            <a:ln w="6350">
+                              <a:noFill/>
+                            </a:ln>
+                          </wps:spPr>
+                          <wps:txbx>
+                            <w:txbxContent>
+                              <w:p>
+                                <w:pPr>
+                                  <w:jc w:val="center"/>
+                                  <w:rPr>
+                                    <w:color w:val="FFFFFF" w:themeColor="background1"/>
+                                    <w14:textFill>
+                                      <w14:noFill/>
+                                    </w14:textFill>
+                                  </w:rPr>
+                                </w:pPr>
+                                <w:r>
+                                  <w:t>Consumers (</w:t>
+                                </w:r>
+                                <w:r>
+                                  <w:t>Current System</w:t>
+                                </w:r>
+                                <w:r>
+                                  <w:t>)</w:t>
+                                </w:r>
+                              </w:p>
+                            </w:txbxContent>
+                          </wps:txbx>
+                          <wps:bodyPr rot="0" spcFirstLastPara="0" vertOverflow="overflow" horzOverflow="overflow" vert="horz" wrap="square" lIns="91440" tIns="45720" rIns="91440" bIns="45720" numCol="1" spcCol="0" rtlCol="0" fromWordArt="0" anchor="t" anchorCtr="0" forceAA="0" compatLnSpc="1">
+                            <a:prstTxWarp prst="textNoShape">
+                              <a:avLst/>
+                            </a:prstTxWarp>
+                            <a:noAutofit/>
+                          </wps:bodyPr>
+                        </wps:wsp>
+                      </wpg:grpSp>
+                      <wps:wsp>
+                        <wps:cNvPr id="177" name="Text Box 177"/>
+                        <wps:cNvSpPr txBox="1"/>
+                        <wps:spPr>
+                          <a:xfrm>
+                            <a:off x="400050" y="0"/>
+                            <a:ext cx="1024890" cy="374650"/>
+                          </a:xfrm>
+                          <a:prstGeom prst="rect">
+                            <a:avLst/>
+                          </a:prstGeom>
+                          <a:noFill/>
+                          <a:ln w="6350">
+                            <a:noFill/>
+                          </a:ln>
+                        </wps:spPr>
+                        <wps:txbx>
+                          <w:txbxContent>
+                            <w:p>
+                              <w:pPr>
+                                <w:rPr>
+                                  <w:color w:val="FFFFFF" w:themeColor="background1"/>
+                                  <w14:textFill>
+                                    <w14:noFill/>
+                                  </w14:textFill>
+                                </w:rPr>
+                              </w:pPr>
+                              <w:r>
+                                <w:t>Task</w:t>
+                              </w:r>
+                              <w:r>
+                                <w:t xml:space="preserve"> Queue</w:t>
+                              </w:r>
+                            </w:p>
+                          </w:txbxContent>
+                        </wps:txbx>
+                        <wps:bodyPr rot="0" spcFirstLastPara="0" vertOverflow="overflow" horzOverflow="overflow" vert="horz" wrap="square" lIns="91440" tIns="45720" rIns="91440" bIns="45720" numCol="1" spcCol="0" rtlCol="0" fromWordArt="0" anchor="t" anchorCtr="0" forceAA="0" compatLnSpc="1">
+                          <a:prstTxWarp prst="textNoShape">
+                            <a:avLst/>
+                          </a:prstTxWarp>
+                          <a:noAutofit/>
+                        </wps:bodyPr>
+                      </wps:wsp>
+                    </wpg:wgp>
+                  </a:graphicData>
+                </a:graphic>
+              </wp:anchor>
+            </w:drawing>
+          </mc:Choice>
+          <mc:Fallback>
+            <w:pict>
+              <v:group id="Group 114" o:spid="_x0000_s1059" style="position:absolute;margin-left:66.5pt;margin-top:31pt;width:297.85pt;height:189.7pt;z-index:251806720" coordsize="37824,24094" o:gfxdata="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">
+                <v:shape id="Text Box 167" o:spid="_x0000_s1060" type="#_x0000_t202" style="position:absolute;top:2159;width:17865;height:21935;visibility:visible;mso-wrap-style:square;v-text-anchor:top" o:gfxdata="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" filled="f" stroked="f" strokeweight=".5pt">
+                  <v:textbox>
+                    <w:txbxContent>
+                      <w:tbl>
+                        <w:tblPr>
+                          <w:tblStyle w:val="TableGrid"/>
+                          <w:tblW w:w="0" w:type="auto"/>
+                          <w:tblBorders>
+                            <w:top w:val="single" w:sz="12" w:space="0" w:color="BF8F00" w:themeColor="accent4" w:themeShade="BF"/>
+                            <w:left w:val="single" w:sz="12" w:space="0" w:color="BF8F00" w:themeColor="accent4" w:themeShade="BF"/>
+                            <w:bottom w:val="single" w:sz="12" w:space="0" w:color="BF8F00" w:themeColor="accent4" w:themeShade="BF"/>
+                            <w:right w:val="single" w:sz="12" w:space="0" w:color="BF8F00" w:themeColor="accent4" w:themeShade="BF"/>
+                            <w:insideH w:val="single" w:sz="12" w:space="0" w:color="BF8F00" w:themeColor="accent4" w:themeShade="BF"/>
+                            <w:insideV w:val="single" w:sz="12" w:space="0" w:color="BF8F00" w:themeColor="accent4" w:themeShade="BF"/>
+                          </w:tblBorders>
+                          <w:shd w:val="clear" w:color="auto" w:fill="FFE599" w:themeFill="accent4" w:themeFillTint="66"/>
+                          <w:tblLook w:val="04A0" w:firstRow="1" w:lastRow="0" w:firstColumn="1" w:lastColumn="0" w:noHBand="0" w:noVBand="1"/>
+                        </w:tblPr>
+                        <w:tblGrid>
+                          <w:gridCol w:w="2445"/>
+                        </w:tblGrid>
+                        <w:tr>
+                          <w:tc>
+                            <w:tcPr>
+                              <w:tcW w:w="2445" w:type="dxa"/>
+                              <w:shd w:val="clear" w:color="auto" w:fill="FFE599" w:themeFill="accent4" w:themeFillTint="66"/>
+                            </w:tcPr>
+                            <w:p/>
+                          </w:tc>
+                        </w:tr>
+                        <w:tr>
+                          <w:tc>
+                            <w:tcPr>
+                              <w:tcW w:w="2445" w:type="dxa"/>
+                              <w:shd w:val="clear" w:color="auto" w:fill="FFE599" w:themeFill="accent4" w:themeFillTint="66"/>
+                            </w:tcPr>
+                            <w:p/>
+                          </w:tc>
+                        </w:tr>
+                        <w:tr>
+                          <w:tc>
+                            <w:tcPr>
+                              <w:tcW w:w="2445" w:type="dxa"/>
+                              <w:shd w:val="clear" w:color="auto" w:fill="FFE599" w:themeFill="accent4" w:themeFillTint="66"/>
+                            </w:tcPr>
+                            <w:p/>
+                          </w:tc>
+                        </w:tr>
+                        <w:tr>
+                          <w:tc>
+                            <w:tcPr>
+                              <w:tcW w:w="2445" w:type="dxa"/>
+                              <w:shd w:val="clear" w:color="auto" w:fill="FFE599" w:themeFill="accent4" w:themeFillTint="66"/>
+                            </w:tcPr>
+                            <w:p/>
+                          </w:tc>
+                        </w:tr>
+                        <w:tr>
+                          <w:tc>
+                            <w:tcPr>
+                              <w:tcW w:w="2445" w:type="dxa"/>
+                              <w:shd w:val="clear" w:color="auto" w:fill="FFE599" w:themeFill="accent4" w:themeFillTint="66"/>
+                            </w:tcPr>
+                            <w:p/>
+                          </w:tc>
+                        </w:tr>
+                        <w:tr>
+                          <w:tc>
+                            <w:tcPr>
+                              <w:tcW w:w="2445" w:type="dxa"/>
+                              <w:shd w:val="clear" w:color="auto" w:fill="FFE599" w:themeFill="accent4" w:themeFillTint="66"/>
+                            </w:tcPr>
+                            <w:p/>
+                          </w:tc>
+                        </w:tr>
+                        <w:tr>
+                          <w:tc>
+                            <w:tcPr>
+                              <w:tcW w:w="2445" w:type="dxa"/>
+                              <w:shd w:val="clear" w:color="auto" w:fill="FFE599" w:themeFill="accent4" w:themeFillTint="66"/>
+                            </w:tcPr>
+                            <w:p/>
+                          </w:tc>
+                        </w:tr>
+                        <w:tr>
+                          <w:tc>
+                            <w:tcPr>
+                              <w:tcW w:w="2445" w:type="dxa"/>
+                              <w:shd w:val="clear" w:color="auto" w:fill="FFE599" w:themeFill="accent4" w:themeFillTint="66"/>
+                            </w:tcPr>
+                            <w:p/>
+                          </w:tc>
+                        </w:tr>
+                        <w:tr>
+                          <w:tc>
+                            <w:tcPr>
+                              <w:tcW w:w="2445" w:type="dxa"/>
+                              <w:shd w:val="clear" w:color="auto" w:fill="FFE599" w:themeFill="accent4" w:themeFillTint="66"/>
+                            </w:tcPr>
+                            <w:p/>
+                          </w:tc>
+                        </w:tr>
+                        <w:tr>
+                          <w:tc>
+                            <w:tcPr>
+                              <w:tcW w:w="2445" w:type="dxa"/>
+                              <w:shd w:val="clear" w:color="auto" w:fill="FFE599" w:themeFill="accent4" w:themeFillTint="66"/>
+                            </w:tcPr>
+                            <w:p/>
+                          </w:tc>
+                        </w:tr>
+                      </w:tbl>
+                      <w:p/>
+                    </w:txbxContent>
+                  </v:textbox>
+                </v:shape>
+                <v:group id="Group 171" o:spid="_x0000_s1061" style="position:absolute;left:24511;top:508;width:13313;height:6574" coordorigin="-211" coordsize="13321,6584" o:gfxdata="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">
+                  <v:roundrect id="Rectangle: Rounded Corners 169" o:spid="_x0000_s1062" style="position:absolute;width:12791;height:6584;visibility:visible;mso-wrap-style:square;v-text-anchor:middle" arcsize="10923f" o:gfxdata="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" fillcolor="#ffe599 [1303]" strokecolor="#7f5f00 [1607]" strokeweight="1pt">
+                    <v:stroke joinstyle="miter"/>
+                  </v:roundrect>
+                  <v:shape id="Text Box 170" o:spid="_x0000_s1063" type="#_x0000_t202" style="position:absolute;left:-211;top:1026;width:13320;height:4583;visibility:visible;mso-wrap-style:square;v-text-anchor:top" o:gfxdata="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" filled="f" stroked="f" strokeweight=".5pt">
+                    <v:textbox>
+                      <w:txbxContent>
+                        <w:p>
+                          <w:pPr>
+                            <w:jc w:val="center"/>
+                          </w:pPr>
+                          <w:r>
+                            <w:t>Producers (systems, entities, etc.)</w:t>
+                          </w:r>
+                        </w:p>
+                      </w:txbxContent>
+                    </v:textbox>
+                  </v:shape>
+                </v:group>
+                <v:shape id="Straight Arrow Connector 172" o:spid="_x0000_s1064" type="#_x0000_t32" style="position:absolute;left:17145;top:3746;width:6871;height:0;flip:x;visibility:visible;mso-wrap-style:square" o:connectortype="straight" o:gfxdata="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" strokecolor="#5b9bd5 [3204]" strokeweight=".5pt">
+                  <v:stroke endarrow="block" joinstyle="miter"/>
+                </v:shape>
+                <v:shape id="Straight Arrow Connector 173" o:spid="_x0000_s1065" type="#_x0000_t32" style="position:absolute;left:17145;top:20828;width:6871;height:0;visibility:visible;mso-wrap-style:square" o:connectortype="straight" o:gfxdata="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" strokecolor="#5b9bd5 [3204]" strokeweight=".5pt">
+                  <v:stroke endarrow="block" joinstyle="miter"/>
+                </v:shape>
+                <v:group id="Group 174" o:spid="_x0000_s1066" style="position:absolute;left:24701;top:17399;width:12789;height:6578" coordsize="12791,6584" o:gfxdata="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">
+                  <v:roundrect id="Rectangle: Rounded Corners 175" o:spid="_x0000_s1067" style="position:absolute;width:12791;height:6584;visibility:visible;mso-wrap-style:square;v-text-anchor:middle" arcsize="10923f" o:gfxdata="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" fillcolor="#ffe599 [1303]" strokecolor="#7f5f00 [1607]" strokeweight="1pt">
+                    <v:stroke joinstyle="miter"/>
+                  </v:roundrect>
+                  <v:shape id="Text Box 176" o:spid="_x0000_s1068" type="#_x0000_t202" style="position:absolute;left:422;top:844;width:12001;height:5504;visibility:visible;mso-wrap-style:square;v-text-anchor:top" o:gfxdata="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" filled="f" stroked="f" strokeweight=".5pt">
+                    <v:textbox>
+                      <w:txbxContent>
+                        <w:p>
+                          <w:pPr>
+                            <w:jc w:val="center"/>
+                            <w:rPr>
+                              <w:color w:val="FFFFFF" w:themeColor="background1"/>
+                              <w14:textFill>
+                                <w14:noFill/>
+                              </w14:textFill>
+                            </w:rPr>
+                          </w:pPr>
+                          <w:r>
+                            <w:t>Consumers (</w:t>
+                          </w:r>
+                          <w:r>
+                            <w:t>Current System</w:t>
+                          </w:r>
+                          <w:r>
+                            <w:t>)</w:t>
+                          </w:r>
+                        </w:p>
+                      </w:txbxContent>
+                    </v:textbox>
+                  </v:shape>
+                </v:group>
+                <v:shape id="Text Box 177" o:spid="_x0000_s1069" type="#_x0000_t202" style="position:absolute;left:4000;width:10249;height:3746;visibility:visible;mso-wrap-style:square;v-text-anchor:top" o:gfxdata="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" filled="f" stroked="f" strokeweight=".5pt">
+                  <v:textbox>
+                    <w:txbxContent>
+                      <w:p>
+                        <w:pPr>
+                          <w:rPr>
+                            <w:color w:val="FFFFFF" w:themeColor="background1"/>
+                            <w14:textFill>
+                              <w14:noFill/>
+                            </w14:textFill>
+                          </w:rPr>
+                        </w:pPr>
+                        <w:r>
+                          <w:t>Task</w:t>
+                        </w:r>
+                        <w:r>
+                          <w:t xml:space="preserve"> Queue</w:t>
+                        </w:r>
+                      </w:p>
+                    </w:txbxContent>
+                  </v:textbox>
+                </v:shape>
+              </v:group>
+            </w:pict>
+          </mc:Fallback>
+        </mc:AlternateContent>
+      </w:r>
+      <w:r>
+        <w:br w:type="page"/>
+      </w:r>
+      <w:r>
+        <w:rPr>
+          <w:noProof/>
+        </w:rPr>
+        <w:lastRenderedPageBreak/>
+        <mc:AlternateContent>
+          <mc:Choice Requires="wpg">
+            <w:drawing>
+              <wp:anchor distT="0" distB="0" distL="114300" distR="114300" simplePos="0" relativeHeight="251793408" behindDoc="0" locked="0" layoutInCell="1" allowOverlap="1">
+                <wp:simplePos x="0" y="0"/>
+                <wp:positionH relativeFrom="margin">
+                  <wp:align>left</wp:align>
+                </wp:positionH>
+                <wp:positionV relativeFrom="paragraph">
+                  <wp:posOffset>279973</wp:posOffset>
+                </wp:positionV>
+                <wp:extent cx="3488928" cy="1574392"/>
+                <wp:effectExtent l="0" t="0" r="16510" b="26035"/>
+                <wp:wrapNone/>
+                <wp:docPr id="165" name="Group 165"/>
+                <wp:cNvGraphicFramePr/>
+                <a:graphic xmlns:a="http://schemas.openxmlformats.org/drawingml/2006/main">
+                  <a:graphicData uri="http://schemas.microsoft.com/office/word/2010/wordprocessingGroup">
+                    <wpg:wgp>
+                      <wpg:cNvGrpSpPr/>
+                      <wpg:grpSpPr>
+                        <a:xfrm>
+                          <a:off x="0" y="0"/>
+                          <a:ext cx="3488928" cy="1574392"/>
+                          <a:chOff x="0" y="0"/>
+                          <a:chExt cx="3488928" cy="1574392"/>
+                        </a:xfrm>
+                      </wpg:grpSpPr>
+                      <wps:wsp>
+                        <wps:cNvPr id="143" name="Text Box 143"/>
+                        <wps:cNvSpPr txBox="1"/>
+                        <wps:spPr>
+                          <a:xfrm>
+                            <a:off x="1210391" y="0"/>
+                            <a:ext cx="1134110" cy="262255"/>
+                          </a:xfrm>
+                          <a:prstGeom prst="rect">
+                            <a:avLst/>
+                          </a:prstGeom>
+                          <a:noFill/>
+                          <a:ln w="6350">
+                            <a:noFill/>
+                          </a:ln>
+                        </wps:spPr>
+                        <wps:txbx>
+                          <w:txbxContent>
+                            <w:p>
+                              <w:pPr>
+                                <w:rPr>
+                                  <w:sz w:val="20"/>
+                                </w:rPr>
+                              </w:pPr>
+                              <w:r>
+                                <w:rPr>
+                                  <w:sz w:val="20"/>
+                                </w:rPr>
+                                <w:t>(</w:t>
+                              </w:r>
+                              <w:r>
+                                <w:rPr>
+                                  <w:sz w:val="20"/>
+                                </w:rPr>
+                                <w:t>Order may vary.</w:t>
+                              </w:r>
+                              <w:r>
+                                <w:rPr>
+                                  <w:sz w:val="20"/>
+                                </w:rPr>
+                                <w:t>)</w:t>
+                              </w:r>
+                            </w:p>
+                          </w:txbxContent>
+                        </wps:txbx>
+                        <wps:bodyPr rot="0" spcFirstLastPara="0" vertOverflow="overflow" horzOverflow="overflow" vert="horz" wrap="square" lIns="91440" tIns="45720" rIns="91440" bIns="45720" numCol="1" spcCol="0" rtlCol="0" fromWordArt="0" anchor="t" anchorCtr="0" forceAA="0" compatLnSpc="1">
+                          <a:prstTxWarp prst="textNoShape">
+                            <a:avLst/>
+                          </a:prstTxWarp>
+                          <a:noAutofit/>
+                        </wps:bodyPr>
+                      </wps:wsp>
+                      <wpg:grpSp>
+                        <wpg:cNvPr id="152" name="Group 152"/>
+                        <wpg:cNvGrpSpPr/>
+                        <wpg:grpSpPr>
+                          <a:xfrm>
+                            <a:off x="1279103" y="348846"/>
+                            <a:ext cx="951865" cy="490855"/>
+                            <a:chOff x="0" y="0"/>
+                            <a:chExt cx="951865" cy="490855"/>
+                          </a:xfrm>
+                        </wpg:grpSpPr>
+                        <wps:wsp>
+                          <wps:cNvPr id="129" name="Rectangle: Rounded Corners 129"/>
+                          <wps:cNvSpPr/>
+                          <wps:spPr>
+                            <a:xfrm>
+                              <a:off x="0" y="0"/>
+                              <a:ext cx="951865" cy="490855"/>
+                            </a:xfrm>
+                            <a:prstGeom prst="roundRect">
+                              <a:avLst/>
+                            </a:prstGeom>
+                            <a:solidFill>
+                              <a:schemeClr val="accent4">
+                                <a:lumMod val="40000"/>
+                                <a:lumOff val="60000"/>
+                              </a:schemeClr>
+                            </a:solidFill>
+                          </wps:spPr>
+                          <wps:style>
+                            <a:lnRef idx="2">
+                              <a:schemeClr val="accent4">
+                                <a:shade val="50000"/>
+                              </a:schemeClr>
+                            </a:lnRef>
+                            <a:fillRef idx="1">
+                              <a:schemeClr val="accent4"/>
+                            </a:fillRef>
+                            <a:effectRef idx="0">
+                              <a:schemeClr val="accent4"/>
+                            </a:effectRef>
+                            <a:fontRef idx="minor">
+                              <a:schemeClr val="lt1"/>
+                            </a:fontRef>
+                          </wps:style>
+                          <wps:bodyPr rot="0" spcFirstLastPara="0" vertOverflow="overflow" horzOverflow="overflow" vert="horz" wrap="square" lIns="91440" tIns="45720" rIns="91440" bIns="45720" numCol="1" spcCol="0" rtlCol="0" fromWordArt="0" anchor="ctr" anchorCtr="0" forceAA="0" compatLnSpc="1">
+                            <a:prstTxWarp prst="textNoShape">
+                              <a:avLst/>
+                            </a:prstTxWarp>
+                            <a:noAutofit/>
+                          </wps:bodyPr>
+                        </wps:wsp>
+                        <wps:wsp>
+                          <wps:cNvPr id="130" name="Text Box 130"/>
+                          <wps:cNvSpPr txBox="1"/>
+                          <wps:spPr>
+                            <a:xfrm>
+                              <a:off x="215900" y="118534"/>
+                              <a:ext cx="697865" cy="257810"/>
+                            </a:xfrm>
+                            <a:prstGeom prst="rect">
+                              <a:avLst/>
+                            </a:prstGeom>
+                            <a:noFill/>
+                            <a:ln w="6350">
+                              <a:noFill/>
+                            </a:ln>
+                          </wps:spPr>
+                          <wps:txbx>
+                            <w:txbxContent>
+                              <w:p>
+                                <w:r>
+                                  <w:t>Input</w:t>
+                                </w:r>
+                              </w:p>
+                            </w:txbxContent>
+                          </wps:txbx>
+                          <wps:bodyPr rot="0" spcFirstLastPara="0" vertOverflow="overflow" horzOverflow="overflow" vert="horz" wrap="square" lIns="91440" tIns="45720" rIns="91440" bIns="45720" numCol="1" spcCol="0" rtlCol="0" fromWordArt="0" anchor="t" anchorCtr="0" forceAA="0" compatLnSpc="1">
+                            <a:prstTxWarp prst="textNoShape">
+                              <a:avLst/>
+                            </a:prstTxWarp>
+                            <a:noAutofit/>
+                          </wps:bodyPr>
+                        </wps:wsp>
+                      </wpg:grpSp>
+                      <wpg:grpSp>
+                        <wpg:cNvPr id="153" name="Group 153"/>
+                        <wpg:cNvGrpSpPr/>
+                        <wpg:grpSpPr>
+                          <a:xfrm>
+                            <a:off x="2521207" y="327704"/>
+                            <a:ext cx="951865" cy="490855"/>
+                            <a:chOff x="0" y="0"/>
+                            <a:chExt cx="951865" cy="490855"/>
+                          </a:xfrm>
+                        </wpg:grpSpPr>
+                        <wps:wsp>
+                          <wps:cNvPr id="131" name="Rectangle: Rounded Corners 131"/>
+                          <wps:cNvSpPr/>
+                          <wps:spPr>
+                            <a:xfrm>
+                              <a:off x="0" y="0"/>
+                              <a:ext cx="951865" cy="490855"/>
+                            </a:xfrm>
+                            <a:prstGeom prst="roundRect">
+                              <a:avLst/>
+                            </a:prstGeom>
+                            <a:solidFill>
+                              <a:schemeClr val="accent4">
+                                <a:lumMod val="40000"/>
+                                <a:lumOff val="60000"/>
+                              </a:schemeClr>
+                            </a:solidFill>
+                          </wps:spPr>
+                          <wps:style>
+                            <a:lnRef idx="2">
+                              <a:schemeClr val="accent4">
+                                <a:shade val="50000"/>
+                              </a:schemeClr>
+                            </a:lnRef>
+                            <a:fillRef idx="1">
+                              <a:schemeClr val="accent4"/>
+                            </a:fillRef>
+                            <a:effectRef idx="0">
+                              <a:schemeClr val="accent4"/>
+                            </a:effectRef>
+                            <a:fontRef idx="minor">
+                              <a:schemeClr val="lt1"/>
+                            </a:fontRef>
+                          </wps:style>
+                          <wps:bodyPr rot="0" spcFirstLastPara="0" vertOverflow="overflow" horzOverflow="overflow" vert="horz" wrap="square" lIns="91440" tIns="45720" rIns="91440" bIns="45720" numCol="1" spcCol="0" rtlCol="0" fromWordArt="0" anchor="ctr" anchorCtr="0" forceAA="0" compatLnSpc="1">
+                            <a:prstTxWarp prst="textNoShape">
+                              <a:avLst/>
+                            </a:prstTxWarp>
+                            <a:noAutofit/>
+                          </wps:bodyPr>
+                        </wps:wsp>
+                        <wps:wsp>
+                          <wps:cNvPr id="132" name="Text Box 132"/>
+                          <wps:cNvSpPr txBox="1"/>
+                          <wps:spPr>
+                            <a:xfrm>
+                              <a:off x="105834" y="114300"/>
+                              <a:ext cx="808355" cy="257810"/>
+                            </a:xfrm>
+                            <a:prstGeom prst="rect">
+                              <a:avLst/>
+                            </a:prstGeom>
+                            <a:noFill/>
+                            <a:ln w="6350">
+                              <a:noFill/>
+                            </a:ln>
+                          </wps:spPr>
+                          <wps:txbx>
+                            <w:txbxContent>
+                              <w:p>
+                                <w:r>
+                                  <w:t>Simulation</w:t>
+                                </w:r>
+                              </w:p>
+                            </w:txbxContent>
+                          </wps:txbx>
+                          <wps:bodyPr rot="0" spcFirstLastPara="0" vertOverflow="overflow" horzOverflow="overflow" vert="horz" wrap="square" lIns="91440" tIns="45720" rIns="91440" bIns="45720" numCol="1" spcCol="0" rtlCol="0" fromWordArt="0" anchor="t" anchorCtr="0" forceAA="0" compatLnSpc="1">
+                            <a:prstTxWarp prst="textNoShape">
+                              <a:avLst/>
+                            </a:prstTxWarp>
+                            <a:noAutofit/>
+                          </wps:bodyPr>
+                        </wps:wsp>
+                      </wpg:grpSp>
+                      <wpg:grpSp>
+                        <wpg:cNvPr id="154" name="Group 154"/>
+                        <wpg:cNvGrpSpPr/>
+                        <wpg:grpSpPr>
+                          <a:xfrm>
+                            <a:off x="2537063" y="1062395"/>
+                            <a:ext cx="951865" cy="490855"/>
+                            <a:chOff x="0" y="0"/>
+                            <a:chExt cx="951865" cy="490855"/>
+                          </a:xfrm>
+                        </wpg:grpSpPr>
+                        <wps:wsp>
+                          <wps:cNvPr id="133" name="Rectangle: Rounded Corners 133"/>
+                          <wps:cNvSpPr/>
+                          <wps:spPr>
+                            <a:xfrm>
+                              <a:off x="0" y="0"/>
+                              <a:ext cx="951865" cy="490855"/>
+                            </a:xfrm>
+                            <a:prstGeom prst="roundRect">
+                              <a:avLst/>
+                            </a:prstGeom>
+                            <a:solidFill>
+                              <a:schemeClr val="accent4">
+                                <a:lumMod val="40000"/>
+                                <a:lumOff val="60000"/>
+                              </a:schemeClr>
+                            </a:solidFill>
+                          </wps:spPr>
+                          <wps:style>
+                            <a:lnRef idx="2">
+                              <a:schemeClr val="accent4">
+                                <a:shade val="50000"/>
+                              </a:schemeClr>
+                            </a:lnRef>
+                            <a:fillRef idx="1">
+                              <a:schemeClr val="accent4"/>
+                            </a:fillRef>
+                            <a:effectRef idx="0">
+                              <a:schemeClr val="accent4"/>
+                            </a:effectRef>
+                            <a:fontRef idx="minor">
+                              <a:schemeClr val="lt1"/>
+                            </a:fontRef>
+                          </wps:style>
+                          <wps:bodyPr rot="0" spcFirstLastPara="0" vertOverflow="overflow" horzOverflow="overflow" vert="horz" wrap="square" lIns="91440" tIns="45720" rIns="91440" bIns="45720" numCol="1" spcCol="0" rtlCol="0" fromWordArt="0" anchor="ctr" anchorCtr="0" forceAA="0" compatLnSpc="1">
+                            <a:prstTxWarp prst="textNoShape">
+                              <a:avLst/>
+                            </a:prstTxWarp>
+                            <a:noAutofit/>
+                          </wps:bodyPr>
+                        </wps:wsp>
+                        <wps:wsp>
+                          <wps:cNvPr id="134" name="Text Box 134"/>
+                          <wps:cNvSpPr txBox="1"/>
+                          <wps:spPr>
+                            <a:xfrm>
+                              <a:off x="127000" y="114300"/>
+                              <a:ext cx="782955" cy="257810"/>
+                            </a:xfrm>
+                            <a:prstGeom prst="rect">
+                              <a:avLst/>
+                            </a:prstGeom>
+                            <a:noFill/>
+                            <a:ln w="6350">
+                              <a:noFill/>
+                            </a:ln>
+                          </wps:spPr>
+                          <wps:txbx>
+                            <w:txbxContent>
+                              <w:p>
+                                <w:r>
+                                  <w:t>Rendering</w:t>
+                                </w:r>
+                              </w:p>
+                            </w:txbxContent>
+                          </wps:txbx>
+                          <wps:bodyPr rot="0" spcFirstLastPara="0" vertOverflow="overflow" horzOverflow="overflow" vert="horz" wrap="square" lIns="91440" tIns="45720" rIns="91440" bIns="45720" numCol="1" spcCol="0" rtlCol="0" fromWordArt="0" anchor="t" anchorCtr="0" forceAA="0" compatLnSpc="1">
+                            <a:prstTxWarp prst="textNoShape">
+                              <a:avLst/>
+                            </a:prstTxWarp>
+                            <a:noAutofit/>
+                          </wps:bodyPr>
+                        </wps:wsp>
+                      </wpg:grpSp>
+                      <wpg:grpSp>
+                        <wpg:cNvPr id="155" name="Group 155"/>
+                        <wpg:cNvGrpSpPr/>
+                        <wpg:grpSpPr>
+                          <a:xfrm>
+                            <a:off x="1247389" y="1072966"/>
+                            <a:ext cx="951865" cy="490855"/>
+                            <a:chOff x="0" y="0"/>
+                            <a:chExt cx="951865" cy="490855"/>
+                          </a:xfrm>
+                        </wpg:grpSpPr>
+                        <wps:wsp>
+                          <wps:cNvPr id="135" name="Rectangle: Rounded Corners 135"/>
+                          <wps:cNvSpPr/>
+                          <wps:spPr>
+                            <a:xfrm>
+                              <a:off x="0" y="0"/>
+                              <a:ext cx="951865" cy="490855"/>
+                            </a:xfrm>
+                            <a:prstGeom prst="roundRect">
+                              <a:avLst/>
+                            </a:prstGeom>
+                            <a:solidFill>
+                              <a:schemeClr val="accent4">
+                                <a:lumMod val="40000"/>
+                                <a:lumOff val="60000"/>
+                              </a:schemeClr>
+                            </a:solidFill>
+                          </wps:spPr>
+                          <wps:style>
+                            <a:lnRef idx="2">
+                              <a:schemeClr val="accent4">
+                                <a:shade val="50000"/>
+                              </a:schemeClr>
+                            </a:lnRef>
+                            <a:fillRef idx="1">
+                              <a:schemeClr val="accent4"/>
+                            </a:fillRef>
+                            <a:effectRef idx="0">
+                              <a:schemeClr val="accent4"/>
+                            </a:effectRef>
+                            <a:fontRef idx="minor">
+                              <a:schemeClr val="lt1"/>
+                            </a:fontRef>
+                          </wps:style>
+                          <wps:bodyPr rot="0" spcFirstLastPara="0" vertOverflow="overflow" horzOverflow="overflow" vert="horz" wrap="square" lIns="91440" tIns="45720" rIns="91440" bIns="45720" numCol="1" spcCol="0" rtlCol="0" fromWordArt="0" anchor="ctr" anchorCtr="0" forceAA="0" compatLnSpc="1">
+                            <a:prstTxWarp prst="textNoShape">
+                              <a:avLst/>
+                            </a:prstTxWarp>
+                            <a:noAutofit/>
+                          </wps:bodyPr>
+                        </wps:wsp>
+                        <wps:wsp>
+                          <wps:cNvPr id="136" name="Text Box 136"/>
+                          <wps:cNvSpPr txBox="1"/>
+                          <wps:spPr>
+                            <a:xfrm>
+                              <a:off x="156633" y="118533"/>
+                              <a:ext cx="748665" cy="257810"/>
+                            </a:xfrm>
+                            <a:prstGeom prst="rect">
+                              <a:avLst/>
+                            </a:prstGeom>
+                            <a:noFill/>
+                            <a:ln w="6350">
+                              <a:noFill/>
+                            </a:ln>
+                          </wps:spPr>
+                          <wps:txbx>
+                            <w:txbxContent>
+                              <w:p>
+                                <w:r>
+                                  <w:t>Profiling</w:t>
+                                </w:r>
+                              </w:p>
+                            </w:txbxContent>
+                          </wps:txbx>
+                          <wps:bodyPr rot="0" spcFirstLastPara="0" vertOverflow="overflow" horzOverflow="overflow" vert="horz" wrap="square" lIns="91440" tIns="45720" rIns="91440" bIns="45720" numCol="1" spcCol="0" rtlCol="0" fromWordArt="0" anchor="t" anchorCtr="0" forceAA="0" compatLnSpc="1">
+                            <a:prstTxWarp prst="textNoShape">
+                              <a:avLst/>
+                            </a:prstTxWarp>
+                            <a:noAutofit/>
+                          </wps:bodyPr>
+                        </wps:wsp>
+                      </wpg:grpSp>
+                      <wpg:grpSp>
+                        <wpg:cNvPr id="156" name="Group 156"/>
+                        <wpg:cNvGrpSpPr/>
+                        <wpg:grpSpPr>
+                          <a:xfrm>
+                            <a:off x="0" y="1083537"/>
+                            <a:ext cx="951865" cy="490855"/>
+                            <a:chOff x="0" y="0"/>
+                            <a:chExt cx="951865" cy="490855"/>
+                          </a:xfrm>
+                        </wpg:grpSpPr>
+                        <wps:wsp>
+                          <wps:cNvPr id="144" name="Rectangle: Rounded Corners 144"/>
+                          <wps:cNvSpPr/>
+                          <wps:spPr>
+                            <a:xfrm>
+                              <a:off x="0" y="0"/>
+                              <a:ext cx="951865" cy="490855"/>
+                            </a:xfrm>
+                            <a:prstGeom prst="roundRect">
+                              <a:avLst/>
+                            </a:prstGeom>
+                            <a:solidFill>
+                              <a:schemeClr val="accent4">
+                                <a:lumMod val="40000"/>
+                                <a:lumOff val="60000"/>
+                              </a:schemeClr>
+                            </a:solidFill>
+                          </wps:spPr>
+                          <wps:style>
+                            <a:lnRef idx="2">
+                              <a:schemeClr val="accent4">
+                                <a:shade val="50000"/>
+                              </a:schemeClr>
+                            </a:lnRef>
+                            <a:fillRef idx="1">
+                              <a:schemeClr val="accent4"/>
+                            </a:fillRef>
+                            <a:effectRef idx="0">
+                              <a:schemeClr val="accent4"/>
+                            </a:effectRef>
+                            <a:fontRef idx="minor">
+                              <a:schemeClr val="lt1"/>
+                            </a:fontRef>
+                          </wps:style>
+                          <wps:bodyPr rot="0" spcFirstLastPara="0" vertOverflow="overflow" horzOverflow="overflow" vert="horz" wrap="square" lIns="91440" tIns="45720" rIns="91440" bIns="45720" numCol="1" spcCol="0" rtlCol="0" fromWordArt="0" anchor="ctr" anchorCtr="0" forceAA="0" compatLnSpc="1">
+                            <a:prstTxWarp prst="textNoShape">
+                              <a:avLst/>
+                            </a:prstTxWarp>
+                            <a:noAutofit/>
+                          </wps:bodyPr>
+                        </wps:wsp>
+                        <wps:wsp>
+                          <wps:cNvPr id="145" name="Text Box 145"/>
+                          <wps:cNvSpPr txBox="1"/>
+                          <wps:spPr>
+                            <a:xfrm>
+                              <a:off x="105833" y="118534"/>
+                              <a:ext cx="774700" cy="257810"/>
+                            </a:xfrm>
+                            <a:prstGeom prst="rect">
+                              <a:avLst/>
+                            </a:prstGeom>
+                            <a:noFill/>
+                            <a:ln w="6350">
+                              <a:noFill/>
+                            </a:ln>
+                          </wps:spPr>
+                          <wps:txbx>
+                            <w:txbxContent>
+                              <w:p>
+                                <w:r>
+                                  <w:t>Shutdown</w:t>
+                                </w:r>
+                              </w:p>
+                            </w:txbxContent>
+                          </wps:txbx>
+                          <wps:bodyPr rot="0" spcFirstLastPara="0" vertOverflow="overflow" horzOverflow="overflow" vert="horz" wrap="square" lIns="91440" tIns="45720" rIns="91440" bIns="45720" numCol="1" spcCol="0" rtlCol="0" fromWordArt="0" anchor="t" anchorCtr="0" forceAA="0" compatLnSpc="1">
+                            <a:prstTxWarp prst="textNoShape">
+                              <a:avLst/>
+                            </a:prstTxWarp>
+                            <a:noAutofit/>
+                          </wps:bodyPr>
+                        </wps:wsp>
+                      </wpg:grpSp>
+                      <wpg:grpSp>
+                        <wpg:cNvPr id="151" name="Group 151"/>
+                        <wpg:cNvGrpSpPr/>
+                        <wpg:grpSpPr>
+                          <a:xfrm>
+                            <a:off x="10571" y="338275"/>
+                            <a:ext cx="951865" cy="490855"/>
+                            <a:chOff x="0" y="0"/>
+                            <a:chExt cx="951865" cy="490855"/>
+                          </a:xfrm>
+                        </wpg:grpSpPr>
+                        <wps:wsp>
+                          <wps:cNvPr id="147" name="Rectangle: Rounded Corners 147"/>
+                          <wps:cNvSpPr/>
+                          <wps:spPr>
+                            <a:xfrm>
+                              <a:off x="0" y="0"/>
+                              <a:ext cx="951865" cy="490855"/>
+                            </a:xfrm>
+                            <a:prstGeom prst="roundRect">
+                              <a:avLst/>
+                            </a:prstGeom>
+                            <a:solidFill>
+                              <a:schemeClr val="accent4">
+                                <a:lumMod val="40000"/>
+                                <a:lumOff val="60000"/>
+                              </a:schemeClr>
+                            </a:solidFill>
+                          </wps:spPr>
+                          <wps:style>
+                            <a:lnRef idx="2">
+                              <a:schemeClr val="accent4">
+                                <a:shade val="50000"/>
+                              </a:schemeClr>
+                            </a:lnRef>
+                            <a:fillRef idx="1">
+                              <a:schemeClr val="accent4"/>
+                            </a:fillRef>
+                            <a:effectRef idx="0">
+                              <a:schemeClr val="accent4"/>
+                            </a:effectRef>
+                            <a:fontRef idx="minor">
+                              <a:schemeClr val="lt1"/>
+                            </a:fontRef>
+                          </wps:style>
+                          <wps:bodyPr rot="0" spcFirstLastPara="0" vertOverflow="overflow" horzOverflow="overflow" vert="horz" wrap="square" lIns="91440" tIns="45720" rIns="91440" bIns="45720" numCol="1" spcCol="0" rtlCol="0" fromWordArt="0" anchor="ctr" anchorCtr="0" forceAA="0" compatLnSpc="1">
+                            <a:prstTxWarp prst="textNoShape">
+                              <a:avLst/>
+                            </a:prstTxWarp>
+                            <a:noAutofit/>
+                          </wps:bodyPr>
+                        </wps:wsp>
+                        <wps:wsp>
+                          <wps:cNvPr id="148" name="Text Box 148"/>
+                          <wps:cNvSpPr txBox="1"/>
+                          <wps:spPr>
+                            <a:xfrm>
+                              <a:off x="178898" y="118533"/>
+                              <a:ext cx="697865" cy="257810"/>
+                            </a:xfrm>
+                            <a:prstGeom prst="rect">
+                              <a:avLst/>
+                            </a:prstGeom>
+                            <a:noFill/>
+                            <a:ln w="6350">
+                              <a:noFill/>
+                            </a:ln>
+                          </wps:spPr>
+                          <wps:txbx>
+                            <w:txbxContent>
+                              <w:p>
+                                <w:r>
+                                  <w:t>Startup</w:t>
+                                </w:r>
+                              </w:p>
+                            </w:txbxContent>
+                          </wps:txbx>
+                          <wps:bodyPr rot="0" spcFirstLastPara="0" vertOverflow="overflow" horzOverflow="overflow" vert="horz" wrap="square" lIns="91440" tIns="45720" rIns="91440" bIns="45720" numCol="1" spcCol="0" rtlCol="0" fromWordArt="0" anchor="t" anchorCtr="0" forceAA="0" compatLnSpc="1">
+                            <a:prstTxWarp prst="textNoShape">
+                              <a:avLst/>
+                            </a:prstTxWarp>
+                            <a:noAutofit/>
+                          </wps:bodyPr>
+                        </wps:wsp>
+                      </wpg:grpSp>
+                      <wps:wsp>
+                        <wps:cNvPr id="159" name="Straight Arrow Connector 159"/>
+                        <wps:cNvCnPr/>
+                        <wps:spPr>
+                          <a:xfrm>
+                            <a:off x="988398" y="576124"/>
+                            <a:ext cx="232410" cy="0"/>
+                          </a:xfrm>
+                          <a:prstGeom prst="straightConnector1">
+                            <a:avLst/>
+                          </a:prstGeom>
+                          <a:ln>
+                            <a:tailEnd type="triangle"/>
+                          </a:ln>
+                        </wps:spPr>
+                        <wps:style>
+                          <a:lnRef idx="1">
+                            <a:schemeClr val="accent1"/>
+                          </a:lnRef>
+                          <a:fillRef idx="0">
+                            <a:schemeClr val="accent1"/>
+                          </a:fillRef>
+                          <a:effectRef idx="0">
+                            <a:schemeClr val="accent1"/>
+                          </a:effectRef>
+                          <a:fontRef idx="minor">
+                            <a:schemeClr val="tx1"/>
+                          </a:fontRef>
+                        </wps:style>
+                        <wps:bodyPr/>
+                      </wps:wsp>
+                      <wps:wsp>
+                        <wps:cNvPr id="160" name="Straight Arrow Connector 160"/>
+                        <wps:cNvCnPr/>
+                        <wps:spPr>
+                          <a:xfrm>
+                            <a:off x="2262215" y="576124"/>
+                            <a:ext cx="232410" cy="0"/>
+                          </a:xfrm>
+                          <a:prstGeom prst="straightConnector1">
+                            <a:avLst/>
+                          </a:prstGeom>
+                          <a:ln>
+                            <a:tailEnd type="triangle"/>
+                          </a:ln>
+                        </wps:spPr>
+                        <wps:style>
+                          <a:lnRef idx="1">
+                            <a:schemeClr val="accent1"/>
+                          </a:lnRef>
+                          <a:fillRef idx="0">
+                            <a:schemeClr val="accent1"/>
+                          </a:fillRef>
+                          <a:effectRef idx="0">
+                            <a:schemeClr val="accent1"/>
+                          </a:effectRef>
+                          <a:fontRef idx="minor">
+                            <a:schemeClr val="tx1"/>
+                          </a:fontRef>
+                        </wps:style>
+                        <wps:bodyPr/>
+                      </wps:wsp>
+                      <wps:wsp>
+                        <wps:cNvPr id="161" name="Straight Arrow Connector 161"/>
+                        <wps:cNvCnPr/>
+                        <wps:spPr>
+                          <a:xfrm flipH="1">
+                            <a:off x="2241073" y="1316101"/>
+                            <a:ext cx="232410" cy="0"/>
+                          </a:xfrm>
+                          <a:prstGeom prst="straightConnector1">
+                            <a:avLst/>
+                          </a:prstGeom>
+                          <a:ln>
+                            <a:tailEnd type="triangle"/>
+                          </a:ln>
+                        </wps:spPr>
+                        <wps:style>
+                          <a:lnRef idx="1">
+                            <a:schemeClr val="accent1"/>
+                          </a:lnRef>
+                          <a:fillRef idx="0">
+                            <a:schemeClr val="accent1"/>
+                          </a:fillRef>
+                          <a:effectRef idx="0">
+                            <a:schemeClr val="accent1"/>
+                          </a:effectRef>
+                          <a:fontRef idx="minor">
+                            <a:schemeClr val="tx1"/>
+                          </a:fontRef>
+                        </wps:style>
+                        <wps:bodyPr/>
+                      </wps:wsp>
+                      <wps:wsp>
+                        <wps:cNvPr id="162" name="Straight Arrow Connector 162"/>
+                        <wps:cNvCnPr/>
+                        <wps:spPr>
+                          <a:xfrm flipH="1">
+                            <a:off x="972541" y="1316101"/>
+                            <a:ext cx="232410" cy="0"/>
+                          </a:xfrm>
+                          <a:prstGeom prst="straightConnector1">
+                            <a:avLst/>
+                          </a:prstGeom>
+                          <a:ln>
+                            <a:tailEnd type="triangle"/>
+                          </a:ln>
+                        </wps:spPr>
+                        <wps:style>
+                          <a:lnRef idx="1">
+                            <a:schemeClr val="accent1"/>
+                          </a:lnRef>
+                          <a:fillRef idx="0">
+                            <a:schemeClr val="accent1"/>
+                          </a:fillRef>
+                          <a:effectRef idx="0">
+                            <a:schemeClr val="accent1"/>
+                          </a:effectRef>
+                          <a:fontRef idx="minor">
+                            <a:schemeClr val="tx1"/>
+                          </a:fontRef>
+                        </wps:style>
+                        <wps:bodyPr/>
+                      </wps:wsp>
+                      <wps:wsp>
+                        <wps:cNvPr id="163" name="Straight Arrow Connector 163"/>
+                        <wps:cNvCnPr/>
+                        <wps:spPr>
+                          <a:xfrm rot="16200000" flipH="1" flipV="1">
+                            <a:off x="2930837" y="938185"/>
+                            <a:ext cx="142633" cy="1"/>
+                          </a:xfrm>
+                          <a:prstGeom prst="straightConnector1">
+                            <a:avLst/>
+                          </a:prstGeom>
+                          <a:ln>
+                            <a:tailEnd type="triangle"/>
+                          </a:ln>
+                        </wps:spPr>
+                        <wps:style>
+                          <a:lnRef idx="1">
+                            <a:schemeClr val="accent1"/>
+                          </a:lnRef>
+                          <a:fillRef idx="0">
+                            <a:schemeClr val="accent1"/>
+                          </a:fillRef>
+                          <a:effectRef idx="0">
+                            <a:schemeClr val="accent1"/>
+                          </a:effectRef>
+                          <a:fontRef idx="minor">
+                            <a:schemeClr val="tx1"/>
+                          </a:fontRef>
+                        </wps:style>
+                        <wps:bodyPr/>
+                      </wps:wsp>
+                      <wps:wsp>
+                        <wps:cNvPr id="164" name="Straight Arrow Connector 164"/>
+                        <wps:cNvCnPr/>
+                        <wps:spPr>
+                          <a:xfrm rot="5400000" flipH="1">
+                            <a:off x="1646448" y="948756"/>
+                            <a:ext cx="142633" cy="1"/>
+                          </a:xfrm>
+                          <a:prstGeom prst="straightConnector1">
+                            <a:avLst/>
+                          </a:prstGeom>
+                          <a:ln>
+                            <a:tailEnd type="triangle"/>
+                          </a:ln>
+                        </wps:spPr>
+                        <wps:style>
+                          <a:lnRef idx="1">
+                            <a:schemeClr val="accent1"/>
+                          </a:lnRef>
+                          <a:fillRef idx="0">
+                            <a:schemeClr val="accent1"/>
+                          </a:fillRef>
+                          <a:effectRef idx="0">
+                            <a:schemeClr val="accent1"/>
+                          </a:effectRef>
+                          <a:fontRef idx="minor">
+                            <a:schemeClr val="tx1"/>
+                          </a:fontRef>
+                        </wps:style>
+                        <wps:bodyPr/>
+                      </wps:wsp>
+                    </wpg:wgp>
+                  </a:graphicData>
+                </a:graphic>
+              </wp:anchor>
+            </w:drawing>
+          </mc:Choice>
+          <mc:Fallback>
+            <w:pict>
+              <v:group id="Group 165" o:spid="_x0000_s1070" style="position:absolute;margin-left:0;margin-top:22.05pt;width:274.7pt;height:123.95pt;z-index:251793408;mso-position-horizontal:left;mso-position-horizontal-relative:margin" coordsize="34889,15743" o:gfxdata="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">
+                <v:shape id="Text Box 143" o:spid="_x0000_s1071" type="#_x0000_t202" style="position:absolute;left:12103;width:11342;height:2622;visibility:visible;mso-wrap-style:square;v-text-anchor:top" o:gfxdata="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" filled="f" stroked="f" strokeweight=".5pt">
+                  <v:textbox>
+                    <w:txbxContent>
+                      <w:p>
+                        <w:pPr>
+                          <w:rPr>
+                            <w:sz w:val="20"/>
+                          </w:rPr>
+                        </w:pPr>
+                        <w:r>
+                          <w:rPr>
+                            <w:sz w:val="20"/>
+                          </w:rPr>
+                          <w:t>(</w:t>
+                        </w:r>
+                        <w:r>
+                          <w:rPr>
+                            <w:sz w:val="20"/>
+                          </w:rPr>
+                          <w:t>Order may vary.</w:t>
+                        </w:r>
+                        <w:r>
+                          <w:rPr>
+                            <w:sz w:val="20"/>
+                          </w:rPr>
+                          <w:t>)</w:t>
+                        </w:r>
+                      </w:p>
+                    </w:txbxContent>
+                  </v:textbox>
+                </v:shape>
+                <v:group id="Group 152" o:spid="_x0000_s1072" style="position:absolute;left:12791;top:3488;width:9518;height:4909" coordsize="9518,4908" o:gfxdata="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">
+                  <v:roundrect id="Rectangle: Rounded Corners 129" o:spid="_x0000_s1073" style="position:absolute;width:9518;height:4908;visibility:visible;mso-wrap-style:square;v-text-anchor:middle" arcsize="10923f" o:gfxdata="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" fillcolor="#ffe599 [1303]" strokecolor="#7f5f00 [1607]" strokeweight="1pt">
+                    <v:stroke joinstyle="miter"/>
+                  </v:roundrect>
+                  <v:shape id="Text Box 130" o:spid="_x0000_s1074" type="#_x0000_t202" style="position:absolute;left:2159;top:1185;width:6978;height:2578;visibility:visible;mso-wrap-style:square;v-text-anchor:top" o:gfxdata="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" filled="f" stroked="f" strokeweight=".5pt">
+                    <v:textbox>
+                      <w:txbxContent>
+                        <w:p>
+                          <w:r>
+                            <w:t>Input</w:t>
+                          </w:r>
+                        </w:p>
+                      </w:txbxContent>
+                    </v:textbox>
+                  </v:shape>
+                </v:group>
+                <v:group id="Group 153" o:spid="_x0000_s1075" style="position:absolute;left:25212;top:3277;width:9518;height:4908" coordsize="9518,4908" o:gfxdata="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">
+                  <v:roundrect id="Rectangle: Rounded Corners 131" o:spid="_x0000_s1076" style="position:absolute;width:9518;height:4908;visibility:visible;mso-wrap-style:square;v-text-anchor:middle" arcsize="10923f" o:gfxdata="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" fillcolor="#ffe599 [1303]" strokecolor="#7f5f00 [1607]" strokeweight="1pt">
+                    <v:stroke joinstyle="miter"/>
+                  </v:roundrect>
+                  <v:shape id="Text Box 132" o:spid="_x0000_s1077" type="#_x0000_t202" style="position:absolute;left:1058;top:1143;width:8083;height:2578;visibility:visible;mso-wrap-style:square;v-text-anchor:top" o:gfxdata="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" filled="f" stroked="f" strokeweight=".5pt">
+                    <v:textbox>
+                      <w:txbxContent>
+                        <w:p>
+                          <w:r>
+                            <w:t>Simulation</w:t>
+                          </w:r>
+                        </w:p>
+                      </w:txbxContent>
+                    </v:textbox>
+                  </v:shape>
+                </v:group>
+                <v:group id="Group 154" o:spid="_x0000_s1078" style="position:absolute;left:25370;top:10623;width:9519;height:4909" coordsize="9518,4908" o:gfxdata="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">
+                  <v:roundrect id="Rectangle: Rounded Corners 133" o:spid="_x0000_s1079" style="position:absolute;width:9518;height:4908;visibility:visible;mso-wrap-style:square;v-text-anchor:middle" arcsize="10923f" o:gfxdata="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" fillcolor="#ffe599 [1303]" strokecolor="#7f5f00 [1607]" strokeweight="1pt">
+                    <v:stroke joinstyle="miter"/>
+                  </v:roundrect>
+                  <v:shape id="Text Box 134" o:spid="_x0000_s1080" type="#_x0000_t202" style="position:absolute;left:1270;top:1143;width:7829;height:2578;visibility:visible;mso-wrap-style:square;v-text-anchor:top" o:gfxdata="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" filled="f" stroked="f" strokeweight=".5pt">
+                    <v:textbox>
+                      <w:txbxContent>
+                        <w:p>
+                          <w:r>
+                            <w:t>Rendering</w:t>
+                          </w:r>
+                        </w:p>
+                      </w:txbxContent>
+                    </v:textbox>
+                  </v:shape>
+                </v:group>
+                <v:group id="Group 155" o:spid="_x0000_s1081" style="position:absolute;left:12473;top:10729;width:9519;height:4909" coordsize="9518,4908" o:gfxdata="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">
+                  <v:roundrect id="Rectangle: Rounded Corners 135" o:spid="_x0000_s1082" style="position:absolute;width:9518;height:4908;visibility:visible;mso-wrap-style:square;v-text-anchor:middle" arcsize="10923f" o:gfxdata="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" fillcolor="#ffe599 [1303]" strokecolor="#7f5f00 [1607]" strokeweight="1pt">
+                    <v:stroke joinstyle="miter"/>
+                  </v:roundrect>
+                  <v:shape id="Text Box 136" o:spid="_x0000_s1083" type="#_x0000_t202" style="position:absolute;left:1566;top:1185;width:7486;height:2578;visibility:visible;mso-wrap-style:square;v-text-anchor:top" o:gfxdata="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" filled="f" stroked="f" strokeweight=".5pt">
+                    <v:textbox>
+                      <w:txbxContent>
+                        <w:p>
+                          <w:r>
+                            <w:t>Profiling</w:t>
+                          </w:r>
+                        </w:p>
+                      </w:txbxContent>
+                    </v:textbox>
+                  </v:shape>
+                </v:group>
+                <v:group id="Group 156" o:spid="_x0000_s1084" style="position:absolute;top:10835;width:9518;height:4908" coordsize="9518,4908" o:gfxdata="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">
+                  <v:roundrect id="Rectangle: Rounded Corners 144" o:spid="_x0000_s1085" style="position:absolute;width:9518;height:4908;visibility:visible;mso-wrap-style:square;v-text-anchor:middle" arcsize="10923f" o:gfxdata="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" fillcolor="#ffe599 [1303]" strokecolor="#7f5f00 [1607]" strokeweight="1pt">
+                    <v:stroke joinstyle="miter"/>
+                  </v:roundrect>
+                  <v:shape id="Text Box 145" o:spid="_x0000_s1086" type="#_x0000_t202" style="position:absolute;left:1058;top:1185;width:7747;height:2578;visibility:visible;mso-wrap-style:square;v-text-anchor:top" o:gfxdata="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" filled="f" stroked="f" strokeweight=".5pt">
+                    <v:textbox>
+                      <w:txbxContent>
+                        <w:p>
+                          <w:r>
+                            <w:t>Shutdown</w:t>
+                          </w:r>
+                        </w:p>
+                      </w:txbxContent>
+                    </v:textbox>
+                  </v:shape>
+                </v:group>
+                <v:group id="Group 151" o:spid="_x0000_s1087" style="position:absolute;left:105;top:3382;width:9519;height:4909" coordsize="9518,4908" o:gfxdata="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">
+                  <v:roundrect id="Rectangle: Rounded Corners 147" o:spid="_x0000_s1088" style="position:absolute;width:9518;height:4908;visibility:visible;mso-wrap-style:square;v-text-anchor:middle" arcsize="10923f" o:gfxdata="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" fillcolor="#ffe599 [1303]" strokecolor="#7f5f00 [1607]" strokeweight="1pt">
+                    <v:stroke joinstyle="miter"/>
+                  </v:roundrect>
+                  <v:shape id="Text Box 148" o:spid="_x0000_s1089" type="#_x0000_t202" style="position:absolute;left:1788;top:1185;width:6979;height:2578;visibility:visible;mso-wrap-style:square;v-text-anchor:top" o:gfxdata="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" filled="f" stroked="f" strokeweight=".5pt">
+                    <v:textbox>
+                      <w:txbxContent>
+                        <w:p>
+                          <w:r>
+                            <w:t>Startup</w:t>
+                          </w:r>
+                        </w:p>
+                      </w:txbxContent>
+                    </v:textbox>
+                  </v:shape>
+                </v:group>
+                <v:shape id="Straight Arrow Connector 159" o:spid="_x0000_s1090" type="#_x0000_t32" style="position:absolute;left:9883;top:5761;width:2325;height:0;visibility:visible;mso-wrap-style:square" o:connectortype="straight" o:gfxdata="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" strokecolor="#5b9bd5 [3204]" strokeweight=".5pt">
+                  <v:stroke endarrow="block" joinstyle="miter"/>
+                </v:shape>
+                <v:shape id="Straight Arrow Connector 160" o:spid="_x0000_s1091" type="#_x0000_t32" style="position:absolute;left:22622;top:5761;width:2324;height:0;visibility:visible;mso-wrap-style:square" o:connectortype="straight" o:gfxdata="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" strokecolor="#5b9bd5 [3204]" strokeweight=".5pt">
+                  <v:stroke endarrow="block" joinstyle="miter"/>
+                </v:shape>
+                <v:shape id="Straight Arrow Connector 161" o:spid="_x0000_s1092" type="#_x0000_t32" style="position:absolute;left:22410;top:13161;width:2324;height:0;flip:x;visibility:visible;mso-wrap-style:square" o:connectortype="straight" o:gfxdata="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" strokecolor="#5b9bd5 [3204]" strokeweight=".5pt">
+                  <v:stroke endarrow="block" joinstyle="miter"/>
+                </v:shape>
+                <v:shape id="Straight Arrow Connector 162" o:spid="_x0000_s1093" type="#_x0000_t32" style="position:absolute;left:9725;top:13161;width:2324;height:0;flip:x;visibility:visible;mso-wrap-style:square" o:connectortype="straight" o:gfxdata="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" strokecolor="#5b9bd5 [3204]" strokeweight=".5pt">
+                  <v:stroke endarrow="block" joinstyle="miter"/>
+                </v:shape>
+                <v:shape id="Straight Arrow Connector 163" o:spid="_x0000_s1094" type="#_x0000_t32" style="position:absolute;left:29307;top:9382;width:1427;height:0;rotation:-90;flip:x y;visibility:visible;mso-wrap-style:square" o:connectortype="straight" o:gfxdata="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" strokecolor="#5b9bd5 [3204]" strokeweight=".5pt">
+                  <v:stroke endarrow="block" joinstyle="miter"/>
+                </v:shape>
+                <v:shape id="Straight Arrow Connector 164" o:spid="_x0000_s1095" type="#_x0000_t32" style="position:absolute;left:16464;top:9487;width:1426;height:0;rotation:-90;flip:x;visibility:visible;mso-wrap-style:square" o:connectortype="straight" o:gfxdata="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" strokecolor="#5b9bd5 [3204]" strokeweight=".5pt">
+                  <v:stroke endarrow="block" joinstyle="miter"/>
+                </v:shape>
+                <w10:wrap anchorx="margin"/>
+              </v:group>
+            </w:pict>
+          </mc:Fallback>
+        </mc:AlternateContent>
+      </w:r>
+      <w:r>
+        <w:br w:type="page"/>
+      </w:r>
+      <w:r>
+        <w:rPr>
+          <w:noProof/>
+        </w:rPr>
+        <w:lastRenderedPageBreak/>
+        <mc:AlternateContent>
+          <mc:Choice Requires="wpg">
+            <w:drawing>
+              <wp:anchor distT="0" distB="0" distL="114300" distR="114300" simplePos="0" relativeHeight="251735040" behindDoc="0" locked="0" layoutInCell="1" allowOverlap="1">
+                <wp:simplePos x="0" y="0"/>
+                <wp:positionH relativeFrom="column">
+                  <wp:posOffset>118533</wp:posOffset>
+                </wp:positionH>
+                <wp:positionV relativeFrom="paragraph">
+                  <wp:posOffset>266700</wp:posOffset>
+                </wp:positionV>
+                <wp:extent cx="5862744" cy="2306955"/>
+                <wp:effectExtent l="0" t="0" r="24130" b="36195"/>
+                <wp:wrapNone/>
+                <wp:docPr id="128" name="Group 128"/>
+                <wp:cNvGraphicFramePr/>
+                <a:graphic xmlns:a="http://schemas.openxmlformats.org/drawingml/2006/main">
+                  <a:graphicData uri="http://schemas.microsoft.com/office/word/2010/wordprocessingGroup">
+                    <wpg:wgp>
+                      <wpg:cNvGrpSpPr/>
+                      <wpg:grpSpPr>
+                        <a:xfrm>
+                          <a:off x="0" y="0"/>
+                          <a:ext cx="5862744" cy="2306955"/>
+                          <a:chOff x="0" y="0"/>
+                          <a:chExt cx="5862744" cy="2306955"/>
+                        </a:xfrm>
+                      </wpg:grpSpPr>
+                      <wpg:grpSp>
+                        <wpg:cNvPr id="124" name="Group 124"/>
+                        <wpg:cNvGrpSpPr/>
+                        <wpg:grpSpPr>
+                          <a:xfrm>
+                            <a:off x="0" y="101600"/>
+                            <a:ext cx="2421466" cy="2112222"/>
+                            <a:chOff x="0" y="0"/>
+                            <a:chExt cx="2421466" cy="2112222"/>
+                          </a:xfrm>
+                        </wpg:grpSpPr>
+                        <wpg:grpSp>
+                          <wpg:cNvPr id="49" name="Group 49"/>
+                          <wpg:cNvGrpSpPr/>
+                          <wpg:grpSpPr>
+                            <a:xfrm>
+                              <a:off x="0" y="694267"/>
+                              <a:ext cx="952500" cy="491067"/>
+                              <a:chOff x="0" y="0"/>
+                              <a:chExt cx="952500" cy="491067"/>
+                            </a:xfrm>
+                          </wpg:grpSpPr>
+                          <wps:wsp>
+                            <wps:cNvPr id="8" name="Rectangle: Rounded Corners 8"/>
+                            <wps:cNvSpPr/>
+                            <wps:spPr>
+                              <a:xfrm>
+                                <a:off x="0" y="0"/>
+                                <a:ext cx="952500" cy="491067"/>
+                              </a:xfrm>
+                              <a:prstGeom prst="roundRect">
+                                <a:avLst/>
+                              </a:prstGeom>
+                              <a:solidFill>
+                                <a:schemeClr val="accent4">
+                                  <a:lumMod val="40000"/>
+                                  <a:lumOff val="60000"/>
+                                </a:schemeClr>
+                              </a:solidFill>
+                            </wps:spPr>
+                            <wps:style>
+                              <a:lnRef idx="2">
+                                <a:schemeClr val="accent4">
+                                  <a:shade val="50000"/>
+                                </a:schemeClr>
+                              </a:lnRef>
+                              <a:fillRef idx="1">
+                                <a:schemeClr val="accent4"/>
+                              </a:fillRef>
+                              <a:effectRef idx="0">
+                                <a:schemeClr val="accent4"/>
+                              </a:effectRef>
+                              <a:fontRef idx="minor">
+                                <a:schemeClr val="lt1"/>
+                              </a:fontRef>
+                            </wps:style>
+                            <wps:bodyPr rot="0" spcFirstLastPara="0" vertOverflow="overflow" horzOverflow="overflow" vert="horz" wrap="square" lIns="91440" tIns="45720" rIns="91440" bIns="45720" numCol="1" spcCol="0" rtlCol="0" fromWordArt="0" anchor="ctr" anchorCtr="0" forceAA="0" compatLnSpc="1">
+                              <a:prstTxWarp prst="textNoShape">
+                                <a:avLst/>
+                              </a:prstTxWarp>
+                              <a:noAutofit/>
+                            </wps:bodyPr>
+                          </wps:wsp>
+                          <wps:wsp>
+                            <wps:cNvPr id="13" name="Text Box 13"/>
+                            <wps:cNvSpPr txBox="1"/>
+                            <wps:spPr>
+                              <a:xfrm>
+                                <a:off x="220133" y="105833"/>
+                                <a:ext cx="698500" cy="257810"/>
+                              </a:xfrm>
+                              <a:prstGeom prst="rect">
+                                <a:avLst/>
+                              </a:prstGeom>
+                              <a:noFill/>
+                              <a:ln w="6350">
+                                <a:noFill/>
+                              </a:ln>
+                            </wps:spPr>
+                            <wps:txbx>
+                              <w:txbxContent>
+                                <w:p>
+                                  <w:r>
+                                    <w:t>State</w:t>
+                                  </w:r>
+                                </w:p>
+                              </w:txbxContent>
+                            </wps:txbx>
+                            <wps:bodyPr rot="0" spcFirstLastPara="0" vertOverflow="overflow" horzOverflow="overflow" vert="horz" wrap="square" lIns="91440" tIns="45720" rIns="91440" bIns="45720" numCol="1" spcCol="0" rtlCol="0" fromWordArt="0" anchor="t" anchorCtr="0" forceAA="0" compatLnSpc="1">
+                              <a:prstTxWarp prst="textNoShape">
+                                <a:avLst/>
+                              </a:prstTxWarp>
+                              <a:noAutofit/>
+                            </wps:bodyPr>
+                          </wps:wsp>
+                        </wpg:grpSp>
+                        <wpg:grpSp>
+                          <wpg:cNvPr id="31" name="Group 31"/>
+                          <wpg:cNvGrpSpPr/>
+                          <wpg:grpSpPr>
+                            <a:xfrm>
+                              <a:off x="1468966" y="0"/>
+                              <a:ext cx="952500" cy="491067"/>
+                              <a:chOff x="0" y="0"/>
+                              <a:chExt cx="952500" cy="491067"/>
+                            </a:xfrm>
+                          </wpg:grpSpPr>
+                          <wps:wsp>
+                            <wps:cNvPr id="14" name="Rectangle: Rounded Corners 14"/>
+                            <wps:cNvSpPr/>
+                            <wps:spPr>
+                              <a:xfrm>
+                                <a:off x="0" y="0"/>
+                                <a:ext cx="952500" cy="491067"/>
+                              </a:xfrm>
+                              <a:prstGeom prst="roundRect">
+                                <a:avLst/>
+                              </a:prstGeom>
+                              <a:solidFill>
+                                <a:schemeClr val="accent4">
+                                  <a:lumMod val="40000"/>
+                                  <a:lumOff val="60000"/>
+                                </a:schemeClr>
+                              </a:solidFill>
+                            </wps:spPr>
+                            <wps:style>
+                              <a:lnRef idx="2">
+                                <a:schemeClr val="accent4">
+                                  <a:shade val="50000"/>
+                                </a:schemeClr>
+                              </a:lnRef>
+                              <a:fillRef idx="1">
+                                <a:schemeClr val="accent4"/>
+                              </a:fillRef>
+                              <a:effectRef idx="0">
+                                <a:schemeClr val="accent4"/>
+                              </a:effectRef>
+                              <a:fontRef idx="minor">
+                                <a:schemeClr val="lt1"/>
+                              </a:fontRef>
+                            </wps:style>
+                            <wps:bodyPr rot="0" spcFirstLastPara="0" vertOverflow="overflow" horzOverflow="overflow" vert="horz" wrap="square" lIns="91440" tIns="45720" rIns="91440" bIns="45720" numCol="1" spcCol="0" rtlCol="0" fromWordArt="0" anchor="ctr" anchorCtr="0" forceAA="0" compatLnSpc="1">
+                              <a:prstTxWarp prst="textNoShape">
+                                <a:avLst/>
+                              </a:prstTxWarp>
+                              <a:noAutofit/>
+                            </wps:bodyPr>
+                          </wps:wsp>
+                          <wps:wsp>
+                            <wps:cNvPr id="15" name="Text Box 15"/>
+                            <wps:cNvSpPr txBox="1"/>
+                            <wps:spPr>
+                              <a:xfrm>
+                                <a:off x="215900" y="118534"/>
+                                <a:ext cx="698500" cy="258233"/>
+                              </a:xfrm>
+                              <a:prstGeom prst="rect">
+                                <a:avLst/>
+                              </a:prstGeom>
+                              <a:noFill/>
+                              <a:ln w="6350">
+                                <a:noFill/>
+                              </a:ln>
+                            </wps:spPr>
+                            <wps:txbx>
+                              <w:txbxContent>
+                                <w:p>
+                                  <w:r>
+                                    <w:t>Input</w:t>
+                                  </w:r>
+                                </w:p>
+                              </w:txbxContent>
+                            </wps:txbx>
+                            <wps:bodyPr rot="0" spcFirstLastPara="0" vertOverflow="overflow" horzOverflow="overflow" vert="horz" wrap="square" lIns="91440" tIns="45720" rIns="91440" bIns="45720" numCol="1" spcCol="0" rtlCol="0" fromWordArt="0" anchor="t" anchorCtr="0" forceAA="0" compatLnSpc="1">
+                              <a:prstTxWarp prst="textNoShape">
+                                <a:avLst/>
+                              </a:prstTxWarp>
+                              <a:noAutofit/>
+                            </wps:bodyPr>
+                          </wps:wsp>
+                        </wpg:grpSp>
+                        <wpg:grpSp>
+                          <wpg:cNvPr id="46" name="Group 46"/>
+                          <wpg:cNvGrpSpPr/>
+                          <wpg:grpSpPr>
+                            <a:xfrm>
+                              <a:off x="1464733" y="533400"/>
+                              <a:ext cx="952500" cy="491067"/>
+                              <a:chOff x="0" y="0"/>
+                              <a:chExt cx="952500" cy="491067"/>
+                            </a:xfrm>
+                          </wpg:grpSpPr>
+                          <wps:wsp>
+                            <wps:cNvPr id="18" name="Rectangle: Rounded Corners 18"/>
+                            <wps:cNvSpPr/>
+                            <wps:spPr>
+                              <a:xfrm>
+                                <a:off x="0" y="0"/>
+                                <a:ext cx="952500" cy="491067"/>
+                              </a:xfrm>
+                              <a:prstGeom prst="roundRect">
+                                <a:avLst/>
+                              </a:prstGeom>
+                              <a:solidFill>
+                                <a:schemeClr val="accent4">
+                                  <a:lumMod val="40000"/>
+                                  <a:lumOff val="60000"/>
+                                </a:schemeClr>
+                              </a:solidFill>
+                            </wps:spPr>
+                            <wps:style>
+                              <a:lnRef idx="2">
+                                <a:schemeClr val="accent4">
+                                  <a:shade val="50000"/>
+                                </a:schemeClr>
+                              </a:lnRef>
+                              <a:fillRef idx="1">
+                                <a:schemeClr val="accent4"/>
+                              </a:fillRef>
+                              <a:effectRef idx="0">
+                                <a:schemeClr val="accent4"/>
+                              </a:effectRef>
+                              <a:fontRef idx="minor">
+                                <a:schemeClr val="lt1"/>
+                              </a:fontRef>
+                            </wps:style>
+                            <wps:bodyPr rot="0" spcFirstLastPara="0" vertOverflow="overflow" horzOverflow="overflow" vert="horz" wrap="square" lIns="91440" tIns="45720" rIns="91440" bIns="45720" numCol="1" spcCol="0" rtlCol="0" fromWordArt="0" anchor="ctr" anchorCtr="0" forceAA="0" compatLnSpc="1">
+                              <a:prstTxWarp prst="textNoShape">
+                                <a:avLst/>
+                              </a:prstTxWarp>
+                              <a:noAutofit/>
+                            </wps:bodyPr>
+                          </wps:wsp>
+                          <wps:wsp>
+                            <wps:cNvPr id="22" name="Text Box 22"/>
+                            <wps:cNvSpPr txBox="1"/>
+                            <wps:spPr>
+                              <a:xfrm>
+                                <a:off x="105833" y="118534"/>
+                                <a:ext cx="808567" cy="257810"/>
+                              </a:xfrm>
+                              <a:prstGeom prst="rect">
+                                <a:avLst/>
+                              </a:prstGeom>
+                              <a:noFill/>
+                              <a:ln w="6350">
+                                <a:noFill/>
+                              </a:ln>
+                            </wps:spPr>
+                            <wps:txbx>
+                              <w:txbxContent>
+                                <w:p>
+                                  <w:r>
+                                    <w:t>Simulation</w:t>
+                                  </w:r>
+                                </w:p>
+                              </w:txbxContent>
+                            </wps:txbx>
+                            <wps:bodyPr rot="0" spcFirstLastPara="0" vertOverflow="overflow" horzOverflow="overflow" vert="horz" wrap="square" lIns="91440" tIns="45720" rIns="91440" bIns="45720" numCol="1" spcCol="0" rtlCol="0" fromWordArt="0" anchor="t" anchorCtr="0" forceAA="0" compatLnSpc="1">
+                              <a:prstTxWarp prst="textNoShape">
+                                <a:avLst/>
+                              </a:prstTxWarp>
+                              <a:noAutofit/>
+                            </wps:bodyPr>
+                          </wps:wsp>
+                        </wpg:grpSp>
+                        <wpg:grpSp>
+                          <wpg:cNvPr id="47" name="Group 47"/>
+                          <wpg:cNvGrpSpPr/>
+                          <wpg:grpSpPr>
+                            <a:xfrm>
+                              <a:off x="1456266" y="1066800"/>
+                              <a:ext cx="952500" cy="491067"/>
+                              <a:chOff x="0" y="0"/>
+                              <a:chExt cx="952500" cy="491067"/>
+                            </a:xfrm>
+                          </wpg:grpSpPr>
+                          <wps:wsp>
+                            <wps:cNvPr id="23" name="Rectangle: Rounded Corners 23"/>
+                            <wps:cNvSpPr/>
+                            <wps:spPr>
+                              <a:xfrm>
+                                <a:off x="0" y="0"/>
+                                <a:ext cx="952500" cy="491067"/>
+                              </a:xfrm>
+                              <a:prstGeom prst="roundRect">
+                                <a:avLst/>
+                              </a:prstGeom>
+                              <a:solidFill>
+                                <a:schemeClr val="accent4">
+                                  <a:lumMod val="40000"/>
+                                  <a:lumOff val="60000"/>
+                                </a:schemeClr>
+                              </a:solidFill>
+                            </wps:spPr>
+                            <wps:style>
+                              <a:lnRef idx="2">
+                                <a:schemeClr val="accent4">
+                                  <a:shade val="50000"/>
+                                </a:schemeClr>
+                              </a:lnRef>
+                              <a:fillRef idx="1">
+                                <a:schemeClr val="accent4"/>
+                              </a:fillRef>
+                              <a:effectRef idx="0">
+                                <a:schemeClr val="accent4"/>
+                              </a:effectRef>
+                              <a:fontRef idx="minor">
+                                <a:schemeClr val="lt1"/>
+                              </a:fontRef>
+                            </wps:style>
+                            <wps:bodyPr rot="0" spcFirstLastPara="0" vertOverflow="overflow" horzOverflow="overflow" vert="horz" wrap="square" lIns="91440" tIns="45720" rIns="91440" bIns="45720" numCol="1" spcCol="0" rtlCol="0" fromWordArt="0" anchor="ctr" anchorCtr="0" forceAA="0" compatLnSpc="1">
+                              <a:prstTxWarp prst="textNoShape">
+                                <a:avLst/>
+                              </a:prstTxWarp>
+                              <a:noAutofit/>
+                            </wps:bodyPr>
+                          </wps:wsp>
+                          <wps:wsp>
+                            <wps:cNvPr id="24" name="Text Box 24"/>
+                            <wps:cNvSpPr txBox="1"/>
+                            <wps:spPr>
+                              <a:xfrm>
+                                <a:off x="127000" y="118534"/>
+                                <a:ext cx="783167" cy="257810"/>
+                              </a:xfrm>
+                              <a:prstGeom prst="rect">
+                                <a:avLst/>
+                              </a:prstGeom>
+                              <a:noFill/>
+                              <a:ln w="6350">
+                                <a:noFill/>
+                              </a:ln>
+                            </wps:spPr>
+                            <wps:txbx>
+                              <w:txbxContent>
+                                <w:p>
+                                  <w:r>
+                                    <w:t>Rendering</w:t>
+                                  </w:r>
+                                </w:p>
+                              </w:txbxContent>
+                            </wps:txbx>
+                            <wps:bodyPr rot="0" spcFirstLastPara="0" vertOverflow="overflow" horzOverflow="overflow" vert="horz" wrap="square" lIns="91440" tIns="45720" rIns="91440" bIns="45720" numCol="1" spcCol="0" rtlCol="0" fromWordArt="0" anchor="t" anchorCtr="0" forceAA="0" compatLnSpc="1">
+                              <a:prstTxWarp prst="textNoShape">
+                                <a:avLst/>
+                              </a:prstTxWarp>
+                              <a:noAutofit/>
+                            </wps:bodyPr>
+                          </wps:wsp>
+                        </wpg:grpSp>
+                        <wpg:grpSp>
+                          <wpg:cNvPr id="48" name="Group 48"/>
+                          <wpg:cNvGrpSpPr/>
+                          <wpg:grpSpPr>
+                            <a:xfrm>
+                              <a:off x="1456266" y="1621367"/>
+                              <a:ext cx="952500" cy="490855"/>
+                              <a:chOff x="0" y="0"/>
+                              <a:chExt cx="952500" cy="490855"/>
+                            </a:xfrm>
+                          </wpg:grpSpPr>
+                          <wps:wsp>
+                            <wps:cNvPr id="25" name="Rectangle: Rounded Corners 25"/>
+                            <wps:cNvSpPr/>
+                            <wps:spPr>
+                              <a:xfrm>
+                                <a:off x="0" y="0"/>
+                                <a:ext cx="952500" cy="490855"/>
+                              </a:xfrm>
+                              <a:prstGeom prst="roundRect">
+                                <a:avLst/>
+                              </a:prstGeom>
+                              <a:solidFill>
+                                <a:schemeClr val="accent4">
+                                  <a:lumMod val="40000"/>
+                                  <a:lumOff val="60000"/>
+                                </a:schemeClr>
+                              </a:solidFill>
+                            </wps:spPr>
+                            <wps:style>
+                              <a:lnRef idx="2">
+                                <a:schemeClr val="accent4">
+                                  <a:shade val="50000"/>
+                                </a:schemeClr>
+                              </a:lnRef>
+                              <a:fillRef idx="1">
+                                <a:schemeClr val="accent4"/>
+                              </a:fillRef>
+                              <a:effectRef idx="0">
+                                <a:schemeClr val="accent4"/>
+                              </a:effectRef>
+                              <a:fontRef idx="minor">
+                                <a:schemeClr val="lt1"/>
+                              </a:fontRef>
+                            </wps:style>
+                            <wps:bodyPr rot="0" spcFirstLastPara="0" vertOverflow="overflow" horzOverflow="overflow" vert="horz" wrap="square" lIns="91440" tIns="45720" rIns="91440" bIns="45720" numCol="1" spcCol="0" rtlCol="0" fromWordArt="0" anchor="ctr" anchorCtr="0" forceAA="0" compatLnSpc="1">
+                              <a:prstTxWarp prst="textNoShape">
+                                <a:avLst/>
+                              </a:prstTxWarp>
+                              <a:noAutofit/>
+                            </wps:bodyPr>
+                          </wps:wsp>
+                          <wps:wsp>
+                            <wps:cNvPr id="26" name="Text Box 26"/>
+                            <wps:cNvSpPr txBox="1"/>
+                            <wps:spPr>
+                              <a:xfrm>
+                                <a:off x="156634" y="118533"/>
+                                <a:ext cx="749300" cy="257810"/>
+                              </a:xfrm>
+                              <a:prstGeom prst="rect">
+                                <a:avLst/>
+                              </a:prstGeom>
+                              <a:noFill/>
+                              <a:ln w="6350">
+                                <a:noFill/>
+                              </a:ln>
+                            </wps:spPr>
+                            <wps:txbx>
+                              <w:txbxContent>
+                                <w:p>
+                                  <w:r>
+                                    <w:t>Profiling</w:t>
+                                  </w:r>
+                                </w:p>
+                              </w:txbxContent>
+                            </wps:txbx>
+                            <wps:bodyPr rot="0" spcFirstLastPara="0" vertOverflow="overflow" horzOverflow="overflow" vert="horz" wrap="square" lIns="91440" tIns="45720" rIns="91440" bIns="45720" numCol="1" spcCol="0" rtlCol="0" fromWordArt="0" anchor="t" anchorCtr="0" forceAA="0" compatLnSpc="1">
+                              <a:prstTxWarp prst="textNoShape">
+                                <a:avLst/>
+                              </a:prstTxWarp>
+                              <a:noAutofit/>
+                            </wps:bodyPr>
+                          </wps:wsp>
+                        </wpg:grpSp>
+                        <wps:wsp>
+                          <wps:cNvPr id="27" name="Straight Arrow Connector 27"/>
+                          <wps:cNvCnPr/>
+                          <wps:spPr>
+                            <a:xfrm flipV="1">
+                              <a:off x="1007533" y="283634"/>
+                              <a:ext cx="410210" cy="389466"/>
+                            </a:xfrm>
+                            <a:prstGeom prst="straightConnector1">
+                              <a:avLst/>
+                            </a:prstGeom>
+                            <a:ln>
+                              <a:headEnd type="triangle"/>
+                              <a:tailEnd type="triangle"/>
+                            </a:ln>
+                          </wps:spPr>
+                          <wps:style>
+                            <a:lnRef idx="1">
+                              <a:schemeClr val="accent1"/>
+                            </a:lnRef>
+                            <a:fillRef idx="0">
+                              <a:schemeClr val="accent1"/>
+                            </a:fillRef>
+                            <a:effectRef idx="0">
+                              <a:schemeClr val="accent1"/>
+                            </a:effectRef>
+                            <a:fontRef idx="minor">
+                              <a:schemeClr val="tx1"/>
+                            </a:fontRef>
+                          </wps:style>
+                          <wps:bodyPr/>
+                        </wps:wsp>
+                        <wps:wsp>
+                          <wps:cNvPr id="28" name="Straight Arrow Connector 28"/>
+                          <wps:cNvCnPr/>
+                          <wps:spPr>
+                            <a:xfrm flipV="1">
+                              <a:off x="1016000" y="774700"/>
+                              <a:ext cx="384598" cy="46778"/>
+                            </a:xfrm>
+                            <a:prstGeom prst="straightConnector1">
+                              <a:avLst/>
+                            </a:prstGeom>
+                            <a:ln>
+                              <a:headEnd type="triangle"/>
+                              <a:tailEnd type="triangle"/>
+                            </a:ln>
+                          </wps:spPr>
+                          <wps:style>
+                            <a:lnRef idx="1">
+                              <a:schemeClr val="accent1"/>
+                            </a:lnRef>
+                            <a:fillRef idx="0">
+                              <a:schemeClr val="accent1"/>
+                            </a:fillRef>
+                            <a:effectRef idx="0">
+                              <a:schemeClr val="accent1"/>
+                            </a:effectRef>
+                            <a:fontRef idx="minor">
+                              <a:schemeClr val="tx1"/>
+                            </a:fontRef>
+                          </wps:style>
+                          <wps:bodyPr/>
+                        </wps:wsp>
+                        <wps:wsp>
+                          <wps:cNvPr id="29" name="Straight Arrow Connector 29"/>
+                          <wps:cNvCnPr/>
+                          <wps:spPr>
+                            <a:xfrm>
+                              <a:off x="1032933" y="956734"/>
+                              <a:ext cx="376555" cy="317500"/>
+                            </a:xfrm>
+                            <a:prstGeom prst="straightConnector1">
+                              <a:avLst/>
+                            </a:prstGeom>
+                            <a:ln>
+                              <a:headEnd type="triangle"/>
+                              <a:tailEnd type="triangle"/>
+                            </a:ln>
+                          </wps:spPr>
+                          <wps:style>
+                            <a:lnRef idx="1">
+                              <a:schemeClr val="accent1"/>
+                            </a:lnRef>
+                            <a:fillRef idx="0">
+                              <a:schemeClr val="accent1"/>
+                            </a:fillRef>
+                            <a:effectRef idx="0">
+                              <a:schemeClr val="accent1"/>
+                            </a:effectRef>
+                            <a:fontRef idx="minor">
+                              <a:schemeClr val="tx1"/>
+                            </a:fontRef>
+                          </wps:style>
+                          <wps:bodyPr/>
+                        </wps:wsp>
+                        <wps:wsp>
+                          <wps:cNvPr id="30" name="Straight Arrow Connector 30"/>
+                          <wps:cNvCnPr/>
+                          <wps:spPr>
+                            <a:xfrm>
+                              <a:off x="1011766" y="1121834"/>
+                              <a:ext cx="389467" cy="681355"/>
+                            </a:xfrm>
+                            <a:prstGeom prst="straightConnector1">
+                              <a:avLst/>
+                            </a:prstGeom>
+                            <a:ln>
+                              <a:headEnd type="triangle"/>
+                              <a:tailEnd type="triangle"/>
+                            </a:ln>
+                          </wps:spPr>
+                          <wps:style>
+                            <a:lnRef idx="1">
+                              <a:schemeClr val="accent1"/>
+                            </a:lnRef>
+                            <a:fillRef idx="0">
+                              <a:schemeClr val="accent1"/>
+                            </a:fillRef>
+                            <a:effectRef idx="0">
+                              <a:schemeClr val="accent1"/>
+                            </a:effectRef>
+                            <a:fontRef idx="minor">
+                              <a:schemeClr val="tx1"/>
+                            </a:fontRef>
+                          </wps:style>
+                          <wps:bodyPr/>
+                        </wps:wsp>
+                      </wpg:grpSp>
+                      <wpg:grpSp>
+                        <wpg:cNvPr id="123" name="Group 123"/>
+                        <wpg:cNvGrpSpPr/>
+                        <wpg:grpSpPr>
+                          <a:xfrm>
+                            <a:off x="3115734" y="309033"/>
+                            <a:ext cx="2747010" cy="1697355"/>
+                            <a:chOff x="0" y="0"/>
+                            <a:chExt cx="2747434" cy="1697567"/>
+                          </a:xfrm>
+                        </wpg:grpSpPr>
+                        <wpg:grpSp>
+                          <wpg:cNvPr id="50" name="Group 50"/>
+                          <wpg:cNvGrpSpPr/>
+                          <wpg:grpSpPr>
+                            <a:xfrm>
+                              <a:off x="571500" y="0"/>
+                              <a:ext cx="952500" cy="491067"/>
+                              <a:chOff x="0" y="0"/>
+                              <a:chExt cx="952500" cy="491067"/>
+                            </a:xfrm>
+                          </wpg:grpSpPr>
+                          <wps:wsp>
+                            <wps:cNvPr id="51" name="Rectangle: Rounded Corners 51"/>
+                            <wps:cNvSpPr/>
+                            <wps:spPr>
+                              <a:xfrm>
+                                <a:off x="0" y="0"/>
+                                <a:ext cx="952500" cy="491067"/>
+                              </a:xfrm>
+                              <a:prstGeom prst="roundRect">
+                                <a:avLst/>
+                              </a:prstGeom>
+                              <a:solidFill>
+                                <a:schemeClr val="accent4">
+                                  <a:lumMod val="40000"/>
+                                  <a:lumOff val="60000"/>
+                                </a:schemeClr>
+                              </a:solidFill>
+                            </wps:spPr>
+                            <wps:style>
+                              <a:lnRef idx="2">
+                                <a:schemeClr val="accent4">
+                                  <a:shade val="50000"/>
+                                </a:schemeClr>
+                              </a:lnRef>
+                              <a:fillRef idx="1">
+                                <a:schemeClr val="accent4"/>
+                              </a:fillRef>
+                              <a:effectRef idx="0">
+                                <a:schemeClr val="accent4"/>
+                              </a:effectRef>
+                              <a:fontRef idx="minor">
+                                <a:schemeClr val="lt1"/>
+                              </a:fontRef>
+                            </wps:style>
+                            <wps:bodyPr rot="0" spcFirstLastPara="0" vertOverflow="overflow" horzOverflow="overflow" vert="horz" wrap="square" lIns="91440" tIns="45720" rIns="91440" bIns="45720" numCol="1" spcCol="0" rtlCol="0" fromWordArt="0" anchor="ctr" anchorCtr="0" forceAA="0" compatLnSpc="1">
+                              <a:prstTxWarp prst="textNoShape">
+                                <a:avLst/>
+                              </a:prstTxWarp>
+                              <a:noAutofit/>
+                            </wps:bodyPr>
+                          </wps:wsp>
+                          <wps:wsp>
+                            <wps:cNvPr id="65" name="Text Box 65"/>
+                            <wps:cNvSpPr txBox="1"/>
+                            <wps:spPr>
+                              <a:xfrm>
+                                <a:off x="215900" y="118534"/>
+                                <a:ext cx="698500" cy="258233"/>
+                              </a:xfrm>
+                              <a:prstGeom prst="rect">
+                                <a:avLst/>
+                              </a:prstGeom>
+                              <a:noFill/>
+                              <a:ln w="6350">
+                                <a:noFill/>
+                              </a:ln>
+                            </wps:spPr>
+                            <wps:txbx>
+                              <w:txbxContent>
+                                <w:p>
+                                  <w:r>
+                                    <w:t>Input</w:t>
+                                  </w:r>
+                                </w:p>
+                              </w:txbxContent>
+                            </wps:txbx>
+                            <wps:bodyPr rot="0" spcFirstLastPara="0" vertOverflow="overflow" horzOverflow="overflow" vert="horz" wrap="square" lIns="91440" tIns="45720" rIns="91440" bIns="45720" numCol="1" spcCol="0" rtlCol="0" fromWordArt="0" anchor="t" anchorCtr="0" forceAA="0" compatLnSpc="1">
+                              <a:prstTxWarp prst="textNoShape">
+                                <a:avLst/>
+                              </a:prstTxWarp>
+                              <a:noAutofit/>
+                            </wps:bodyPr>
+                          </wps:wsp>
+                        </wpg:grpSp>
+                        <wpg:grpSp>
+                          <wpg:cNvPr id="66" name="Group 66"/>
+                          <wpg:cNvGrpSpPr/>
+                          <wpg:grpSpPr>
+                            <a:xfrm>
+                              <a:off x="1794934" y="436033"/>
+                              <a:ext cx="952500" cy="491067"/>
+                              <a:chOff x="0" y="0"/>
+                              <a:chExt cx="952500" cy="491067"/>
+                            </a:xfrm>
+                          </wpg:grpSpPr>
+                          <wps:wsp>
+                            <wps:cNvPr id="68" name="Rectangle: Rounded Corners 68"/>
+                            <wps:cNvSpPr/>
+                            <wps:spPr>
+                              <a:xfrm>
+                                <a:off x="0" y="0"/>
+                                <a:ext cx="952500" cy="491067"/>
+                              </a:xfrm>
+                              <a:prstGeom prst="roundRect">
+                                <a:avLst/>
+                              </a:prstGeom>
+                              <a:solidFill>
+                                <a:schemeClr val="accent4">
+                                  <a:lumMod val="40000"/>
+                                  <a:lumOff val="60000"/>
+                                </a:schemeClr>
+                              </a:solidFill>
+                            </wps:spPr>
+                            <wps:style>
+                              <a:lnRef idx="2">
+                                <a:schemeClr val="accent4">
+                                  <a:shade val="50000"/>
+                                </a:schemeClr>
+                              </a:lnRef>
+                              <a:fillRef idx="1">
+                                <a:schemeClr val="accent4"/>
+                              </a:fillRef>
+                              <a:effectRef idx="0">
+                                <a:schemeClr val="accent4"/>
+                              </a:effectRef>
+                              <a:fontRef idx="minor">
+                                <a:schemeClr val="lt1"/>
+                              </a:fontRef>
+                            </wps:style>
+                            <wps:bodyPr rot="0" spcFirstLastPara="0" vertOverflow="overflow" horzOverflow="overflow" vert="horz" wrap="square" lIns="91440" tIns="45720" rIns="91440" bIns="45720" numCol="1" spcCol="0" rtlCol="0" fromWordArt="0" anchor="ctr" anchorCtr="0" forceAA="0" compatLnSpc="1">
+                              <a:prstTxWarp prst="textNoShape">
+                                <a:avLst/>
+                              </a:prstTxWarp>
+                              <a:noAutofit/>
+                            </wps:bodyPr>
+                          </wps:wsp>
+                          <wps:wsp>
+                            <wps:cNvPr id="69" name="Text Box 69"/>
+                            <wps:cNvSpPr txBox="1"/>
+                            <wps:spPr>
+                              <a:xfrm>
+                                <a:off x="105833" y="118534"/>
+                                <a:ext cx="808567" cy="257810"/>
+                              </a:xfrm>
+                              <a:prstGeom prst="rect">
+                                <a:avLst/>
+                              </a:prstGeom>
+                              <a:noFill/>
+                              <a:ln w="6350">
+                                <a:noFill/>
+                              </a:ln>
+                            </wps:spPr>
+                            <wps:txbx>
+                              <w:txbxContent>
+                                <w:p>
+                                  <w:r>
+                                    <w:t>Simulation</w:t>
+                                  </w:r>
+                                </w:p>
+                              </w:txbxContent>
+                            </wps:txbx>
+                            <wps:bodyPr rot="0" spcFirstLastPara="0" vertOverflow="overflow" horzOverflow="overflow" vert="horz" wrap="square" lIns="91440" tIns="45720" rIns="91440" bIns="45720" numCol="1" spcCol="0" rtlCol="0" fromWordArt="0" anchor="t" anchorCtr="0" forceAA="0" compatLnSpc="1">
+                              <a:prstTxWarp prst="textNoShape">
+                                <a:avLst/>
+                              </a:prstTxWarp>
+                              <a:noAutofit/>
+                            </wps:bodyPr>
+                          </wps:wsp>
+                        </wpg:grpSp>
+                        <wpg:grpSp>
+                          <wpg:cNvPr id="71" name="Group 71"/>
+                          <wpg:cNvGrpSpPr/>
+                          <wpg:grpSpPr>
+                            <a:xfrm>
+                              <a:off x="1219200" y="1206500"/>
+                              <a:ext cx="952500" cy="491067"/>
+                              <a:chOff x="0" y="0"/>
+                              <a:chExt cx="952500" cy="491067"/>
+                            </a:xfrm>
+                          </wpg:grpSpPr>
+                          <wps:wsp>
+                            <wps:cNvPr id="77" name="Rectangle: Rounded Corners 77"/>
+                            <wps:cNvSpPr/>
+                            <wps:spPr>
+                              <a:xfrm>
+                                <a:off x="0" y="0"/>
+                                <a:ext cx="952500" cy="491067"/>
+                              </a:xfrm>
+                              <a:prstGeom prst="roundRect">
+                                <a:avLst/>
+                              </a:prstGeom>
+                              <a:solidFill>
+                                <a:schemeClr val="accent4">
+                                  <a:lumMod val="40000"/>
+                                  <a:lumOff val="60000"/>
+                                </a:schemeClr>
+                              </a:solidFill>
+                            </wps:spPr>
+                            <wps:style>
+                              <a:lnRef idx="2">
+                                <a:schemeClr val="accent4">
+                                  <a:shade val="50000"/>
+                                </a:schemeClr>
+                              </a:lnRef>
+                              <a:fillRef idx="1">
+                                <a:schemeClr val="accent4"/>
+                              </a:fillRef>
+                              <a:effectRef idx="0">
+                                <a:schemeClr val="accent4"/>
+                              </a:effectRef>
+                              <a:fontRef idx="minor">
+                                <a:schemeClr val="lt1"/>
+                              </a:fontRef>
+                            </wps:style>
+                            <wps:bodyPr rot="0" spcFirstLastPara="0" vertOverflow="overflow" horzOverflow="overflow" vert="horz" wrap="square" lIns="91440" tIns="45720" rIns="91440" bIns="45720" numCol="1" spcCol="0" rtlCol="0" fromWordArt="0" anchor="ctr" anchorCtr="0" forceAA="0" compatLnSpc="1">
+                              <a:prstTxWarp prst="textNoShape">
+                                <a:avLst/>
+                              </a:prstTxWarp>
+                              <a:noAutofit/>
+                            </wps:bodyPr>
+                          </wps:wsp>
+                          <wps:wsp>
+                            <wps:cNvPr id="89" name="Text Box 89"/>
+                            <wps:cNvSpPr txBox="1"/>
+                            <wps:spPr>
+                              <a:xfrm>
+                                <a:off x="127000" y="118534"/>
+                                <a:ext cx="783167" cy="257810"/>
+                              </a:xfrm>
+                              <a:prstGeom prst="rect">
+                                <a:avLst/>
+                              </a:prstGeom>
+                              <a:noFill/>
+                              <a:ln w="6350">
+                                <a:noFill/>
+                              </a:ln>
+                            </wps:spPr>
+                            <wps:txbx>
+                              <w:txbxContent>
+                                <w:p>
+                                  <w:r>
+                                    <w:t>Rendering</w:t>
+                                  </w:r>
+                                </w:p>
+                              </w:txbxContent>
+                            </wps:txbx>
+                            <wps:bodyPr rot="0" spcFirstLastPara="0" vertOverflow="overflow" horzOverflow="overflow" vert="horz" wrap="square" lIns="91440" tIns="45720" rIns="91440" bIns="45720" numCol="1" spcCol="0" rtlCol="0" fromWordArt="0" anchor="t" anchorCtr="0" forceAA="0" compatLnSpc="1">
+                              <a:prstTxWarp prst="textNoShape">
+                                <a:avLst/>
+                              </a:prstTxWarp>
+                              <a:noAutofit/>
+                            </wps:bodyPr>
+                          </wps:wsp>
+                        </wpg:grpSp>
+                        <wpg:grpSp>
+                          <wpg:cNvPr id="90" name="Group 90"/>
+                          <wpg:cNvGrpSpPr/>
+                          <wpg:grpSpPr>
+                            <a:xfrm>
+                              <a:off x="0" y="774700"/>
+                              <a:ext cx="952500" cy="490855"/>
+                              <a:chOff x="0" y="0"/>
+                              <a:chExt cx="952500" cy="490855"/>
+                            </a:xfrm>
+                          </wpg:grpSpPr>
+                          <wps:wsp>
+                            <wps:cNvPr id="101" name="Rectangle: Rounded Corners 101"/>
+                            <wps:cNvSpPr/>
+                            <wps:spPr>
+                              <a:xfrm>
+                                <a:off x="0" y="0"/>
+                                <a:ext cx="952500" cy="490855"/>
+                              </a:xfrm>
+                              <a:prstGeom prst="roundRect">
+                                <a:avLst/>
+                              </a:prstGeom>
+                              <a:solidFill>
+                                <a:schemeClr val="accent4">
+                                  <a:lumMod val="40000"/>
+                                  <a:lumOff val="60000"/>
+                                </a:schemeClr>
+                              </a:solidFill>
+                            </wps:spPr>
+                            <wps:style>
+                              <a:lnRef idx="2">
+                                <a:schemeClr val="accent4">
+                                  <a:shade val="50000"/>
+                                </a:schemeClr>
+                              </a:lnRef>
+                              <a:fillRef idx="1">
+                                <a:schemeClr val="accent4"/>
+                              </a:fillRef>
+                              <a:effectRef idx="0">
+                                <a:schemeClr val="accent4"/>
+                              </a:effectRef>
+                              <a:fontRef idx="minor">
+                                <a:schemeClr val="lt1"/>
+                              </a:fontRef>
+                            </wps:style>
+                            <wps:bodyPr rot="0" spcFirstLastPara="0" vertOverflow="overflow" horzOverflow="overflow" vert="horz" wrap="square" lIns="91440" tIns="45720" rIns="91440" bIns="45720" numCol="1" spcCol="0" rtlCol="0" fromWordArt="0" anchor="ctr" anchorCtr="0" forceAA="0" compatLnSpc="1">
+                              <a:prstTxWarp prst="textNoShape">
+                                <a:avLst/>
+                              </a:prstTxWarp>
+                              <a:noAutofit/>
+                            </wps:bodyPr>
+                          </wps:wsp>
+                          <wps:wsp>
+                            <wps:cNvPr id="102" name="Text Box 102"/>
+                            <wps:cNvSpPr txBox="1"/>
+                            <wps:spPr>
+                              <a:xfrm>
+                                <a:off x="156634" y="118533"/>
+                                <a:ext cx="749300" cy="257810"/>
+                              </a:xfrm>
+                              <a:prstGeom prst="rect">
+                                <a:avLst/>
+                              </a:prstGeom>
+                              <a:noFill/>
+                              <a:ln w="6350">
+                                <a:noFill/>
+                              </a:ln>
+                            </wps:spPr>
+                            <wps:txbx>
+                              <w:txbxContent>
+                                <w:p>
+                                  <w:r>
+                                    <w:t>Profiling</w:t>
+                                  </w:r>
+                                </w:p>
+                              </w:txbxContent>
+                            </wps:txbx>
+                            <wps:bodyPr rot="0" spcFirstLastPara="0" vertOverflow="overflow" horzOverflow="overflow" vert="horz" wrap="square" lIns="91440" tIns="45720" rIns="91440" bIns="45720" numCol="1" spcCol="0" rtlCol="0" fromWordArt="0" anchor="t" anchorCtr="0" forceAA="0" compatLnSpc="1">
+                              <a:prstTxWarp prst="textNoShape">
+                                <a:avLst/>
+                              </a:prstTxWarp>
+                              <a:noAutofit/>
+                            </wps:bodyPr>
+                          </wps:wsp>
+                        </wpg:grpSp>
+                        <wps:wsp>
+                          <wps:cNvPr id="119" name="Straight Arrow Connector 119"/>
+                          <wps:cNvCnPr/>
+                          <wps:spPr>
+                            <a:xfrm>
+                              <a:off x="1557867" y="228600"/>
+                              <a:ext cx="613833" cy="148005"/>
+                            </a:xfrm>
+                            <a:prstGeom prst="straightConnector1">
+                              <a:avLst/>
+                            </a:prstGeom>
+                            <a:ln>
+                              <a:tailEnd type="triangle"/>
+                            </a:ln>
+                          </wps:spPr>
+                          <wps:style>
+                            <a:lnRef idx="1">
+                              <a:schemeClr val="accent1"/>
+                            </a:lnRef>
+                            <a:fillRef idx="0">
+                              <a:schemeClr val="accent1"/>
+                            </a:fillRef>
+                            <a:effectRef idx="0">
+                              <a:schemeClr val="accent1"/>
+                            </a:effectRef>
+                            <a:fontRef idx="minor">
+                              <a:schemeClr val="tx1"/>
+                            </a:fontRef>
+                          </wps:style>
+                          <wps:bodyPr/>
+                        </wps:wsp>
+                        <wps:wsp>
+                          <wps:cNvPr id="120" name="Straight Arrow Connector 120"/>
+                          <wps:cNvCnPr/>
+                          <wps:spPr>
+                            <a:xfrm flipH="1">
+                              <a:off x="1773767" y="969433"/>
+                              <a:ext cx="431800" cy="186267"/>
+                            </a:xfrm>
+                            <a:prstGeom prst="straightConnector1">
+                              <a:avLst/>
+                            </a:prstGeom>
+                            <a:ln>
+                              <a:tailEnd type="triangle"/>
+                            </a:ln>
+                          </wps:spPr>
+                          <wps:style>
+                            <a:lnRef idx="1">
+                              <a:schemeClr val="accent1"/>
+                            </a:lnRef>
+                            <a:fillRef idx="0">
+                              <a:schemeClr val="accent1"/>
+                            </a:fillRef>
+                            <a:effectRef idx="0">
+                              <a:schemeClr val="accent1"/>
+                            </a:effectRef>
+                            <a:fontRef idx="minor">
+                              <a:schemeClr val="tx1"/>
+                            </a:fontRef>
+                          </wps:style>
+                          <wps:bodyPr/>
+                        </wps:wsp>
+                        <wps:wsp>
+                          <wps:cNvPr id="121" name="Straight Arrow Connector 121"/>
+                          <wps:cNvCnPr/>
+                          <wps:spPr>
+                            <a:xfrm flipH="1" flipV="1">
+                              <a:off x="469900" y="1329266"/>
+                              <a:ext cx="685800" cy="118534"/>
+                            </a:xfrm>
+                            <a:prstGeom prst="straightConnector1">
+                              <a:avLst/>
+                            </a:prstGeom>
+                            <a:ln>
+                              <a:tailEnd type="triangle"/>
+                            </a:ln>
+                          </wps:spPr>
+                          <wps:style>
+                            <a:lnRef idx="1">
+                              <a:schemeClr val="accent1"/>
+                            </a:lnRef>
+                            <a:fillRef idx="0">
+                              <a:schemeClr val="accent1"/>
+                            </a:fillRef>
+                            <a:effectRef idx="0">
+                              <a:schemeClr val="accent1"/>
+                            </a:effectRef>
+                            <a:fontRef idx="minor">
+                              <a:schemeClr val="tx1"/>
+                            </a:fontRef>
+                          </wps:style>
+                          <wps:bodyPr/>
+                        </wps:wsp>
+                        <wps:wsp>
+                          <wps:cNvPr id="122" name="Straight Arrow Connector 122"/>
+                          <wps:cNvCnPr/>
+                          <wps:spPr>
+                            <a:xfrm flipV="1">
+                              <a:off x="368300" y="275166"/>
+                              <a:ext cx="135467" cy="448734"/>
+                            </a:xfrm>
+                            <a:prstGeom prst="straightConnector1">
+                              <a:avLst/>
+                            </a:prstGeom>
+                            <a:ln>
+                              <a:tailEnd type="triangle"/>
+                            </a:ln>
+                          </wps:spPr>
+                          <wps:style>
+                            <a:lnRef idx="1">
+                              <a:schemeClr val="accent1"/>
+                            </a:lnRef>
+                            <a:fillRef idx="0">
+                              <a:schemeClr val="accent1"/>
+                            </a:fillRef>
+                            <a:effectRef idx="0">
+                              <a:schemeClr val="accent1"/>
+                            </a:effectRef>
+                            <a:fontRef idx="minor">
+                              <a:schemeClr val="tx1"/>
+                            </a:fontRef>
+                          </wps:style>
+                          <wps:bodyPr/>
+                        </wps:wsp>
+                      </wpg:grpSp>
+                      <wps:wsp>
+                        <wps:cNvPr id="127" name="Straight Connector 127"/>
+                        <wps:cNvCnPr/>
+                        <wps:spPr>
+                          <a:xfrm>
+                            <a:off x="2798234" y="0"/>
+                            <a:ext cx="0" cy="2306955"/>
+                          </a:xfrm>
+                          <a:prstGeom prst="line">
+                            <a:avLst/>
+                          </a:prstGeom>
+                          <a:ln w="12700">
+                            <a:prstDash val="sysDash"/>
+                          </a:ln>
+                        </wps:spPr>
+                        <wps:style>
+                          <a:lnRef idx="1">
+                            <a:schemeClr val="accent2"/>
+                          </a:lnRef>
+                          <a:fillRef idx="0">
+                            <a:schemeClr val="accent2"/>
+                          </a:fillRef>
+                          <a:effectRef idx="0">
+                            <a:schemeClr val="accent2"/>
+                          </a:effectRef>
+                          <a:fontRef idx="minor">
+                            <a:schemeClr val="tx1"/>
+                          </a:fontRef>
+                        </wps:style>
+                        <wps:bodyPr/>
+                      </wps:wsp>
+                    </wpg:wgp>
+                  </a:graphicData>
+                </a:graphic>
+              </wp:anchor>
+            </w:drawing>
+          </mc:Choice>
+          <mc:Fallback>
+            <w:pict>
+              <v:group id="Group 128" o:spid="_x0000_s1096" style="position:absolute;margin-left:9.35pt;margin-top:21pt;width:461.65pt;height:181.65pt;z-index:251735040" coordsize="58627,23069" o:gfxdata="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">
+                <v:group id="Group 124" o:spid="_x0000_s1097" style="position:absolute;top:1016;width:24214;height:21122" coordsize="24214,21122" o:gfxdata="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">
+                  <v:group id="Group 49" o:spid="_x0000_s1098" style="position:absolute;top:6942;width:9525;height:4911" coordsize="9525,4910" o:gfxdata="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">
+                    <v:roundrect id="Rectangle: Rounded Corners 8" o:spid="_x0000_s1099" style="position:absolute;width:9525;height:4910;visibility:visible;mso-wrap-style:square;v-text-anchor:middle" arcsize="10923f" o:gfxdata="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" fillcolor="#ffe599 [1303]" strokecolor="#7f5f00 [1607]" strokeweight="1pt">
+                      <v:stroke joinstyle="miter"/>
+                    </v:roundrect>
+                    <v:shape id="Text Box 13" o:spid="_x0000_s1100" type="#_x0000_t202" style="position:absolute;left:2201;top:1058;width:6985;height:2578;visibility:visible;mso-wrap-style:square;v-text-anchor:top" o:gfxdata="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" filled="f" stroked="f" strokeweight=".5pt">
+                      <v:textbox>
+                        <w:txbxContent>
+                          <w:p>
+                            <w:r>
+                              <w:t>State</w:t>
+                            </w:r>
+                          </w:p>
+                        </w:txbxContent>
+                      </v:textbox>
+                    </v:shape>
+                  </v:group>
+                  <v:group id="Group 31" o:spid="_x0000_s1101" style="position:absolute;left:14689;width:9525;height:4910" coordsize="9525,4910" o:gfxdata="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">
+                    <v:roundrect id="Rectangle: Rounded Corners 14" o:spid="_x0000_s1102" style="position:absolute;width:9525;height:4910;visibility:visible;mso-wrap-style:square;v-text-anchor:middle" arcsize="10923f" o:gfxdata="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" fillcolor="#ffe599 [1303]" strokecolor="#7f5f00 [1607]" strokeweight="1pt">
+                      <v:stroke joinstyle="miter"/>
+                    </v:roundrect>
+                    <v:shape id="Text Box 15" o:spid="_x0000_s1103" type="#_x0000_t202" style="position:absolute;left:2159;top:1185;width:6985;height:2582;visibility:visible;mso-wrap-style:square;v-text-anchor:top" o:gfxdata="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" filled="f" stroked="f" strokeweight=".5pt">
+                      <v:textbox>
+                        <w:txbxContent>
+                          <w:p>
+                            <w:r>
+                              <w:t>Input</w:t>
+                            </w:r>
+                          </w:p>
+                        </w:txbxContent>
+                      </v:textbox>
+                    </v:shape>
+                  </v:group>
+                  <v:group id="Group 46" o:spid="_x0000_s1104" style="position:absolute;left:14647;top:5334;width:9525;height:4910" coordsize="9525,4910" o:gfxdata="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">
+                    <v:roundrect id="Rectangle: Rounded Corners 18" o:spid="_x0000_s1105" style="position:absolute;width:9525;height:4910;visibility:visible;mso-wrap-style:square;v-text-anchor:middle" arcsize="10923f" o:gfxdata="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" fillcolor="#ffe599 [1303]" strokecolor="#7f5f00 [1607]" strokeweight="1pt">
+                      <v:stroke joinstyle="miter"/>
+                    </v:roundrect>
+                    <v:shape id="Text Box 22" o:spid="_x0000_s1106" type="#_x0000_t202" style="position:absolute;left:1058;top:1185;width:8086;height:2578;visibility:visible;mso-wrap-style:square;v-text-anchor:top" o:gfxdata="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" filled="f" stroked="f" strokeweight=".5pt">
+                      <v:textbox>
+                        <w:txbxContent>
+                          <w:p>
+                            <w:r>
+                              <w:t>Simulation</w:t>
+                            </w:r>
+                          </w:p>
+                        </w:txbxContent>
+                      </v:textbox>
+                    </v:shape>
+                  </v:group>
+                  <v:group id="Group 47" o:spid="_x0000_s1107" style="position:absolute;left:14562;top:10668;width:9525;height:4910" coordsize="9525,4910" o:gfxdata="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">
+                    <v:roundrect id="Rectangle: Rounded Corners 23" o:spid="_x0000_s1108" style="position:absolute;width:9525;height:4910;visibility:visible;mso-wrap-style:square;v-text-anchor:middle" arcsize="10923f" o:gfxdata="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" fillcolor="#ffe599 [1303]" strokecolor="#7f5f00 [1607]" strokeweight="1pt">
+                      <v:stroke joinstyle="miter"/>
+                    </v:roundrect>
+                    <v:shape id="Text Box 24" o:spid="_x0000_s1109" type="#_x0000_t202" style="position:absolute;left:1270;top:1185;width:7831;height:2578;visibility:visible;mso-wrap-style:square;v-text-anchor:top" o:gfxdata="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" filled="f" stroked="f" strokeweight=".5pt">
+                      <v:textbox>
+                        <w:txbxContent>
+                          <w:p>
+                            <w:r>
+                              <w:t>Rendering</w:t>
+                            </w:r>
+                          </w:p>
+                        </w:txbxContent>
+                      </v:textbox>
+                    </v:shape>
+                  </v:group>
+                  <v:group id="Group 48" o:spid="_x0000_s1110" style="position:absolute;left:14562;top:16213;width:9525;height:4909" coordsize="9525,4908" o:gfxdata="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">
+                    <v:roundrect id="Rectangle: Rounded Corners 25" o:spid="_x0000_s1111" style="position:absolute;width:9525;height:4908;visibility:visible;mso-wrap-style:square;v-text-anchor:middle" arcsize="10923f" o:gfxdata="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" fillcolor="#ffe599 [1303]" strokecolor="#7f5f00 [1607]" strokeweight="1pt">
+                      <v:stroke joinstyle="miter"/>
+                    </v:roundrect>
+                    <v:shape id="Text Box 26" o:spid="_x0000_s1112" type="#_x0000_t202" style="position:absolute;left:1566;top:1185;width:7493;height:2578;visibility:visible;mso-wrap-style:square;v-text-anchor:top" o:gfxdata="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" filled="f" stroked="f" strokeweight=".5pt">
+                      <v:textbox>
+                        <w:txbxContent>
+                          <w:p>
+                            <w:r>
+                              <w:t>Profiling</w:t>
+                            </w:r>
+                          </w:p>
+                        </w:txbxContent>
+                      </v:textbox>
+                    </v:shape>
+                  </v:group>
+                  <v:shape id="Straight Arrow Connector 27" o:spid="_x0000_s1113" type="#_x0000_t32" style="position:absolute;left:10075;top:2836;width:4102;height:3895;flip:y;visibility:visible;mso-wrap-style:square" o:connectortype="straight" o:gfxdata="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" strokecolor="#5b9bd5 [3204]" strokeweight=".5pt">
+                    <v:stroke startarrow="block" endarrow="block" joinstyle="miter"/>
+                  </v:shape>
+                  <v:shape id="Straight Arrow Connector 28" o:spid="_x0000_s1114" type="#_x0000_t32" style="position:absolute;left:10160;top:7747;width:3845;height:467;flip:y;visibility:visible;mso-wrap-style:square" o:connectortype="straight" o:gfxdata="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" strokecolor="#5b9bd5 [3204]" strokeweight=".5pt">
+                    <v:stroke startarrow="block" endarrow="block" joinstyle="miter"/>
+                  </v:shape>
+                  <v:shape id="Straight Arrow Connector 29" o:spid="_x0000_s1115" type="#_x0000_t32" style="position:absolute;left:10329;top:9567;width:3765;height:3175;visibility:visible;mso-wrap-style:square" o:connectortype="straight" o:gfxdata="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" strokecolor="#5b9bd5 [3204]" strokeweight=".5pt">
+                    <v:stroke startarrow="block" endarrow="block" joinstyle="miter"/>
+                  </v:shape>
+                  <v:shape id="Straight Arrow Connector 30" o:spid="_x0000_s1116" type="#_x0000_t32" style="position:absolute;left:10117;top:11218;width:3895;height:6813;visibility:visible;mso-wrap-style:square" o:connectortype="straight" o:gfxdata="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" strokecolor="#5b9bd5 [3204]" strokeweight=".5pt">
+                    <v:stroke startarrow="block" endarrow="block" joinstyle="miter"/>
+                  </v:shape>
+                </v:group>
+                <v:group id="Group 123" o:spid="_x0000_s1117" style="position:absolute;left:31157;top:3090;width:27470;height:16973" coordsize="27474,16975" o:gfxdata="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">
+                  <v:group id="Group 50" o:spid="_x0000_s1118" style="position:absolute;left:5715;width:9525;height:4910" coordsize="9525,4910" o:gfxdata="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">
+                    <v:roundrect id="Rectangle: Rounded Corners 51" o:spid="_x0000_s1119" style="position:absolute;width:9525;height:4910;visibility:visible;mso-wrap-style:square;v-text-anchor:middle" arcsize="10923f" o:gfxdata="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" fillcolor="#ffe599 [1303]" strokecolor="#7f5f00 [1607]" strokeweight="1pt">
+                      <v:stroke joinstyle="miter"/>
+                    </v:roundrect>
+                    <v:shape id="Text Box 65" o:spid="_x0000_s1120" type="#_x0000_t202" style="position:absolute;left:2159;top:1185;width:6985;height:2582;visibility:visible;mso-wrap-style:square;v-text-anchor:top" o:gfxdata="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" filled="f" stroked="f" strokeweight=".5pt">
+                      <v:textbox>
+                        <w:txbxContent>
+                          <w:p>
+                            <w:r>
+                              <w:t>Input</w:t>
+                            </w:r>
+                          </w:p>
+                        </w:txbxContent>
+                      </v:textbox>
+                    </v:shape>
+                  </v:group>
+                  <v:group id="Group 66" o:spid="_x0000_s1121" style="position:absolute;left:17949;top:4360;width:9525;height:4911" coordsize="9525,4910" o:gfxdata="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">
+                    <v:roundrect id="Rectangle: Rounded Corners 68" o:spid="_x0000_s1122" style="position:absolute;width:9525;height:4910;visibility:visible;mso-wrap-style:square;v-text-anchor:middle" arcsize="10923f" o:gfxdata="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" fillcolor="#ffe599 [1303]" strokecolor="#7f5f00 [1607]" strokeweight="1pt">
+                      <v:stroke joinstyle="miter"/>
+                    </v:roundrect>
+                    <v:shape id="Text Box 69" o:spid="_x0000_s1123" type="#_x0000_t202" style="position:absolute;left:1058;top:1185;width:8086;height:2578;visibility:visible;mso-wrap-style:square;v-text-anchor:top" o:gfxdata="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" filled="f" stroked="f" strokeweight=".5pt">
+                      <v:textbox>
+                        <w:txbxContent>
+                          <w:p>
+                            <w:r>
+                              <w:t>Simulation</w:t>
+                            </w:r>
+                          </w:p>
+                        </w:txbxContent>
+                      </v:textbox>
+                    </v:shape>
+                  </v:group>
+                  <v:group id="Group 71" o:spid="_x0000_s1124" style="position:absolute;left:12192;top:12065;width:9525;height:4910" coordsize="9525,4910" o:gfxdata="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">
+                    <v:roundrect id="Rectangle: Rounded Corners 77" o:spid="_x0000_s1125" style="position:absolute;width:9525;height:4910;visibility:visible;mso-wrap-style:square;v-text-anchor:middle" arcsize="10923f" o:gfxdata="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" fillcolor="#ffe599 [1303]" strokecolor="#7f5f00 [1607]" strokeweight="1pt">
+                      <v:stroke joinstyle="miter"/>
+                    </v:roundrect>
+                    <v:shape id="Text Box 89" o:spid="_x0000_s1126" type="#_x0000_t202" style="position:absolute;left:1270;top:1185;width:7831;height:2578;visibility:visible;mso-wrap-style:square;v-text-anchor:top" o:gfxdata="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" filled="f" stroked="f" strokeweight=".5pt">
+                      <v:textbox>
+                        <w:txbxContent>
+                          <w:p>
+                            <w:r>
+                              <w:t>Rendering</w:t>
+                            </w:r>
+                          </w:p>
+                        </w:txbxContent>
+                      </v:textbox>
+                    </v:shape>
+                  </v:group>
+                  <v:group id="Group 90" o:spid="_x0000_s1127" style="position:absolute;top:7747;width:9525;height:4908" coordsize="9525,4908" o:gfxdata="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">
+                    <v:roundrect id="Rectangle: Rounded Corners 101" o:spid="_x0000_s1128" style="position:absolute;width:9525;height:4908;visibility:visible;mso-wrap-style:square;v-text-anchor:middle" arcsize="10923f" o:gfxdata="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" fillcolor="#ffe599 [1303]" strokecolor="#7f5f00 [1607]" strokeweight="1pt">
+                      <v:stroke joinstyle="miter"/>
+                    </v:roundrect>
+                    <v:shape id="Text Box 102" o:spid="_x0000_s1129" type="#_x0000_t202" style="position:absolute;left:1566;top:1185;width:7493;height:2578;visibility:visible;mso-wrap-style:square;v-text-anchor:top" o:gfxdata="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" filled="f" stroked="f" strokeweight=".5pt">
+                      <v:textbox>
+                        <w:txbxContent>
+                          <w:p>
+                            <w:r>
+                              <w:t>Profiling</w:t>
+                            </w:r>
+                          </w:p>
+                        </w:txbxContent>
+                      </v:textbox>
+                    </v:shape>
+                  </v:group>
+                  <v:shape id="Straight Arrow Connector 119" o:spid="_x0000_s1130" type="#_x0000_t32" style="position:absolute;left:15578;top:2286;width:6139;height:1480;visibility:visible;mso-wrap-style:square" o:connectortype="straight" o:gfxdata="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" strokecolor="#5b9bd5 [3204]" strokeweight=".5pt">
+                    <v:stroke endarrow="block" joinstyle="miter"/>
+                  </v:shape>
+                  <v:shape id="Straight Arrow Connector 120" o:spid="_x0000_s1131" type="#_x0000_t32" style="position:absolute;left:17737;top:9694;width:4318;height:1863;flip:x;visibility:visible;mso-wrap-style:square" o:connectortype="straight" o:gfxdata="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" strokecolor="#5b9bd5 [3204]" strokeweight=".5pt">
+                    <v:stroke endarrow="block" joinstyle="miter"/>
+                  </v:shape>
+                  <v:shape id="Straight Arrow Connector 121" o:spid="_x0000_s1132" type="#_x0000_t32" style="position:absolute;left:4699;top:13292;width:6858;height:1186;flip:x y;visibility:visible;mso-wrap-style:square" o:connectortype="straight" o:gfxdata="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" strokecolor="#5b9bd5 [3204]" strokeweight=".5pt">
+                    <v:stroke endarrow="block" joinstyle="miter"/>
+                  </v:shape>
+                  <v:shape id="Straight Arrow Connector 122" o:spid="_x0000_s1133" type="#_x0000_t32" style="position:absolute;left:3683;top:2751;width:1354;height:4488;flip:y;visibility:visible;mso-wrap-style:square" o:connectortype="straight" o:gfxdata="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" strokecolor="#5b9bd5 [3204]" strokeweight=".5pt">
+                    <v:stroke endarrow="block" joinstyle="miter"/>
+                  </v:shape>
+                </v:group>
+                <v:line id="Straight Connector 127" o:spid="_x0000_s1134" style="position:absolute;visibility:visible;mso-wrap-style:square" from="27982,0" to="27982,23069" o:connectortype="straight" o:gfxdata="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" strokecolor="#ed7d31 [3205]" strokeweight="1pt">
+                  <v:stroke dashstyle="3 1" joinstyle="miter"/>
+                </v:line>
+              </v:group>
+            </w:pict>
+          </mc:Fallback>
+        </mc:AlternateContent>
+      </w:r>
+      <w:r>
+        <w:br w:type="page"/>
+      </w:r>
+    </w:p>
+    <w:p>
+      <w:r>
+        <w:rPr>
+          <w:noProof/>
+        </w:rPr>
+        <w:lastRenderedPageBreak/>
+        <mc:AlternateContent>
+          <mc:Choice Requires="wpg">
+            <w:drawing>
+              <wp:anchor distT="0" distB="0" distL="114300" distR="114300" simplePos="0" relativeHeight="251694080" behindDoc="0" locked="0" layoutInCell="1" allowOverlap="1">
                 <wp:simplePos x="0" y="0"/>
                 <wp:positionH relativeFrom="column">
                   <wp:posOffset>152400</wp:posOffset>
                 </wp:positionH>
                 <wp:positionV relativeFrom="paragraph">
-                  <wp:posOffset>-200025</wp:posOffset>
+                  <wp:posOffset>-198967</wp:posOffset>
                 </wp:positionV>
                 <wp:extent cx="4448174" cy="1928495"/>
                 <wp:effectExtent l="0" t="0" r="10160" b="33655"/>
@@ -480,8 +4781,8 @@
                           <wps:cNvCnPr/>
                           <wps:spPr>
                             <a:xfrm flipH="1">
-                              <a:off x="195263" y="504825"/>
-                              <a:ext cx="114300" cy="376238"/>
+                              <a:off x="373035" y="675217"/>
+                              <a:ext cx="74100" cy="243946"/>
                             </a:xfrm>
                             <a:prstGeom prst="straightConnector1">
                               <a:avLst/>
@@ -985,57 +5286,49 @@
           </mc:Choice>
           <mc:Fallback>
             <w:pict>
-              <v:group id="Group 117" o:spid="_x0000_s1026" style="position:absolute;margin-left:12pt;margin-top:-15.75pt;width:350.25pt;height:151.85pt;z-index:251728896" coordsize="44481,19284" o:gfxdata="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">
-                <v:group id="Group 99" o:spid="_x0000_s1027" style="position:absolute;top:3619;width:20002;height:14526" coordsize="20002,14525" o:gfxdata="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">
-                  <v:oval id="Oval 84" o:spid="_x0000_s1028" style="position:absolute;left:3524;top:1952;width:4810;height:4810;visibility:visible;mso-wrap-style:square;v-text-anchor:middle" o:gfxdata="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" fillcolor="#ffe599 [1303]" strokecolor="#823b0b [1605]" strokeweight="1pt">
+              <v:group id="Group 117" o:spid="_x0000_s1135" style="position:absolute;margin-left:12pt;margin-top:-15.65pt;width:350.25pt;height:151.85pt;z-index:251694080" coordsize="44481,19284" o:gfxdata="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">
+                <v:group id="Group 99" o:spid="_x0000_s1136" style="position:absolute;top:3619;width:20002;height:14526" coordsize="20002,14525" o:gfxdata="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">
+                  <v:oval id="Oval 84" o:spid="_x0000_s1137" style="position:absolute;left:3524;top:1952;width:4810;height:4810;visibility:visible;mso-wrap-style:square;v-text-anchor:middle" o:gfxdata="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" fillcolor="#ffe599 [1303]" strokecolor="#823b0b [1605]" strokeweight="1pt">
                     <v:stroke joinstyle="miter"/>
                   </v:oval>
-                  <v:oval id="Oval 85" o:spid="_x0000_s1029" style="position:absolute;left:12382;width:4810;height:4810;visibility:visible;mso-wrap-style:square;v-text-anchor:middle" o:gfxdata="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" fillcolor="#ffe599 [1303]" strokecolor="#823b0b [1605]" strokeweight="1pt">
+                  <v:oval id="Oval 85" o:spid="_x0000_s1138" style="position:absolute;left:12382;width:4810;height:4810;visibility:visible;mso-wrap-style:square;v-text-anchor:middle" o:gfxdata="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" fillcolor="#ffe599 [1303]" strokecolor="#823b0b [1605]" strokeweight="1pt">
                     <v:stroke joinstyle="miter"/>
                   </v:oval>
-                  <v:oval id="Oval 86" o:spid="_x0000_s1030" style="position:absolute;left:15192;top:4667;width:4810;height:4810;visibility:visible;mso-wrap-style:square;v-text-anchor:middle" o:gfxdata="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" fillcolor="#ffe599 [1303]" strokecolor="#823b0b [1605]" strokeweight="1pt">
+                  <v:oval id="Oval 86" o:spid="_x0000_s1139" style="position:absolute;left:15192;top:4667;width:4810;height:4810;visibility:visible;mso-wrap-style:square;v-text-anchor:middle" o:gfxdata="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" fillcolor="#ffe599 [1303]" strokecolor="#823b0b [1605]" strokeweight="1pt">
                     <v:stroke joinstyle="miter"/>
                   </v:oval>
-                  <v:oval id="Oval 87" o:spid="_x0000_s1031" style="position:absolute;left:9001;top:9715;width:4810;height:4810;visibility:visible;mso-wrap-style:square;v-text-anchor:middle" o:gfxdata="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" fillcolor="#ffe599 [1303]" strokecolor="#823b0b [1605]" strokeweight="1pt">
+                  <v:oval id="Oval 87" o:spid="_x0000_s1140" style="position:absolute;left:9001;top:9715;width:4810;height:4810;visibility:visible;mso-wrap-style:square;v-text-anchor:middle" o:gfxdata="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" fillcolor="#ffe599 [1303]" strokecolor="#823b0b [1605]" strokeweight="1pt">
                     <v:stroke joinstyle="miter"/>
                   </v:oval>
-                  <v:oval id="Oval 88" o:spid="_x0000_s1032" style="position:absolute;top:9191;width:4810;height:4810;visibility:visible;mso-wrap-style:square;v-text-anchor:middle" o:gfxdata="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" fillcolor="#ffe599 [1303]" strokecolor="#823b0b [1605]" strokeweight="1pt">
+                  <v:oval id="Oval 88" o:spid="_x0000_s1141" style="position:absolute;top:9191;width:4810;height:4810;visibility:visible;mso-wrap-style:square;v-text-anchor:middle" o:gfxdata="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" fillcolor="#ffe599 [1303]" strokecolor="#823b0b [1605]" strokeweight="1pt">
                     <v:stroke joinstyle="miter"/>
                   </v:oval>
-                  <v:shapetype id="_x0000_t32" coordsize="21600,21600" o:spt="32" o:oned="t" path="m,l21600,21600e" filled="f">
-                    <v:path arrowok="t" fillok="f" o:connecttype="none"/>
-                    <o:lock v:ext="edit" shapetype="t"/>
-                  </v:shapetype>
-                  <v:shape id="Straight Arrow Connector 91" o:spid="_x0000_s1033" type="#_x0000_t32" style="position:absolute;left:4905;top:4667;width:8144;height:5524;flip:y;visibility:visible;mso-wrap-style:square" o:connectortype="straight" o:gfxdata="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" strokecolor="#5b9bd5 [3204]" strokeweight=".5pt">
+                  <v:shape id="Straight Arrow Connector 91" o:spid="_x0000_s1142" type="#_x0000_t32" style="position:absolute;left:4905;top:4667;width:8144;height:5524;flip:y;visibility:visible;mso-wrap-style:square" o:connectortype="straight" o:gfxdata="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" strokecolor="#5b9bd5 [3204]" strokeweight=".5pt">
                     <v:stroke startarrow="block" endarrow="block" joinstyle="miter"/>
                   </v:shape>
-                  <v:shape id="Straight Arrow Connector 92" o:spid="_x0000_s1034" type="#_x0000_t32" style="position:absolute;left:7858;top:6619;width:1952;height:3191;visibility:visible;mso-wrap-style:square" o:connectortype="straight" o:gfxdata="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" strokecolor="#5b9bd5 [3204]" strokeweight=".5pt">
+                  <v:shape id="Straight Arrow Connector 92" o:spid="_x0000_s1143" type="#_x0000_t32" style="position:absolute;left:7858;top:6619;width:1952;height:3191;visibility:visible;mso-wrap-style:square" o:connectortype="straight" o:gfxdata="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" strokecolor="#5b9bd5 [3204]" strokeweight=".5pt">
                     <v:stroke startarrow="block" endarrow="block" joinstyle="miter"/>
                   </v:shape>
-                  <v:shape id="Straight Arrow Connector 93" o:spid="_x0000_s1035" type="#_x0000_t32" style="position:absolute;left:5286;top:11668;width:3334;height:381;visibility:visible;mso-wrap-style:square" o:connectortype="straight" o:gfxdata="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" strokecolor="#5b9bd5 [3204]" strokeweight=".5pt">
+                  <v:shape id="Straight Arrow Connector 93" o:spid="_x0000_s1144" type="#_x0000_t32" style="position:absolute;left:5286;top:11668;width:3334;height:381;visibility:visible;mso-wrap-style:square" o:connectortype="straight" o:gfxdata="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" strokecolor="#5b9bd5 [3204]" strokeweight=".5pt">
                     <v:stroke startarrow="block" endarrow="block" joinstyle="miter"/>
                   </v:shape>
-                  <v:shape id="Straight Arrow Connector 94" o:spid="_x0000_s1036" type="#_x0000_t32" style="position:absolute;left:5238;top:7096;width:9192;height:3762;flip:y;visibility:visible;mso-wrap-style:square" o:connectortype="straight" o:gfxdata="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" strokecolor="#5b9bd5 [3204]" strokeweight=".5pt">
+                  <v:shape id="Straight Arrow Connector 94" o:spid="_x0000_s1145" type="#_x0000_t32" style="position:absolute;left:5238;top:7096;width:9192;height:3762;flip:y;visibility:visible;mso-wrap-style:square" o:connectortype="straight" o:gfxdata="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" strokecolor="#5b9bd5 [3204]" strokeweight=".5pt">
                     <v:stroke startarrow="block" endarrow="block" joinstyle="miter"/>
                   </v:shape>
-                  <v:shape id="Straight Arrow Connector 95" o:spid="_x0000_s1037" type="#_x0000_t32" style="position:absolute;left:13477;top:8620;width:1858;height:1286;flip:y;visibility:visible;mso-wrap-style:square" o:connectortype="straight" o:gfxdata="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" strokecolor="#5b9bd5 [3204]" strokeweight=".5pt">
+                  <v:shape id="Straight Arrow Connector 95" o:spid="_x0000_s1146" type="#_x0000_t32" style="position:absolute;left:13477;top:8620;width:1858;height:1286;flip:y;visibility:visible;mso-wrap-style:square" o:connectortype="straight" o:gfxdata="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" strokecolor="#5b9bd5 [3204]" strokeweight=".5pt">
                     <v:stroke startarrow="block" endarrow="block" joinstyle="miter"/>
                   </v:shape>
-                  <v:shape id="Straight Arrow Connector 96" o:spid="_x0000_s1038" type="#_x0000_t32" style="position:absolute;left:12096;top:5143;width:1381;height:4143;flip:x;visibility:visible;mso-wrap-style:square" o:connectortype="straight" o:gfxdata="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" strokecolor="#5b9bd5 [3204]" strokeweight=".5pt">
+                  <v:shape id="Straight Arrow Connector 96" o:spid="_x0000_s1147" type="#_x0000_t32" style="position:absolute;left:12096;top:5143;width:1381;height:4143;flip:x;visibility:visible;mso-wrap-style:square" o:connectortype="straight" o:gfxdata="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" strokecolor="#5b9bd5 [3204]" strokeweight=".5pt">
                     <v:stroke startarrow="block" endarrow="block" joinstyle="miter"/>
                   </v:shape>
-                  <v:shape id="Straight Arrow Connector 97" o:spid="_x0000_s1039" type="#_x0000_t32" style="position:absolute;left:8715;top:2476;width:3477;height:857;flip:y;visibility:visible;mso-wrap-style:square" o:connectortype="straight" o:gfxdata="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" strokecolor="#5b9bd5 [3204]" strokeweight=".5pt">
+                  <v:shape id="Straight Arrow Connector 97" o:spid="_x0000_s1148" type="#_x0000_t32" style="position:absolute;left:8715;top:2476;width:3477;height:857;flip:y;visibility:visible;mso-wrap-style:square" o:connectortype="straight" o:gfxdata="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" strokecolor="#5b9bd5 [3204]" strokeweight=".5pt">
                     <v:stroke startarrow="block" endarrow="block" joinstyle="miter"/>
                   </v:shape>
-                  <v:shape id="Straight Arrow Connector 98" o:spid="_x0000_s1040" type="#_x0000_t32" style="position:absolute;left:1952;top:5048;width:1143;height:3762;flip:x;visibility:visible;mso-wrap-style:square" o:connectortype="straight" o:gfxdata="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" strokecolor="#5b9bd5 [3204]" strokeweight=".5pt">
+                  <v:shape id="Straight Arrow Connector 98" o:spid="_x0000_s1149" type="#_x0000_t32" style="position:absolute;left:3730;top:6752;width:741;height:2439;flip:x;visibility:visible;mso-wrap-style:square" o:connectortype="straight" o:gfxdata="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" strokecolor="#5b9bd5 [3204]" strokeweight=".5pt">
                     <v:stroke startarrow="block" endarrow="block" joinstyle="miter"/>
                   </v:shape>
                 </v:group>
-                <v:shapetype id="_x0000_t202" coordsize="21600,21600" o:spt="202" path="m,l,21600r21600,l21600,xe">
-                  <v:stroke joinstyle="miter"/>
-                  <v:path gradientshapeok="t" o:connecttype="rect"/>
-                </v:shapetype>
-                <v:shape id="Text Box 100" o:spid="_x0000_s1041" type="#_x0000_t202" style="position:absolute;left:3095;width:11240;height:2857;visibility:visible;mso-wrap-style:square;v-text-anchor:top" o:gfxdata="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" filled="f" stroked="f" strokeweight=".5pt">
+                <v:shape id="Text Box 100" o:spid="_x0000_s1150" type="#_x0000_t202" style="position:absolute;left:3095;width:11240;height:2857;visibility:visible;mso-wrap-style:square;v-text-anchor:top" o:gfxdata="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" filled="f" stroked="f" strokeweight=".5pt">
                   <v:textbox>
                     <w:txbxContent>
                       <w:p>
@@ -1046,10 +5339,10 @@
                     </w:txbxContent>
                   </v:textbox>
                 </v:shape>
-                <v:line id="Straight Connector 103" o:spid="_x0000_s1042" style="position:absolute;visibility:visible;mso-wrap-style:square" from="21812,1905" to="22145,19284" o:connectortype="straight" o:gfxdata="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" strokecolor="#ed7d31 [3205]" strokeweight="1pt">
+                <v:line id="Straight Connector 103" o:spid="_x0000_s1151" style="position:absolute;visibility:visible;mso-wrap-style:square" from="21812,1905" to="22145,19284" o:connectortype="straight" o:gfxdata="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" strokecolor="#ed7d31 [3205]" strokeweight="1pt">
                   <v:stroke dashstyle="3 1" joinstyle="miter"/>
                 </v:line>
-                <v:shape id="Text Box 104" o:spid="_x0000_s1043" type="#_x0000_t202" style="position:absolute;left:25955;top:95;width:11240;height:2857;visibility:visible;mso-wrap-style:square;v-text-anchor:top" o:gfxdata="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" filled="f" stroked="f" strokeweight=".5pt">
+                <v:shape id="Text Box 104" o:spid="_x0000_s1152" type="#_x0000_t202" style="position:absolute;left:25955;top:95;width:11240;height:2857;visibility:visible;mso-wrap-style:square;v-text-anchor:top" o:gfxdata="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" filled="f" stroked="f" strokeweight=".5pt">
                   <v:textbox>
                     <w:txbxContent>
                       <w:p>
@@ -1060,35 +5353,35 @@
                     </w:txbxContent>
                   </v:textbox>
                 </v:shape>
-                <v:group id="Group 116" o:spid="_x0000_s1044" style="position:absolute;left:24098;top:4143;width:20383;height:12096" coordsize="20383,12095" o:gfxdata="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">
-                  <v:oval id="Oval 105" o:spid="_x0000_s1045" style="position:absolute;left:5286;top:333;width:4810;height:4809;visibility:visible;mso-wrap-style:square;v-text-anchor:middle" o:gfxdata="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" fillcolor="#ffe599 [1303]" strokecolor="#823b0b [1605]" strokeweight="1pt">
+                <v:group id="Group 116" o:spid="_x0000_s1153" style="position:absolute;left:24098;top:4143;width:20383;height:12096" coordsize="20383,12095" o:gfxdata="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">
+                  <v:oval id="Oval 105" o:spid="_x0000_s1154" style="position:absolute;left:5286;top:333;width:4810;height:4809;visibility:visible;mso-wrap-style:square;v-text-anchor:middle" o:gfxdata="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" fillcolor="#ffe599 [1303]" strokecolor="#823b0b [1605]" strokeweight="1pt">
                     <v:stroke joinstyle="miter"/>
                   </v:oval>
-                  <v:oval id="Oval 106" o:spid="_x0000_s1046" style="position:absolute;top:7048;width:4810;height:4809;visibility:visible;mso-wrap-style:square;v-text-anchor:middle" o:gfxdata="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" fillcolor="#ffe599 [1303]" strokecolor="#823b0b [1605]" strokeweight="1pt">
+                  <v:oval id="Oval 106" o:spid="_x0000_s1155" style="position:absolute;top:7048;width:4810;height:4809;visibility:visible;mso-wrap-style:square;v-text-anchor:middle" o:gfxdata="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" fillcolor="#ffe599 [1303]" strokecolor="#823b0b [1605]" strokeweight="1pt">
                     <v:stroke joinstyle="miter"/>
                   </v:oval>
-                  <v:oval id="Oval 107" o:spid="_x0000_s1047" style="position:absolute;left:7143;top:7286;width:4810;height:4809;visibility:visible;mso-wrap-style:square;v-text-anchor:middle" o:gfxdata="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" fillcolor="#ffe599 [1303]" strokecolor="#823b0b [1605]" strokeweight="1pt">
+                  <v:oval id="Oval 107" o:spid="_x0000_s1156" style="position:absolute;left:7143;top:7286;width:4810;height:4809;visibility:visible;mso-wrap-style:square;v-text-anchor:middle" o:gfxdata="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" fillcolor="#ffe599 [1303]" strokecolor="#823b0b [1605]" strokeweight="1pt">
                     <v:stroke joinstyle="miter"/>
                   </v:oval>
-                  <v:oval id="Oval 108" o:spid="_x0000_s1048" style="position:absolute;left:14763;top:6953;width:4810;height:4809;visibility:visible;mso-wrap-style:square;v-text-anchor:middle" o:gfxdata="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" fillcolor="#ffe599 [1303]" strokecolor="#823b0b [1605]" strokeweight="1pt">
+                  <v:oval id="Oval 108" o:spid="_x0000_s1157" style="position:absolute;left:14763;top:6953;width:4810;height:4809;visibility:visible;mso-wrap-style:square;v-text-anchor:middle" o:gfxdata="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" fillcolor="#ffe599 [1303]" strokecolor="#823b0b [1605]" strokeweight="1pt">
                     <v:stroke joinstyle="miter"/>
                   </v:oval>
-                  <v:oval id="Oval 109" o:spid="_x0000_s1049" style="position:absolute;left:15573;width:4810;height:4809;visibility:visible;mso-wrap-style:square;v-text-anchor:middle" o:gfxdata="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" fillcolor="#ffe599 [1303]" strokecolor="#823b0b [1605]" strokeweight="1pt">
+                  <v:oval id="Oval 109" o:spid="_x0000_s1158" style="position:absolute;left:15573;width:4810;height:4809;visibility:visible;mso-wrap-style:square;v-text-anchor:middle" o:gfxdata="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" fillcolor="#ffe599 [1303]" strokecolor="#823b0b [1605]" strokeweight="1pt">
                     <v:stroke joinstyle="miter"/>
                   </v:oval>
-                  <v:shape id="Straight Arrow Connector 110" o:spid="_x0000_s1050" type="#_x0000_t32" style="position:absolute;left:10668;top:2619;width:4286;height:95;flip:y;visibility:visible;mso-wrap-style:square" o:connectortype="straight" o:gfxdata="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" strokecolor="#5b9bd5 [3204]" strokeweight=".5pt">
+                  <v:shape id="Straight Arrow Connector 110" o:spid="_x0000_s1159" type="#_x0000_t32" style="position:absolute;left:10668;top:2619;width:4286;height:95;flip:y;visibility:visible;mso-wrap-style:square" o:connectortype="straight" o:gfxdata="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" strokecolor="#5b9bd5 [3204]" strokeweight=".5pt">
                     <v:stroke endarrow="block" joinstyle="miter"/>
                   </v:shape>
-                  <v:shape id="Straight Arrow Connector 111" o:spid="_x0000_s1051" type="#_x0000_t32" style="position:absolute;left:10287;top:4191;width:4476;height:3571;visibility:visible;mso-wrap-style:square" o:connectortype="straight" o:gfxdata="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" strokecolor="#5b9bd5 [3204]" strokeweight=".5pt">
+                  <v:shape id="Straight Arrow Connector 111" o:spid="_x0000_s1160" type="#_x0000_t32" style="position:absolute;left:10287;top:4191;width:4476;height:3571;visibility:visible;mso-wrap-style:square" o:connectortype="straight" o:gfxdata="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" strokecolor="#5b9bd5 [3204]" strokeweight=".5pt">
                     <v:stroke endarrow="block" joinstyle="miter"/>
                   </v:shape>
-                  <v:shape id="Straight Arrow Connector 112" o:spid="_x0000_s1052" type="#_x0000_t32" style="position:absolute;left:3905;top:4953;width:1952;height:2000;flip:y;visibility:visible;mso-wrap-style:square" o:connectortype="straight" o:gfxdata="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" strokecolor="#5b9bd5 [3204]" strokeweight=".5pt">
+                  <v:shape id="Straight Arrow Connector 112" o:spid="_x0000_s1161" type="#_x0000_t32" style="position:absolute;left:3905;top:4953;width:1952;height:2000;flip:y;visibility:visible;mso-wrap-style:square" o:connectortype="straight" o:gfxdata="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" strokecolor="#5b9bd5 [3204]" strokeweight=".5pt">
                     <v:stroke startarrow="block" endarrow="block" joinstyle="miter"/>
                   </v:shape>
-                  <v:shape id="Straight Arrow Connector 113" o:spid="_x0000_s1053" type="#_x0000_t32" style="position:absolute;left:8620;top:5476;width:333;height:1572;visibility:visible;mso-wrap-style:square" o:connectortype="straight" o:gfxdata="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" strokecolor="#5b9bd5 [3204]" strokeweight=".5pt">
+                  <v:shape id="Straight Arrow Connector 113" o:spid="_x0000_s1162" type="#_x0000_t32" style="position:absolute;left:8620;top:5476;width:333;height:1572;visibility:visible;mso-wrap-style:square" o:connectortype="straight" o:gfxdata="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" strokecolor="#5b9bd5 [3204]" strokeweight=".5pt">
                     <v:stroke endarrow="block" joinstyle="miter"/>
                   </v:shape>
-                  <v:shape id="Straight Arrow Connector 115" o:spid="_x0000_s1054" type="#_x0000_t32" style="position:absolute;left:12382;top:9858;width:2238;height:0;visibility:visible;mso-wrap-style:square" o:connectortype="straight" o:gfxdata="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" strokecolor="#5b9bd5 [3204]" strokeweight=".5pt">
+                  <v:shape id="Straight Arrow Connector 115" o:spid="_x0000_s1163" type="#_x0000_t32" style="position:absolute;left:12382;top:9858;width:2238;height:0;visibility:visible;mso-wrap-style:square" o:connectortype="straight" o:gfxdata="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" strokecolor="#5b9bd5 [3204]" strokeweight=".5pt">
                     <v:stroke startarrow="block" endarrow="block" joinstyle="miter"/>
                   </v:shape>
                 </v:group>
@@ -1100,8 +5393,6 @@
       <w:r>
         <w:br w:type="page"/>
       </w:r>
-      <w:bookmarkStart w:id="0" w:name="_GoBack"/>
-      <w:bookmarkEnd w:id="0"/>
     </w:p>
     <w:p/>
     <w:p>
@@ -1112,7 +5403,7 @@
         <mc:AlternateContent>
           <mc:Choice Requires="wpg">
             <w:drawing>
-              <wp:anchor distT="0" distB="0" distL="114300" distR="114300" simplePos="0" relativeHeight="251687936" behindDoc="0" locked="0" layoutInCell="1" allowOverlap="1">
+              <wp:anchor distT="0" distB="0" distL="114300" distR="114300" simplePos="0" relativeHeight="251653120" behindDoc="0" locked="0" layoutInCell="1" allowOverlap="1">
                 <wp:simplePos x="0" y="0"/>
                 <wp:positionH relativeFrom="column">
                   <wp:posOffset>0</wp:posOffset>
@@ -1513,10 +5804,7 @@
                             <w:txbxContent>
                               <w:p>
                                 <w:r>
-                                  <w:t>Featured</w:t>
-                                </w:r>
-                                <w:r>
-                                  <w:t xml:space="preserve"> API</w:t>
+                                  <w:t>Featured API</w:t>
                                 </w:r>
                               </w:p>
                             </w:txbxContent>
@@ -2015,10 +6303,10 @@
           </mc:Choice>
           <mc:Fallback>
             <w:pict>
-              <v:group id="Group 83" o:spid="_x0000_s1055" style="position:absolute;margin-left:0;margin-top:-15.75pt;width:251.35pt;height:195.4pt;z-index:251687936" coordsize="31923,24813" o:gfxdata="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">
-                <v:group id="Group 60" o:spid="_x0000_s1056" style="position:absolute;top:1333;width:13682;height:22802" coordorigin=",-250" coordsize="13682,22801" o:gfxdata="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">
-                  <v:rect id="Rectangle 52" o:spid="_x0000_s1057" style="position:absolute;left:7191;top:415;width:2914;height:8638;visibility:visible;mso-wrap-style:square;v-text-anchor:middle" o:gfxdata="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" fillcolor="#bdd6ee [1300]" strokecolor="#1f4d78 [1604]" strokeweight="1pt"/>
-                  <v:shape id="Text Box 53" o:spid="_x0000_s1058" type="#_x0000_t202" style="position:absolute;left:3750;top:3264;width:9468;height:2440;rotation:-90;visibility:visible;mso-wrap-style:square;v-text-anchor:top" o:gfxdata="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" filled="f" stroked="f" strokeweight=".5pt">
+              <v:group id="Group 83" o:spid="_x0000_s1164" style="position:absolute;margin-left:0;margin-top:-15.75pt;width:251.35pt;height:195.4pt;z-index:251653120" coordsize="31923,24813" o:gfxdata="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">
+                <v:group id="Group 60" o:spid="_x0000_s1165" style="position:absolute;top:1333;width:13682;height:22802" coordorigin=",-250" coordsize="13682,22801" o:gfxdata="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">
+                  <v:rect id="Rectangle 52" o:spid="_x0000_s1166" style="position:absolute;left:7191;top:415;width:2914;height:8638;visibility:visible;mso-wrap-style:square;v-text-anchor:middle" o:gfxdata="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" fillcolor="#bdd6ee [1300]" strokecolor="#1f4d78 [1604]" strokeweight="1pt"/>
+                  <v:shape id="Text Box 53" o:spid="_x0000_s1167" type="#_x0000_t202" style="position:absolute;left:3750;top:3264;width:9468;height:2440;rotation:-90;visibility:visible;mso-wrap-style:square;v-text-anchor:top" o:gfxdata="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" filled="f" stroked="f" strokeweight=".5pt">
                     <v:textbox>
                       <w:txbxContent>
                         <w:p>
@@ -2029,59 +6317,56 @@
                       </w:txbxContent>
                     </v:textbox>
                   </v:shape>
-                  <v:rect id="Rectangle 54" o:spid="_x0000_s1059" style="position:absolute;left:7048;top:10845;width:2914;height:1739;visibility:visible;mso-wrap-style:square;v-text-anchor:middle" o:gfxdata="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" fillcolor="#bdd6ee [1300]" strokecolor="#1f4d78 [1604]" strokeweight="1pt"/>
-                  <v:rect id="Rectangle 55" o:spid="_x0000_s1060" style="position:absolute;left:7048;top:14274;width:2914;height:1733;visibility:visible;mso-wrap-style:square;v-text-anchor:middle" o:gfxdata="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" fillcolor="#bdd6ee [1300]" strokecolor="#1f4d78 [1604]" strokeweight="1pt"/>
-                  <v:rect id="Rectangle 56" o:spid="_x0000_s1061" style="position:absolute;left:7191;top:17560;width:2914;height:4990;visibility:visible;mso-wrap-style:square;v-text-anchor:middle" o:gfxdata="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" fillcolor="#bdd6ee [1300]" strokecolor="#1f4d78 [1604]" strokeweight="1pt"/>
-                  <v:shape id="Straight Arrow Connector 57" o:spid="_x0000_s1062" type="#_x0000_t32" style="position:absolute;left:333;top:9893;width:13349;height:112;visibility:visible;mso-wrap-style:square" o:connectortype="straight" o:gfxdata="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" strokecolor="#5b9bd5 [3204]" strokeweight=".5pt">
+                  <v:rect id="Rectangle 54" o:spid="_x0000_s1168" style="position:absolute;left:7048;top:10845;width:2914;height:1739;visibility:visible;mso-wrap-style:square;v-text-anchor:middle" o:gfxdata="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" fillcolor="#bdd6ee [1300]" strokecolor="#1f4d78 [1604]" strokeweight="1pt"/>
+                  <v:rect id="Rectangle 55" o:spid="_x0000_s1169" style="position:absolute;left:7048;top:14274;width:2914;height:1733;visibility:visible;mso-wrap-style:square;v-text-anchor:middle" o:gfxdata="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" fillcolor="#bdd6ee [1300]" strokecolor="#1f4d78 [1604]" strokeweight="1pt"/>
+                  <v:rect id="Rectangle 56" o:spid="_x0000_s1170" style="position:absolute;left:7191;top:17560;width:2914;height:4990;visibility:visible;mso-wrap-style:square;v-text-anchor:middle" o:gfxdata="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" fillcolor="#bdd6ee [1300]" strokecolor="#1f4d78 [1604]" strokeweight="1pt"/>
+                  <v:shape id="Straight Arrow Connector 57" o:spid="_x0000_s1171" type="#_x0000_t32" style="position:absolute;left:333;top:9893;width:13349;height:112;visibility:visible;mso-wrap-style:square" o:connectortype="straight" o:gfxdata="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" strokecolor="#5b9bd5 [3204]" strokeweight=".5pt">
                     <v:stroke startarrow="block" endarrow="block" joinstyle="miter"/>
                   </v:shape>
-                  <v:shape id="Straight Arrow Connector 58" o:spid="_x0000_s1063" type="#_x0000_t32" style="position:absolute;left:285;top:13131;width:12902;height:841;flip:y;visibility:visible;mso-wrap-style:square" o:connectortype="straight" o:gfxdata="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" strokecolor="#5b9bd5 [3204]" strokeweight=".5pt">
+                  <v:shape id="Straight Arrow Connector 58" o:spid="_x0000_s1172" type="#_x0000_t32" style="position:absolute;left:285;top:13131;width:12902;height:841;flip:y;visibility:visible;mso-wrap-style:square" o:connectortype="straight" o:gfxdata="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" strokecolor="#5b9bd5 [3204]" strokeweight=".5pt">
                     <v:stroke startarrow="block" endarrow="block" joinstyle="miter"/>
                   </v:shape>
-                  <v:shape id="Straight Arrow Connector 59" o:spid="_x0000_s1064" type="#_x0000_t32" style="position:absolute;top:16370;width:13518;height:1121;flip:y;visibility:visible;mso-wrap-style:square" o:connectortype="straight" o:gfxdata="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" strokecolor="#5b9bd5 [3204]" strokeweight=".5pt">
+                  <v:shape id="Straight Arrow Connector 59" o:spid="_x0000_s1173" type="#_x0000_t32" style="position:absolute;top:16370;width:13518;height:1121;flip:y;visibility:visible;mso-wrap-style:square" o:connectortype="straight" o:gfxdata="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" strokecolor="#5b9bd5 [3204]" strokeweight=".5pt">
                     <v:stroke startarrow="block" endarrow="block" joinstyle="miter"/>
                   </v:shape>
                 </v:group>
-                <v:group id="Group 61" o:spid="_x0000_s1065" style="position:absolute;left:18478;width:13445;height:24477" coordorigin="285,-12" coordsize="13444,24477" o:gfxdata="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">
-                  <v:rect id="Rectangle 62" o:spid="_x0000_s1066" style="position:absolute;left:7143;top:415;width:2915;height:8638;visibility:visible;mso-wrap-style:square;v-text-anchor:middle" o:gfxdata="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" fillcolor="#bdd6ee [1300]" strokecolor="#1f4d78 [1604]" strokeweight="1pt"/>
-                  <v:shape id="Text Box 63" o:spid="_x0000_s1067" type="#_x0000_t202" style="position:absolute;left:3750;top:3502;width:9468;height:2440;rotation:-90;visibility:visible;mso-wrap-style:square;v-text-anchor:top" o:gfxdata="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" filled="f" stroked="f" strokeweight=".5pt">
+                <v:group id="Group 61" o:spid="_x0000_s1174" style="position:absolute;left:18478;width:13445;height:24477" coordorigin="285,-12" coordsize="13444,24477" o:gfxdata="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">
+                  <v:rect id="Rectangle 62" o:spid="_x0000_s1175" style="position:absolute;left:7143;top:415;width:2915;height:8638;visibility:visible;mso-wrap-style:square;v-text-anchor:middle" o:gfxdata="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" fillcolor="#bdd6ee [1300]" strokecolor="#1f4d78 [1604]" strokeweight="1pt"/>
+                  <v:shape id="Text Box 63" o:spid="_x0000_s1176" type="#_x0000_t202" style="position:absolute;left:3750;top:3502;width:9468;height:2440;rotation:-90;visibility:visible;mso-wrap-style:square;v-text-anchor:top" o:gfxdata="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" filled="f" stroked="f" strokeweight=".5pt">
                     <v:textbox>
                       <w:txbxContent>
                         <w:p>
                           <w:r>
-                            <w:t>Featured</w:t>
-                          </w:r>
-                          <w:r>
-                            <w:t xml:space="preserve"> API</w:t>
+                            <w:t>Featured API</w:t>
                           </w:r>
                         </w:p>
                       </w:txbxContent>
                     </v:textbox>
                   </v:shape>
-                  <v:rect id="Rectangle 64" o:spid="_x0000_s1068" style="position:absolute;left:7045;top:10225;width:2915;height:1049;visibility:visible;mso-wrap-style:square;v-text-anchor:middle" o:gfxdata="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" fillcolor="#bdd6ee [1300]" strokecolor="#1f4d78 [1604]" strokeweight="1pt"/>
-                  <v:shape id="Straight Arrow Connector 67" o:spid="_x0000_s1069" type="#_x0000_t32" style="position:absolute;left:333;top:9607;width:13349;height:112;visibility:visible;mso-wrap-style:square" o:connectortype="straight" o:gfxdata="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" strokecolor="#5b9bd5 [3204]" strokeweight=".5pt">
+                  <v:rect id="Rectangle 64" o:spid="_x0000_s1177" style="position:absolute;left:7045;top:10225;width:2915;height:1049;visibility:visible;mso-wrap-style:square;v-text-anchor:middle" o:gfxdata="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" fillcolor="#bdd6ee [1300]" strokecolor="#1f4d78 [1604]" strokeweight="1pt"/>
+                  <v:shape id="Straight Arrow Connector 67" o:spid="_x0000_s1178" type="#_x0000_t32" style="position:absolute;left:333;top:9607;width:13349;height:112;visibility:visible;mso-wrap-style:square" o:connectortype="straight" o:gfxdata="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" strokecolor="#5b9bd5 [3204]" strokeweight=".5pt">
                     <v:stroke startarrow="block" endarrow="block" joinstyle="miter"/>
                   </v:shape>
-                  <v:rect id="Rectangle 70" o:spid="_x0000_s1070" style="position:absolute;left:6998;top:12462;width:2914;height:1049;visibility:visible;mso-wrap-style:square;v-text-anchor:middle" o:gfxdata="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" fillcolor="#bdd6ee [1300]" strokecolor="#1f4d78 [1604]" strokeweight="1pt"/>
-                  <v:rect id="Rectangle 72" o:spid="_x0000_s1071" style="position:absolute;left:6998;top:14605;width:2914;height:1049;visibility:visible;mso-wrap-style:square;v-text-anchor:middle" o:gfxdata="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" fillcolor="#bdd6ee [1300]" strokecolor="#1f4d78 [1604]" strokeweight="1pt"/>
-                  <v:shape id="Straight Arrow Connector 73" o:spid="_x0000_s1072" type="#_x0000_t32" style="position:absolute;left:285;top:13987;width:13350;height:112;visibility:visible;mso-wrap-style:square" o:connectortype="straight" o:gfxdata="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" strokecolor="#5b9bd5 [3204]" strokeweight=".5pt">
+                  <v:rect id="Rectangle 70" o:spid="_x0000_s1179" style="position:absolute;left:6998;top:12462;width:2914;height:1049;visibility:visible;mso-wrap-style:square;v-text-anchor:middle" o:gfxdata="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" fillcolor="#bdd6ee [1300]" strokecolor="#1f4d78 [1604]" strokeweight="1pt"/>
+                  <v:rect id="Rectangle 72" o:spid="_x0000_s1180" style="position:absolute;left:6998;top:14605;width:2914;height:1049;visibility:visible;mso-wrap-style:square;v-text-anchor:middle" o:gfxdata="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" fillcolor="#bdd6ee [1300]" strokecolor="#1f4d78 [1604]" strokeweight="1pt"/>
+                  <v:shape id="Straight Arrow Connector 73" o:spid="_x0000_s1181" type="#_x0000_t32" style="position:absolute;left:285;top:13987;width:13350;height:112;visibility:visible;mso-wrap-style:square" o:connectortype="straight" o:gfxdata="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" strokecolor="#5b9bd5 [3204]" strokeweight=".5pt">
                     <v:stroke startarrow="block" endarrow="block" joinstyle="miter"/>
                   </v:shape>
-                  <v:rect id="Rectangle 74" o:spid="_x0000_s1073" style="position:absolute;left:6998;top:16748;width:2914;height:1049;visibility:visible;mso-wrap-style:square;v-text-anchor:middle" o:gfxdata="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" fillcolor="#bdd6ee [1300]" strokecolor="#1f4d78 [1604]" strokeweight="1pt"/>
-                  <v:shape id="Straight Arrow Connector 75" o:spid="_x0000_s1074" type="#_x0000_t32" style="position:absolute;left:285;top:16130;width:13350;height:112;visibility:visible;mso-wrap-style:square" o:connectortype="straight" o:gfxdata="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" strokecolor="#5b9bd5 [3204]" strokeweight=".5pt">
+                  <v:rect id="Rectangle 74" o:spid="_x0000_s1182" style="position:absolute;left:6998;top:16748;width:2914;height:1049;visibility:visible;mso-wrap-style:square;v-text-anchor:middle" o:gfxdata="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" fillcolor="#bdd6ee [1300]" strokecolor="#1f4d78 [1604]" strokeweight="1pt"/>
+                  <v:shape id="Straight Arrow Connector 75" o:spid="_x0000_s1183" type="#_x0000_t32" style="position:absolute;left:285;top:16130;width:13350;height:112;visibility:visible;mso-wrap-style:square" o:connectortype="straight" o:gfxdata="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" strokecolor="#5b9bd5 [3204]" strokeweight=".5pt">
                     <v:stroke startarrow="block" endarrow="block" joinstyle="miter"/>
                   </v:shape>
-                  <v:rect id="Rectangle 76" o:spid="_x0000_s1075" style="position:absolute;left:7093;top:18939;width:2914;height:1049;visibility:visible;mso-wrap-style:square;v-text-anchor:middle" o:gfxdata="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" fillcolor="#bdd6ee [1300]" strokecolor="#1f4d78 [1604]" strokeweight="1pt"/>
-                  <v:rect id="Rectangle 78" o:spid="_x0000_s1076" style="position:absolute;left:7093;top:21178;width:2914;height:1049;visibility:visible;mso-wrap-style:square;v-text-anchor:middle" o:gfxdata="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" fillcolor="#bdd6ee [1300]" strokecolor="#1f4d78 [1604]" strokeweight="1pt"/>
-                  <v:shape id="Straight Arrow Connector 79" o:spid="_x0000_s1077" type="#_x0000_t32" style="position:absolute;left:381;top:20559;width:13349;height:112;visibility:visible;mso-wrap-style:square" o:connectortype="straight" o:gfxdata="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" strokecolor="#5b9bd5 [3204]" strokeweight=".5pt">
+                  <v:rect id="Rectangle 76" o:spid="_x0000_s1184" style="position:absolute;left:7093;top:18939;width:2914;height:1049;visibility:visible;mso-wrap-style:square;v-text-anchor:middle" o:gfxdata="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" fillcolor="#bdd6ee [1300]" strokecolor="#1f4d78 [1604]" strokeweight="1pt"/>
+                  <v:rect id="Rectangle 78" o:spid="_x0000_s1185" style="position:absolute;left:7093;top:21178;width:2914;height:1049;visibility:visible;mso-wrap-style:square;v-text-anchor:middle" o:gfxdata="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" fillcolor="#bdd6ee [1300]" strokecolor="#1f4d78 [1604]" strokeweight="1pt"/>
+                  <v:shape id="Straight Arrow Connector 79" o:spid="_x0000_s1186" type="#_x0000_t32" style="position:absolute;left:381;top:20559;width:13349;height:112;visibility:visible;mso-wrap-style:square" o:connectortype="straight" o:gfxdata="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" strokecolor="#5b9bd5 [3204]" strokeweight=".5pt">
                     <v:stroke startarrow="block" endarrow="block" joinstyle="miter"/>
                   </v:shape>
-                  <v:rect id="Rectangle 80" o:spid="_x0000_s1078" style="position:absolute;left:7093;top:23416;width:2914;height:1049;visibility:visible;mso-wrap-style:square;v-text-anchor:middle" o:gfxdata="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" fillcolor="#bdd6ee [1300]" strokecolor="#1f4d78 [1604]" strokeweight="1pt"/>
-                  <v:shape id="Straight Arrow Connector 81" o:spid="_x0000_s1079" type="#_x0000_t32" style="position:absolute;left:381;top:22798;width:13349;height:112;visibility:visible;mso-wrap-style:square" o:connectortype="straight" o:gfxdata="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" strokecolor="#5b9bd5 [3204]" strokeweight=".5pt">
+                  <v:rect id="Rectangle 80" o:spid="_x0000_s1187" style="position:absolute;left:7093;top:23416;width:2914;height:1049;visibility:visible;mso-wrap-style:square;v-text-anchor:middle" o:gfxdata="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" fillcolor="#bdd6ee [1300]" strokecolor="#1f4d78 [1604]" strokeweight="1pt"/>
+                  <v:shape id="Straight Arrow Connector 81" o:spid="_x0000_s1188" type="#_x0000_t32" style="position:absolute;left:381;top:22798;width:13349;height:112;visibility:visible;mso-wrap-style:square" o:connectortype="straight" o:gfxdata="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" strokecolor="#5b9bd5 [3204]" strokeweight=".5pt">
                     <v:stroke startarrow="block" endarrow="block" joinstyle="miter"/>
                   </v:shape>
                 </v:group>
-                <v:line id="Straight Connector 82" o:spid="_x0000_s1080" style="position:absolute;visibility:visible;mso-wrap-style:square" from="16002,952" to="16002,24813" o:connectortype="straight" o:gfxdata="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" strokecolor="#ed7d31 [3205]" strokeweight="1pt">
+                <v:line id="Straight Connector 82" o:spid="_x0000_s1189" style="position:absolute;visibility:visible;mso-wrap-style:square" from="16002,952" to="16002,24813" o:connectortype="straight" o:gfxdata="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" strokecolor="#ed7d31 [3205]" strokeweight="1pt">
                   <v:stroke dashstyle="3 1" joinstyle="miter"/>
                 </v:line>
               </v:group>
@@ -2102,7 +6387,7 @@
         <mc:AlternateContent>
           <mc:Choice Requires="wpg">
             <w:drawing>
-              <wp:anchor distT="0" distB="0" distL="114300" distR="114300" simplePos="0" relativeHeight="251673600" behindDoc="0" locked="0" layoutInCell="1" allowOverlap="1">
+              <wp:anchor distT="0" distB="0" distL="114300" distR="114300" simplePos="0" relativeHeight="251638784" behindDoc="0" locked="0" layoutInCell="1" allowOverlap="1">
                 <wp:simplePos x="0" y="0"/>
                 <wp:positionH relativeFrom="column">
                   <wp:posOffset>0</wp:posOffset>
@@ -2564,10 +6849,10 @@
           </mc:Choice>
           <mc:Fallback>
             <w:pict>
-              <v:group id="Group 45" o:spid="_x0000_s1081" style="position:absolute;margin-left:0;margin-top:29.25pt;width:238.4pt;height:156.95pt;z-index:251673600" coordsize="30278,19933" o:gfxdata="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">
-                <v:group id="Group 43" o:spid="_x0000_s1082" style="position:absolute;left:16613;top:135;width:13665;height:19798" coordsize="13665,19797" o:gfxdata="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">
-                  <v:rect id="Rectangle 38" o:spid="_x0000_s1083" style="position:absolute;left:1312;width:11043;height:19735;visibility:visible;mso-wrap-style:square;v-text-anchor:middle" o:gfxdata="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" fillcolor="#ffe599 [1303]" strokecolor="#7f5f00 [1607]" strokeweight="1pt"/>
-                  <v:shape id="Text Box 39" o:spid="_x0000_s1084" type="#_x0000_t202" style="position:absolute;left:1312;top:588;width:11329;height:3365;visibility:visible;mso-wrap-style:square;v-text-anchor:top" o:gfxdata="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" filled="f" stroked="f" strokeweight=".5pt">
+              <v:group id="Group 45" o:spid="_x0000_s1190" style="position:absolute;margin-left:0;margin-top:29.25pt;width:238.4pt;height:156.95pt;z-index:251638784" coordsize="30278,19933" o:gfxdata="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">
+                <v:group id="Group 43" o:spid="_x0000_s1191" style="position:absolute;left:16613;top:135;width:13665;height:19798" coordsize="13665,19797" o:gfxdata="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">
+                  <v:rect id="Rectangle 38" o:spid="_x0000_s1192" style="position:absolute;left:1312;width:11043;height:19735;visibility:visible;mso-wrap-style:square;v-text-anchor:middle" o:gfxdata="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" fillcolor="#ffe599 [1303]" strokecolor="#7f5f00 [1607]" strokeweight="1pt"/>
+                  <v:shape id="Text Box 39" o:spid="_x0000_s1193" type="#_x0000_t202" style="position:absolute;left:1312;top:588;width:11329;height:3365;visibility:visible;mso-wrap-style:square;v-text-anchor:top" o:gfxdata="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" filled="f" stroked="f" strokeweight=".5pt">
                     <v:textbox>
                       <w:txbxContent>
                         <w:p>
@@ -2578,7 +6863,7 @@
                       </w:txbxContent>
                     </v:textbox>
                   </v:shape>
-                  <v:shape id="Text Box 40" o:spid="_x0000_s1085" type="#_x0000_t202" style="position:absolute;left:1154;top:7672;width:10896;height:2750;rotation:-90;visibility:visible;mso-wrap-style:square;v-text-anchor:top" o:gfxdata="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" fillcolor="#bdd6ee [1300]" strokecolor="#5b9bd5 [3204]" strokeweight="1pt">
+                  <v:shape id="Text Box 40" o:spid="_x0000_s1194" type="#_x0000_t202" style="position:absolute;left:1154;top:7672;width:10896;height:2750;rotation:-90;visibility:visible;mso-wrap-style:square;v-text-anchor:top" o:gfxdata="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" fillcolor="#bdd6ee [1300]" strokecolor="#5b9bd5 [3204]" strokeweight="1pt">
                     <v:textbox>
                       <w:txbxContent>
                         <w:p>
@@ -2589,10 +6874,10 @@
                       </w:txbxContent>
                     </v:textbox>
                   </v:shape>
-                  <v:line id="Straight Connector 41" o:spid="_x0000_s1086" style="position:absolute;visibility:visible;mso-wrap-style:square" from="0,15707" to="13665,15707" o:connectortype="straight" o:gfxdata="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" strokecolor="#5b9bd5 [3204]" strokeweight="1.5pt">
+                  <v:line id="Straight Connector 41" o:spid="_x0000_s1195" style="position:absolute;visibility:visible;mso-wrap-style:square" from="0,15707" to="13665,15707" o:connectortype="straight" o:gfxdata="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" strokecolor="#5b9bd5 [3204]" strokeweight="1.5pt">
                     <v:stroke dashstyle="3 1" joinstyle="miter"/>
                   </v:line>
-                  <v:shape id="Text Box 42" o:spid="_x0000_s1087" type="#_x0000_t202" style="position:absolute;left:995;top:16432;width:11900;height:3365;visibility:visible;mso-wrap-style:square;v-text-anchor:top" o:gfxdata="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" filled="f" stroked="f" strokeweight=".5pt">
+                  <v:shape id="Text Box 42" o:spid="_x0000_s1196" type="#_x0000_t202" style="position:absolute;left:995;top:16432;width:11900;height:3365;visibility:visible;mso-wrap-style:square;v-text-anchor:top" o:gfxdata="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" filled="f" stroked="f" strokeweight=".5pt">
                     <v:textbox>
                       <w:txbxContent>
                         <w:p>
@@ -2603,12 +6888,12 @@
                       </w:txbxContent>
                     </v:textbox>
                   </v:shape>
-                  <v:line id="Straight Connector 44" o:spid="_x0000_s1088" style="position:absolute;visibility:visible;mso-wrap-style:square" from="0,15888" to="13665,15888" o:connectortype="straight" o:gfxdata="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" strokecolor="#5b9bd5 [3204]" strokeweight="1.5pt">
+                  <v:line id="Straight Connector 44" o:spid="_x0000_s1197" style="position:absolute;visibility:visible;mso-wrap-style:square" from="0,15888" to="13665,15888" o:connectortype="straight" o:gfxdata="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" strokecolor="#5b9bd5 [3204]" strokeweight="1.5pt">
                     <v:stroke dashstyle="3 1" joinstyle="miter"/>
                   </v:line>
                 </v:group>
-                <v:rect id="Rectangle 32" o:spid="_x0000_s1089" style="position:absolute;width:9312;height:17727;visibility:visible;mso-wrap-style:square;v-text-anchor:middle" o:gfxdata="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" fillcolor="#ffe599 [1303]" strokecolor="#7f5f00 [1607]" strokeweight="1pt"/>
-                <v:shape id="Text Box 33" o:spid="_x0000_s1090" type="#_x0000_t202" style="position:absolute;left:679;top:497;width:11329;height:3366;visibility:visible;mso-wrap-style:square;v-text-anchor:top" o:gfxdata="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" filled="f" stroked="f" strokeweight=".5pt">
+                <v:rect id="Rectangle 32" o:spid="_x0000_s1198" style="position:absolute;width:9312;height:17727;visibility:visible;mso-wrap-style:square;v-text-anchor:middle" o:gfxdata="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" fillcolor="#ffe599 [1303]" strokecolor="#7f5f00 [1607]" strokeweight="1pt"/>
+                <v:shape id="Text Box 33" o:spid="_x0000_s1199" type="#_x0000_t202" style="position:absolute;left:679;top:497;width:11329;height:3366;visibility:visible;mso-wrap-style:square;v-text-anchor:top" o:gfxdata="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" filled="f" stroked="f" strokeweight=".5pt">
                   <v:textbox>
                     <w:txbxContent>
                       <w:p>
@@ -2619,16 +6904,16 @@
                     </w:txbxContent>
                   </v:textbox>
                 </v:shape>
-                <v:shape id="Straight Arrow Connector 34" o:spid="_x0000_s1091" type="#_x0000_t32" style="position:absolute;left:7106;top:6201;width:13351;height:112;visibility:visible;mso-wrap-style:square" o:connectortype="straight" o:gfxdata="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" strokecolor="#5b9bd5 [3204]" strokeweight=".5pt">
+                <v:shape id="Straight Arrow Connector 34" o:spid="_x0000_s1200" type="#_x0000_t32" style="position:absolute;left:7106;top:6201;width:13351;height:112;visibility:visible;mso-wrap-style:square" o:connectortype="straight" o:gfxdata="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" strokecolor="#5b9bd5 [3204]" strokeweight=".5pt">
                   <v:stroke startarrow="block" endarrow="block" joinstyle="miter"/>
                 </v:shape>
-                <v:shape id="Straight Arrow Connector 35" o:spid="_x0000_s1092" type="#_x0000_t32" style="position:absolute;left:7061;top:9506;width:12903;height:841;flip:y;visibility:visible;mso-wrap-style:square" o:connectortype="straight" o:gfxdata="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" strokecolor="#5b9bd5 [3204]" strokeweight=".5pt">
+                <v:shape id="Straight Arrow Connector 35" o:spid="_x0000_s1201" type="#_x0000_t32" style="position:absolute;left:7061;top:9506;width:12903;height:841;flip:y;visibility:visible;mso-wrap-style:square" o:connectortype="straight" o:gfxdata="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" strokecolor="#5b9bd5 [3204]" strokeweight=".5pt">
                   <v:stroke startarrow="block" endarrow="block" joinstyle="miter"/>
                 </v:shape>
-                <v:shape id="Straight Arrow Connector 36" o:spid="_x0000_s1093" type="#_x0000_t32" style="position:absolute;left:6744;top:12674;width:13520;height:1122;flip:y;visibility:visible;mso-wrap-style:square" o:connectortype="straight" o:gfxdata="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" strokecolor="#5b9bd5 [3204]" strokeweight=".5pt">
+                <v:shape id="Straight Arrow Connector 36" o:spid="_x0000_s1202" type="#_x0000_t32" style="position:absolute;left:6744;top:12674;width:13520;height:1122;flip:y;visibility:visible;mso-wrap-style:square" o:connectortype="straight" o:gfxdata="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" strokecolor="#5b9bd5 [3204]" strokeweight=".5pt">
                   <v:stroke startarrow="block" endarrow="block" joinstyle="miter"/>
                 </v:shape>
-                <v:shape id="Text Box 37" o:spid="_x0000_s1094" type="#_x0000_t202" style="position:absolute;left:-680;top:7242;width:11330;height:3366;rotation:-90;visibility:visible;mso-wrap-style:square;v-text-anchor:top" o:gfxdata="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" filled="f" stroked="f" strokeweight=".5pt">
+                <v:shape id="Text Box 37" o:spid="_x0000_s1203" type="#_x0000_t202" style="position:absolute;left:-680;top:7242;width:11330;height:3366;rotation:-90;visibility:visible;mso-wrap-style:square;v-text-anchor:top" o:gfxdata="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" filled="f" stroked="f" strokeweight=".5pt">
                   <v:textbox>
                     <w:txbxContent>
                       <w:p>
@@ -2657,7 +6942,7 @@
         <mc:AlternateContent>
           <mc:Choice Requires="wpg">
             <w:drawing>
-              <wp:anchor distT="0" distB="0" distL="114300" distR="114300" simplePos="0" relativeHeight="251660288" behindDoc="0" locked="0" layoutInCell="1" allowOverlap="1">
+              <wp:anchor distT="0" distB="0" distL="114300" distR="114300" simplePos="0" relativeHeight="251625472" behindDoc="0" locked="0" layoutInCell="1" allowOverlap="1">
                 <wp:simplePos x="0" y="0"/>
                 <wp:positionH relativeFrom="margin">
                   <wp:align>left</wp:align>
@@ -3184,10 +7469,10 @@
           </mc:Choice>
           <mc:Fallback>
             <w:pict>
-              <v:group id="Group 21" o:spid="_x0000_s1095" style="position:absolute;margin-left:0;margin-top:-4.3pt;width:318.9pt;height:178pt;z-index:251660288;mso-position-horizontal:left;mso-position-horizontal-relative:margin" coordsize="40502,22603" o:gfxdata="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">
-                <v:group id="Group 6" o:spid="_x0000_s1096" style="position:absolute;left:13856;width:3027;height:22603" coordsize="3026,22603" o:gfxdata="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">
-                  <v:rect id="Rectangle 1" o:spid="_x0000_s1097" style="position:absolute;left:112;top:446;width:2914;height:8639;visibility:visible;mso-wrap-style:square;v-text-anchor:middle" o:gfxdata="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" fillcolor="#bdd6ee [1300]" strokecolor="#1f4d78 [1604]" strokeweight="1pt"/>
-                  <v:shape id="Text Box 2" o:spid="_x0000_s1098" type="#_x0000_t202" style="position:absolute;left:-2497;top:2607;width:7653;height:2440;rotation:-90;visibility:visible;mso-wrap-style:square;v-text-anchor:top" o:gfxdata="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" filled="f" stroked="f" strokeweight=".5pt">
+              <v:group id="Group 21" o:spid="_x0000_s1204" style="position:absolute;margin-left:0;margin-top:-4.3pt;width:318.9pt;height:178pt;z-index:251625472;mso-position-horizontal:left;mso-position-horizontal-relative:margin" coordsize="40502,22603" o:gfxdata="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">
+                <v:group id="Group 6" o:spid="_x0000_s1205" style="position:absolute;left:13856;width:3027;height:22603" coordsize="3026,22603" o:gfxdata="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">
+                  <v:rect id="Rectangle 1" o:spid="_x0000_s1206" style="position:absolute;left:112;top:446;width:2914;height:8639;visibility:visible;mso-wrap-style:square;v-text-anchor:middle" o:gfxdata="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" fillcolor="#bdd6ee [1300]" strokecolor="#1f4d78 [1604]" strokeweight="1pt"/>
+                  <v:shape id="Text Box 2" o:spid="_x0000_s1207" type="#_x0000_t202" style="position:absolute;left:-2497;top:2607;width:7653;height:2440;rotation:-90;visibility:visible;mso-wrap-style:square;v-text-anchor:top" o:gfxdata="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" filled="f" stroked="f" strokeweight=".5pt">
                     <v:textbox>
                       <w:txbxContent>
                         <w:p>
@@ -3198,16 +7483,16 @@
                       </w:txbxContent>
                     </v:textbox>
                   </v:shape>
-                  <v:rect id="Rectangle 3" o:spid="_x0000_s1099" style="position:absolute;top:10880;width:2914;height:1739;visibility:visible;mso-wrap-style:square;v-text-anchor:middle" o:gfxdata="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" fillcolor="#bdd6ee [1300]" strokecolor="#1f4d78 [1604]" strokeweight="1pt"/>
-                  <v:rect id="Rectangle 4" o:spid="_x0000_s1100" style="position:absolute;top:14302;width:2914;height:1734;visibility:visible;mso-wrap-style:square;v-text-anchor:middle" o:gfxdata="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" fillcolor="#bdd6ee [1300]" strokecolor="#1f4d78 [1604]" strokeweight="1pt"/>
-                  <v:rect id="Rectangle 5" o:spid="_x0000_s1101" style="position:absolute;left:112;top:17612;width:2914;height:4991;visibility:visible;mso-wrap-style:square;v-text-anchor:middle" o:gfxdata="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" fillcolor="#bdd6ee [1300]" strokecolor="#1f4d78 [1604]" strokeweight="1pt"/>
+                  <v:rect id="Rectangle 3" o:spid="_x0000_s1208" style="position:absolute;top:10880;width:2914;height:1739;visibility:visible;mso-wrap-style:square;v-text-anchor:middle" o:gfxdata="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" fillcolor="#bdd6ee [1300]" strokecolor="#1f4d78 [1604]" strokeweight="1pt"/>
+                  <v:rect id="Rectangle 4" o:spid="_x0000_s1209" style="position:absolute;top:14302;width:2914;height:1734;visibility:visible;mso-wrap-style:square;v-text-anchor:middle" o:gfxdata="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" fillcolor="#bdd6ee [1300]" strokecolor="#1f4d78 [1604]" strokeweight="1pt"/>
+                  <v:rect id="Rectangle 5" o:spid="_x0000_s1210" style="position:absolute;left:112;top:17612;width:2914;height:4991;visibility:visible;mso-wrap-style:square;v-text-anchor:middle" o:gfxdata="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" fillcolor="#bdd6ee [1300]" strokecolor="#1f4d78 [1604]" strokeweight="1pt"/>
                 </v:group>
-                <v:group id="Group 10" o:spid="_x0000_s1102" style="position:absolute;left:20419;top:3702;width:20083;height:16829" coordsize="20083,16829" o:gfxdata="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">
-                  <v:shape id="Cloud 7" o:spid="_x0000_s1103" style="position:absolute;width:20083;height:16829;visibility:visible;mso-wrap-style:square;v-text-anchor:middle" coordsize="43200,43200" o:gfxdata="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" path="m3900,14370c3629,11657,4261,8921,5623,6907,7775,3726,11264,3017,14005,5202,15678,909,19914,22,22456,3432,23097,1683,24328,474,25749,200v1564,-302,3126,570,4084,2281c31215,267,33501,-460,35463,690v1495,876,2567,2710,2855,4886c40046,6218,41422,7998,41982,10318v407,1684,349,3513,-164,5142c43079,17694,43520,20590,43016,23322v-670,3632,-2888,6352,-5612,6882c37391,32471,36658,34621,35395,36101v-1919,2249,-4691,2538,-6840,714c27860,39948,25999,42343,23667,43106v-2748,899,-5616,-633,-7187,-3840c12772,42310,7956,40599,5804,35472,3690,35809,1705,34024,1110,31250,679,29243,1060,27077,2113,25551,619,24354,-213,22057,-5,19704,239,16949,1845,14791,3863,14507v12,-46,25,-91,37,-137xem4693,26177nfc3809,26271,2925,25993,2160,25380t4768,9519nfc6573,35092,6200,35220,5820,35280t10658,3810nfc16211,38544,15987,37961,15810,37350m28827,34751nfc28788,35398,28698,36038,28560,36660m34129,22954nfc36133,24282,37398,27058,37380,30090m41798,15354nfc41473,16386,40978,17302,40350,18030m38324,5426nfc38379,5843,38405,6266,38400,6690m29078,3952nfc29267,3369,29516,2826,29820,2340m22141,4720nfc22218,4238,22339,3771,22500,3330m14000,5192nfc14472,5568,14908,6021,15300,6540m4127,15789nfc4024,15325,3948,14851,3900,14370e" fillcolor="#ffe599 [1303]" strokecolor="#7f5f00 [1607]" strokeweight="1pt">
+                <v:group id="Group 10" o:spid="_x0000_s1211" style="position:absolute;left:20419;top:3702;width:20083;height:16829" coordsize="20083,16829" o:gfxdata="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">
+                  <v:shape id="Cloud 7" o:spid="_x0000_s1212" style="position:absolute;width:20083;height:16829;visibility:visible;mso-wrap-style:square;v-text-anchor:middle" coordsize="43200,43200" o:gfxdata="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" path="m3900,14370c3629,11657,4261,8921,5623,6907,7775,3726,11264,3017,14005,5202,15678,909,19914,22,22456,3432,23097,1683,24328,474,25749,200v1564,-302,3126,570,4084,2281c31215,267,33501,-460,35463,690v1495,876,2567,2710,2855,4886c40046,6218,41422,7998,41982,10318v407,1684,349,3513,-164,5142c43079,17694,43520,20590,43016,23322v-670,3632,-2888,6352,-5612,6882c37391,32471,36658,34621,35395,36101v-1919,2249,-4691,2538,-6840,714c27860,39948,25999,42343,23667,43106v-2748,899,-5616,-633,-7187,-3840c12772,42310,7956,40599,5804,35472,3690,35809,1705,34024,1110,31250,679,29243,1060,27077,2113,25551,619,24354,-213,22057,-5,19704,239,16949,1845,14791,3863,14507v12,-46,25,-91,37,-137xem4693,26177nfc3809,26271,2925,25993,2160,25380t4768,9519nfc6573,35092,6200,35220,5820,35280t10658,3810nfc16211,38544,15987,37961,15810,37350m28827,34751nfc28788,35398,28698,36038,28560,36660m34129,22954nfc36133,24282,37398,27058,37380,30090m41798,15354nfc41473,16386,40978,17302,40350,18030m38324,5426nfc38379,5843,38405,6266,38400,6690m29078,3952nfc29267,3369,29516,2826,29820,2340m22141,4720nfc22218,4238,22339,3771,22500,3330m14000,5192nfc14472,5568,14908,6021,15300,6540m4127,15789nfc4024,15325,3948,14851,3900,14370e" fillcolor="#ffe599 [1303]" strokecolor="#7f5f00 [1607]" strokeweight="1pt">
                     <v:stroke joinstyle="miter"/>
                     <v:path arrowok="t" o:connecttype="custom" o:connectlocs="218172,1019779;100416,988730;322074,1359562;270565,1374405;766042,1522831;734987,1455046;1340131,1353797;1327719,1428166;1586615,894220;1737749,1172218;1943137,598147;1875821,702396;1781635,211381;1785168,260623;1351800,153958;1386295,91160;1029307,183877;1045997,129727;650843,202265;711278,254779;191859,615093;181306,559813" o:connectangles="0,0,0,0,0,0,0,0,0,0,0,0,0,0,0,0,0,0,0,0,0,0"/>
                   </v:shape>
-                  <v:shape id="Text Box 9" o:spid="_x0000_s1104" type="#_x0000_t202" style="position:absolute;left:3702;top:6619;width:11332;height:3366;visibility:visible;mso-wrap-style:square;v-text-anchor:top" o:gfxdata="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" filled="f" stroked="f" strokeweight=".5pt">
+                  <v:shape id="Text Box 9" o:spid="_x0000_s1213" type="#_x0000_t202" style="position:absolute;left:3702;top:6619;width:11332;height:3366;visibility:visible;mso-wrap-style:square;v-text-anchor:top" o:gfxdata="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" filled="f" stroked="f" strokeweight=".5pt">
                     <v:textbox>
                       <w:txbxContent>
                         <w:p>
@@ -3219,8 +7504,8 @@
                     </v:textbox>
                   </v:shape>
                 </v:group>
-                <v:rect id="Rectangle 11" o:spid="_x0000_s1105" style="position:absolute;top:3702;width:9312;height:17727;visibility:visible;mso-wrap-style:square;v-text-anchor:middle" o:gfxdata="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" fillcolor="#ffe599 [1303]" strokecolor="#7f5f00 [1607]" strokeweight="1pt"/>
-                <v:shape id="Text Box 12" o:spid="_x0000_s1106" type="#_x0000_t202" style="position:absolute;left:673;top:4207;width:11329;height:3365;visibility:visible;mso-wrap-style:square;v-text-anchor:top" o:gfxdata="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" filled="f" stroked="f" strokeweight=".5pt">
+                <v:rect id="Rectangle 11" o:spid="_x0000_s1214" style="position:absolute;top:3702;width:9312;height:17727;visibility:visible;mso-wrap-style:square;v-text-anchor:middle" o:gfxdata="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" fillcolor="#ffe599 [1303]" strokecolor="#7f5f00 [1607]" strokeweight="1pt"/>
+                <v:shape id="Text Box 12" o:spid="_x0000_s1215" type="#_x0000_t202" style="position:absolute;left:673;top:4207;width:11329;height:3365;visibility:visible;mso-wrap-style:square;v-text-anchor:top" o:gfxdata="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" filled="f" stroked="f" strokeweight=".5pt">
                   <v:textbox>
                     <w:txbxContent>
                       <w:p>
@@ -3231,16 +7516,16 @@
                     </w:txbxContent>
                   </v:textbox>
                 </v:shape>
-                <v:shape id="Straight Arrow Connector 16" o:spid="_x0000_s1107" type="#_x0000_t32" style="position:absolute;left:7124;top:9929;width:13350;height:112;visibility:visible;mso-wrap-style:square" o:connectortype="straight" o:gfxdata="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" strokecolor="#5b9bd5 [3204]" strokeweight=".5pt">
+                <v:shape id="Straight Arrow Connector 16" o:spid="_x0000_s1216" type="#_x0000_t32" style="position:absolute;left:7124;top:9929;width:13350;height:112;visibility:visible;mso-wrap-style:square" o:connectortype="straight" o:gfxdata="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" strokecolor="#5b9bd5 [3204]" strokeweight=".5pt">
                   <v:stroke startarrow="block" endarrow="block" joinstyle="miter"/>
                 </v:shape>
-                <v:shape id="Straight Arrow Connector 17" o:spid="_x0000_s1108" type="#_x0000_t32" style="position:absolute;left:7068;top:13183;width:12902;height:841;flip:y;visibility:visible;mso-wrap-style:square" o:connectortype="straight" o:gfxdata="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" strokecolor="#5b9bd5 [3204]" strokeweight=".5pt">
+                <v:shape id="Straight Arrow Connector 17" o:spid="_x0000_s1217" type="#_x0000_t32" style="position:absolute;left:7068;top:13183;width:12902;height:841;flip:y;visibility:visible;mso-wrap-style:square" o:connectortype="straight" o:gfxdata="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" strokecolor="#5b9bd5 [3204]" strokeweight=".5pt">
                   <v:stroke startarrow="block" endarrow="block" joinstyle="miter"/>
                 </v:shape>
-                <v:shape id="Straight Arrow Connector 19" o:spid="_x0000_s1109" type="#_x0000_t32" style="position:absolute;left:6787;top:16380;width:13520;height:1122;flip:y;visibility:visible;mso-wrap-style:square" o:connectortype="straight" o:gfxdata="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" strokecolor="#5b9bd5 [3204]" strokeweight=".5pt">
+                <v:shape id="Straight Arrow Connector 19" o:spid="_x0000_s1218" type="#_x0000_t32" style="position:absolute;left:6787;top:16380;width:13520;height:1122;flip:y;visibility:visible;mso-wrap-style:square" o:connectortype="straight" o:gfxdata="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" strokecolor="#5b9bd5 [3204]" strokeweight=".5pt">
                   <v:stroke startarrow="block" endarrow="block" joinstyle="miter"/>
                 </v:shape>
-                <v:shape id="Text Box 20" o:spid="_x0000_s1110" type="#_x0000_t202" style="position:absolute;left:-674;top:10939;width:11329;height:3366;rotation:-90;visibility:visible;mso-wrap-style:square;v-text-anchor:top" o:gfxdata="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" filled="f" stroked="f" strokeweight=".5pt">
+                <v:shape id="Text Box 20" o:spid="_x0000_s1219" type="#_x0000_t202" style="position:absolute;left:-674;top:10939;width:11329;height:3366;rotation:-90;visibility:visible;mso-wrap-style:square;v-text-anchor:top" o:gfxdata="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" filled="f" stroked="f" strokeweight=".5pt">
                   <v:textbox>
                     <w:txbxContent>
                       <w:p>
@@ -3285,7 +7570,7 @@
       </w:pPr>
     </w:pPrDefault>
   </w:docDefaults>
-  <w:latentStyles w:defLockedState="0" w:defUIPriority="99" w:defSemiHidden="0" w:defUnhideWhenUsed="0" w:defQFormat="0" w:count="372">
+  <w:latentStyles w:defLockedState="0" w:defUIPriority="99" w:defSemiHidden="0" w:defUnhideWhenUsed="0" w:defQFormat="0" w:count="374">
     <w:lsdException w:name="Normal" w:uiPriority="0" w:qFormat="1"/>
     <w:lsdException w:name="heading 1" w:uiPriority="9" w:qFormat="1"/>
     <w:lsdException w:name="heading 2" w:semiHidden="1" w:uiPriority="9" w:unhideWhenUsed="1" w:qFormat="1"/>
@@ -3658,6 +7943,8 @@
     <w:lsdException w:name="List Table 6 Colorful Accent 6" w:uiPriority="51"/>
     <w:lsdException w:name="List Table 7 Colorful Accent 6" w:uiPriority="52"/>
     <w:lsdException w:name="Mention" w:semiHidden="1" w:unhideWhenUsed="1"/>
+    <w:lsdException w:name="Smart Hyperlink" w:semiHidden="1" w:unhideWhenUsed="1"/>
+    <w:lsdException w:name="Hashtag" w:semiHidden="1" w:unhideWhenUsed="1"/>
   </w:latentStyles>
   <w:style w:type="paragraph" w:default="1" w:styleId="Normal">
     <w:name w:val="Normal"/>
@@ -3690,6 +7977,25 @@
     <w:uiPriority w:val="99"/>
     <w:semiHidden/>
     <w:unhideWhenUsed/>
+  </w:style>
+  <w:style w:type="table" w:styleId="TableGrid">
+    <w:name w:val="Table Grid"/>
+    <w:basedOn w:val="TableNormal"/>
+    <w:uiPriority w:val="39"/>
+    <w:rsid w:val="0036042C"/>
+    <w:pPr>
+      <w:spacing w:after="0" w:line="240" w:lineRule="auto"/>
+    </w:pPr>
+    <w:tblPr>
+      <w:tblBorders>
+        <w:top w:val="single" w:sz="4" w:space="0" w:color="auto"/>
+        <w:left w:val="single" w:sz="4" w:space="0" w:color="auto"/>
+        <w:bottom w:val="single" w:sz="4" w:space="0" w:color="auto"/>
+        <w:right w:val="single" w:sz="4" w:space="0" w:color="auto"/>
+        <w:insideH w:val="single" w:sz="4" w:space="0" w:color="auto"/>
+        <w:insideV w:val="single" w:sz="4" w:space="0" w:color="auto"/>
+      </w:tblBorders>
+    </w:tblPr>
   </w:style>
 </w:styles>
 </file>
@@ -3994,7 +8300,7 @@
 </file>
 
 <file path=customXml/itemProps1.xml><?xml version="1.0" encoding="utf-8"?>
-<ds:datastoreItem xmlns:ds="http://schemas.openxmlformats.org/officeDocument/2006/customXml" ds:itemID="{D4FAC24E-1963-4CC2-938D-706D9E785900}">
+<ds:datastoreItem xmlns:ds="http://schemas.openxmlformats.org/officeDocument/2006/customXml" ds:itemID="{8DAAFB83-7C07-4CC4-9AC3-EE0BE0789BB5}">
   <ds:schemaRefs>
     <ds:schemaRef ds:uri="http://schemas.openxmlformats.org/officeDocument/2006/bibliography"/>
   </ds:schemaRefs>
